--- a/Work division reports/work-division report.docx
+++ b/Work division reports/work-division report.docx
@@ -10,7 +10,6 @@
           <w:docPartUnique/>
         </w:docPartObj>
       </w:sdtPr>
-      <w:sdtEndPr/>
       <w:sdtContent>
         <w:p>
           <w:r>
@@ -627,7 +626,6 @@
                                     <w:dataBinding w:prefixMappings="xmlns:ns0='http://purl.org/dc/elements/1.1/' xmlns:ns1='http://schemas.openxmlformats.org/package/2006/metadata/core-properties' " w:xpath="/ns1:coreProperties[1]/ns0:title[1]" w:storeItemID="{6C3C8BC8-F283-45AE-878A-BAB7291924A1}"/>
                                     <w:text/>
                                   </w:sdtPr>
-                                  <w:sdtEndPr/>
                                   <w:sdtContent>
                                     <w:p>
                                       <w:pPr>
@@ -666,7 +664,6 @@
                                     <w:dataBinding w:prefixMappings="xmlns:ns0='http://purl.org/dc/elements/1.1/' xmlns:ns1='http://schemas.openxmlformats.org/package/2006/metadata/core-properties' " w:xpath="/ns1:coreProperties[1]/ns0:subject[1]" w:storeItemID="{6C3C8BC8-F283-45AE-878A-BAB7291924A1}"/>
                                     <w:text/>
                                   </w:sdtPr>
-                                  <w:sdtEndPr/>
                                   <w:sdtContent>
                                     <w:p>
                                       <w:pPr>
@@ -888,6 +885,9 @@
       <w:r>
         <w:t>Student number:</w:t>
       </w:r>
+      <w:r>
+        <w:t xml:space="preserve"> </w:t>
+      </w:r>
     </w:p>
     <w:p>
       <w:pPr>
@@ -904,21 +904,8 @@
       <w:r>
         <w:t>Name:</w:t>
       </w:r>
-    </w:p>
-    <w:p>
-      <w:pPr>
-        <w:pStyle w:val="NoSpacing"/>
-      </w:pPr>
       <w:r>
-        <w:t>Student Number</w:t>
-      </w:r>
-    </w:p>
-    <w:p>
-      <w:pPr>
-        <w:pStyle w:val="NoSpacing"/>
-      </w:pPr>
-      <w:r>
-        <w:t xml:space="preserve">Name </w:t>
+        <w:t xml:space="preserve"> Alessandro Sandor</w:t>
       </w:r>
     </w:p>
     <w:p>
@@ -928,13 +915,83 @@
       <w:r>
         <w:t>Student Number</w:t>
       </w:r>
+      <w:r>
+        <w:t>: 2879964</w:t>
+      </w:r>
+    </w:p>
+    <w:p>
+      <w:pPr>
+        <w:pStyle w:val="NoSpacing"/>
+      </w:pPr>
+    </w:p>
+    <w:p>
+      <w:pPr>
+        <w:pStyle w:val="NoSpacing"/>
+      </w:pPr>
+      <w:proofErr w:type="gramStart"/>
+      <w:r>
+        <w:t xml:space="preserve">Name </w:t>
+      </w:r>
+      <w:r>
+        <w:t>:Dholon</w:t>
+      </w:r>
+      <w:proofErr w:type="gramEnd"/>
+      <w:r>
+        <w:t xml:space="preserve"> Akter</w:t>
+      </w:r>
     </w:p>
     <w:p>
       <w:pPr>
         <w:pStyle w:val="NoSpacing"/>
       </w:pPr>
       <w:r>
+        <w:t>Student Numbe</w:t>
+      </w:r>
+      <w:r>
+        <w:t>r:3047040</w:t>
+      </w:r>
+    </w:p>
+    <w:p>
+      <w:pPr>
+        <w:pStyle w:val="NoSpacing"/>
+      </w:pPr>
+    </w:p>
+    <w:p>
+      <w:pPr>
+        <w:rPr>
+          <w:lang w:val="en-US"/>
+        </w:rPr>
+      </w:pPr>
+      <w:r>
         <w:t>Name</w:t>
+      </w:r>
+      <w:r>
+        <w:t>:</w:t>
+      </w:r>
+      <w:r>
+        <w:rPr>
+          <w:lang w:val="en-US"/>
+        </w:rPr>
+        <w:t xml:space="preserve"> </w:t>
+      </w:r>
+      <w:r>
+        <w:rPr>
+          <w:lang w:val="en-US"/>
+        </w:rPr>
+        <w:t>GANG FERDINAND DINGA</w:t>
+      </w:r>
+    </w:p>
+    <w:p>
+      <w:pPr>
+        <w:rPr>
+          <w:lang w:val="en-US"/>
+        </w:rPr>
+      </w:pPr>
+      <w:r>
+        <w:t>Student Number :</w:t>
+      </w:r>
+      <w:r>
+        <w:t>3216861</w:t>
       </w:r>
     </w:p>
     <w:p>
@@ -1577,9 +1634,93 @@
       <w:pPr>
         <w:pStyle w:val="Heading1"/>
         <w:rPr>
+          <w:sz w:val="36"/>
+          <w:szCs w:val="36"/>
           <w:lang w:val="en-US"/>
         </w:rPr>
       </w:pPr>
+      <w:r>
+        <w:rPr>
+          <w:sz w:val="36"/>
+          <w:szCs w:val="36"/>
+          <w:lang w:val="en-US"/>
+        </w:rPr>
+        <w:lastRenderedPageBreak/>
+        <w:t xml:space="preserve">                                    First Period</w:t>
+      </w:r>
+    </w:p>
+    <w:p>
+      <w:pPr>
+        <w:rPr>
+          <w:color w:val="FF0000"/>
+          <w:sz w:val="24"/>
+          <w:szCs w:val="24"/>
+          <w:lang w:val="en-US"/>
+        </w:rPr>
+      </w:pPr>
+      <w:r>
+        <w:rPr>
+          <w:color w:val="FF0000"/>
+          <w:sz w:val="24"/>
+          <w:szCs w:val="24"/>
+          <w:lang w:val="en-US"/>
+        </w:rPr>
+        <w:t xml:space="preserve">                                                     </w:t>
+      </w:r>
+      <w:r>
+        <w:rPr>
+          <w:color w:val="FF0000"/>
+          <w:sz w:val="24"/>
+          <w:szCs w:val="24"/>
+          <w:lang w:val="en-US"/>
+        </w:rPr>
+        <w:t xml:space="preserve">  </w:t>
+      </w:r>
+      <w:r>
+        <w:rPr>
+          <w:color w:val="FF0000"/>
+          <w:sz w:val="24"/>
+          <w:szCs w:val="24"/>
+          <w:lang w:val="en-US"/>
+        </w:rPr>
+        <w:t xml:space="preserve">  Kick</w:t>
+      </w:r>
+      <w:r>
+        <w:rPr>
+          <w:color w:val="FF0000"/>
+          <w:sz w:val="24"/>
+          <w:szCs w:val="24"/>
+          <w:lang w:val="en-US"/>
+        </w:rPr>
+        <w:t>-</w:t>
+      </w:r>
+      <w:r>
+        <w:rPr>
+          <w:color w:val="FF0000"/>
+          <w:sz w:val="24"/>
+          <w:szCs w:val="24"/>
+          <w:lang w:val="en-US"/>
+        </w:rPr>
+        <w:t>Of</w:t>
+      </w:r>
+      <w:r>
+        <w:rPr>
+          <w:color w:val="FF0000"/>
+          <w:sz w:val="24"/>
+          <w:szCs w:val="24"/>
+          <w:lang w:val="en-US"/>
+        </w:rPr>
+        <w:t>f</w:t>
+      </w:r>
+      <w:r>
+        <w:rPr>
+          <w:color w:val="FF0000"/>
+          <w:sz w:val="24"/>
+          <w:szCs w:val="24"/>
+          <w:lang w:val="en-US"/>
+        </w:rPr>
+        <w:t xml:space="preserve"> Phase</w:t>
+      </w:r>
     </w:p>
     <w:p>
       <w:pPr>
@@ -1784,6 +1925,12 @@
                 <w:lang w:val="en-US"/>
               </w:rPr>
             </w:pPr>
+            <w:r>
+              <w:rPr>
+                <w:lang w:val="en-US"/>
+              </w:rPr>
+              <w:t xml:space="preserve">   09-02-2019</w:t>
+            </w:r>
           </w:p>
         </w:tc>
         <w:tc>
@@ -1798,6 +1945,7 @@
             </w:pPr>
             <w:r>
               <w:rPr>
+                <w:color w:val="FF0000"/>
                 <w:lang w:val="en-US"/>
               </w:rPr>
               <w:t>completed</w:t>
@@ -2396,6 +2544,12 @@
                 <w:lang w:val="en-US"/>
               </w:rPr>
             </w:pPr>
+            <w:r>
+              <w:rPr>
+                <w:lang w:val="en-US"/>
+              </w:rPr>
+              <w:t xml:space="preserve">  18-02-2019</w:t>
+            </w:r>
           </w:p>
         </w:tc>
         <w:tc>
@@ -2410,6 +2564,7 @@
             </w:pPr>
             <w:r>
               <w:rPr>
+                <w:color w:val="FF0000"/>
                 <w:lang w:val="en-US"/>
               </w:rPr>
               <w:t>completed</w:t>
@@ -2464,6 +2619,12 @@
                 <w:lang w:val="en-US"/>
               </w:rPr>
             </w:pPr>
+            <w:r>
+              <w:rPr>
+                <w:lang w:val="en-US"/>
+              </w:rPr>
+              <w:t xml:space="preserve">   18-02-019</w:t>
+            </w:r>
           </w:p>
         </w:tc>
         <w:tc>
@@ -2478,6 +2639,7 @@
             </w:pPr>
             <w:r>
               <w:rPr>
+                <w:color w:val="FF0000"/>
                 <w:lang w:val="en-US"/>
               </w:rPr>
               <w:t>completed</w:t>
@@ -2532,6 +2694,12 @@
                 <w:lang w:val="en-US"/>
               </w:rPr>
             </w:pPr>
+            <w:r>
+              <w:rPr>
+                <w:lang w:val="en-US"/>
+              </w:rPr>
+              <w:t xml:space="preserve">   20-02-2019</w:t>
+            </w:r>
           </w:p>
         </w:tc>
         <w:tc>
@@ -2546,6 +2714,7 @@
             </w:pPr>
             <w:r>
               <w:rPr>
+                <w:color w:val="FF0000"/>
                 <w:lang w:val="en-US"/>
               </w:rPr>
               <w:t>completed</w:t>
@@ -2952,9 +3121,17 @@
             </w:pPr>
             <w:r>
               <w:rPr>
-                <w:lang w:val="en-US"/>
-              </w:rPr>
-              <w:t>completed</w:t>
+                <w:color w:val="FF0000"/>
+                <w:lang w:val="en-US"/>
+              </w:rPr>
+              <w:t>C</w:t>
+            </w:r>
+            <w:r>
+              <w:rPr>
+                <w:color w:val="FF0000"/>
+                <w:lang w:val="en-US"/>
+              </w:rPr>
+              <w:t>ompleted</w:t>
             </w:r>
           </w:p>
         </w:tc>
@@ -3020,9 +3197,17 @@
             </w:pPr>
             <w:r>
               <w:rPr>
-                <w:lang w:val="en-US"/>
-              </w:rPr>
-              <w:t>Completed</w:t>
+                <w:color w:val="FF0000"/>
+                <w:lang w:val="en-US"/>
+              </w:rPr>
+              <w:t>C</w:t>
+            </w:r>
+            <w:r>
+              <w:rPr>
+                <w:color w:val="FF0000"/>
+                <w:lang w:val="en-US"/>
+              </w:rPr>
+              <w:t>ompleted</w:t>
             </w:r>
           </w:p>
         </w:tc>
@@ -3112,9 +3297,17 @@
             </w:pPr>
             <w:r>
               <w:rPr>
-                <w:lang w:val="en-US"/>
-              </w:rPr>
-              <w:t>Completed</w:t>
+                <w:color w:val="FF0000"/>
+                <w:lang w:val="en-US"/>
+              </w:rPr>
+              <w:t>C</w:t>
+            </w:r>
+            <w:r>
+              <w:rPr>
+                <w:color w:val="FF0000"/>
+                <w:lang w:val="en-US"/>
+              </w:rPr>
+              <w:t>ompleted</w:t>
             </w:r>
           </w:p>
         </w:tc>
@@ -3180,9 +3373,17 @@
             </w:pPr>
             <w:r>
               <w:rPr>
-                <w:lang w:val="en-US"/>
-              </w:rPr>
-              <w:t>Completed</w:t>
+                <w:color w:val="FF0000"/>
+                <w:lang w:val="en-US"/>
+              </w:rPr>
+              <w:t>C</w:t>
+            </w:r>
+            <w:r>
+              <w:rPr>
+                <w:color w:val="FF0000"/>
+                <w:lang w:val="en-US"/>
+              </w:rPr>
+              <w:t>ompleted</w:t>
             </w:r>
           </w:p>
         </w:tc>
@@ -3356,7 +3557,6 @@
         <w:rPr>
           <w:lang w:val="en-US"/>
         </w:rPr>
-        <w:lastRenderedPageBreak/>
         <w:t xml:space="preserve">                                                    </w:t>
       </w:r>
     </w:p>
@@ -3575,9 +3775,17 @@
             </w:r>
             <w:r>
               <w:rPr>
-                <w:lang w:val="en-US"/>
-              </w:rPr>
-              <w:t>Completed</w:t>
+                <w:color w:val="FF0000"/>
+                <w:lang w:val="en-US"/>
+              </w:rPr>
+              <w:t>C</w:t>
+            </w:r>
+            <w:r>
+              <w:rPr>
+                <w:color w:val="FF0000"/>
+                <w:lang w:val="en-US"/>
+              </w:rPr>
+              <w:t>ompleted</w:t>
             </w:r>
           </w:p>
         </w:tc>
@@ -3645,13 +3853,21 @@
               <w:rPr>
                 <w:lang w:val="en-US"/>
               </w:rPr>
-              <w:t xml:space="preserve">      </w:t>
-            </w:r>
-            <w:r>
-              <w:rPr>
-                <w:lang w:val="en-US"/>
-              </w:rPr>
-              <w:t>Completed</w:t>
+              <w:t xml:space="preserve">     </w:t>
+            </w:r>
+            <w:r>
+              <w:rPr>
+                <w:color w:val="FF0000"/>
+                <w:lang w:val="en-US"/>
+              </w:rPr>
+              <w:t>C</w:t>
+            </w:r>
+            <w:r>
+              <w:rPr>
+                <w:color w:val="FF0000"/>
+                <w:lang w:val="en-US"/>
+              </w:rPr>
+              <w:t>ompleted</w:t>
             </w:r>
           </w:p>
         </w:tc>
@@ -3719,13 +3935,21 @@
               <w:rPr>
                 <w:lang w:val="en-US"/>
               </w:rPr>
-              <w:t xml:space="preserve">      </w:t>
-            </w:r>
-            <w:r>
-              <w:rPr>
-                <w:lang w:val="en-US"/>
-              </w:rPr>
-              <w:t>Completed</w:t>
+              <w:t xml:space="preserve">     </w:t>
+            </w:r>
+            <w:r>
+              <w:rPr>
+                <w:color w:val="FF0000"/>
+                <w:lang w:val="en-US"/>
+              </w:rPr>
+              <w:t>C</w:t>
+            </w:r>
+            <w:r>
+              <w:rPr>
+                <w:color w:val="FF0000"/>
+                <w:lang w:val="en-US"/>
+              </w:rPr>
+              <w:t>ompleted</w:t>
             </w:r>
           </w:p>
         </w:tc>
@@ -3797,14 +4021,72 @@
               <w:rPr>
                 <w:lang w:val="en-US"/>
               </w:rPr>
-              <w:t xml:space="preserve">       </w:t>
-            </w:r>
-            <w:r>
-              <w:rPr>
-                <w:lang w:val="en-US"/>
-              </w:rPr>
-              <w:t>Completed</w:t>
-            </w:r>
+              <w:t xml:space="preserve">     </w:t>
+            </w:r>
+            <w:r>
+              <w:rPr>
+                <w:color w:val="FF0000"/>
+                <w:lang w:val="en-US"/>
+              </w:rPr>
+              <w:t>C</w:t>
+            </w:r>
+            <w:r>
+              <w:rPr>
+                <w:color w:val="FF0000"/>
+                <w:lang w:val="en-US"/>
+              </w:rPr>
+              <w:t>ompleted</w:t>
+            </w:r>
+          </w:p>
+        </w:tc>
+      </w:tr>
+      <w:tr>
+        <w:tc>
+          <w:tcPr>
+            <w:tcW w:w="2552" w:type="dxa"/>
+          </w:tcPr>
+          <w:p>
+            <w:pPr>
+              <w:rPr>
+                <w:lang w:val="en-US"/>
+              </w:rPr>
+            </w:pPr>
+          </w:p>
+        </w:tc>
+        <w:tc>
+          <w:tcPr>
+            <w:tcW w:w="2670" w:type="dxa"/>
+          </w:tcPr>
+          <w:p>
+            <w:pPr>
+              <w:rPr>
+                <w:lang w:val="en-US"/>
+              </w:rPr>
+            </w:pPr>
+          </w:p>
+        </w:tc>
+        <w:tc>
+          <w:tcPr>
+            <w:tcW w:w="2254" w:type="dxa"/>
+          </w:tcPr>
+          <w:p>
+            <w:pPr>
+              <w:rPr>
+                <w:lang w:val="en-US"/>
+              </w:rPr>
+            </w:pPr>
+          </w:p>
+        </w:tc>
+        <w:tc>
+          <w:tcPr>
+            <w:tcW w:w="2254" w:type="dxa"/>
+          </w:tcPr>
+          <w:p>
+            <w:pPr>
+              <w:rPr>
+                <w:lang w:val="en-US"/>
+              </w:rPr>
+            </w:pPr>
           </w:p>
         </w:tc>
       </w:tr>
@@ -4145,13 +4427,21 @@
               <w:rPr>
                 <w:lang w:val="en-US"/>
               </w:rPr>
-              <w:t xml:space="preserve">        </w:t>
-            </w:r>
-            <w:r>
-              <w:rPr>
-                <w:lang w:val="en-US"/>
-              </w:rPr>
-              <w:t>Completed</w:t>
+              <w:t xml:space="preserve">       </w:t>
+            </w:r>
+            <w:r>
+              <w:rPr>
+                <w:color w:val="FF0000"/>
+                <w:lang w:val="en-US"/>
+              </w:rPr>
+              <w:t>C</w:t>
+            </w:r>
+            <w:r>
+              <w:rPr>
+                <w:color w:val="FF0000"/>
+                <w:lang w:val="en-US"/>
+              </w:rPr>
+              <w:t>ompleted</w:t>
             </w:r>
           </w:p>
         </w:tc>
@@ -4227,13 +4517,21 @@
               <w:rPr>
                 <w:lang w:val="en-US"/>
               </w:rPr>
-              <w:t xml:space="preserve">         </w:t>
-            </w:r>
-            <w:r>
-              <w:rPr>
-                <w:lang w:val="en-US"/>
-              </w:rPr>
-              <w:t>Completed</w:t>
+              <w:t xml:space="preserve">       </w:t>
+            </w:r>
+            <w:r>
+              <w:rPr>
+                <w:color w:val="FF0000"/>
+                <w:lang w:val="en-US"/>
+              </w:rPr>
+              <w:t>C</w:t>
+            </w:r>
+            <w:r>
+              <w:rPr>
+                <w:color w:val="FF0000"/>
+                <w:lang w:val="en-US"/>
+              </w:rPr>
+              <w:t>ompleted</w:t>
             </w:r>
           </w:p>
         </w:tc>
@@ -4301,13 +4599,21 @@
               <w:rPr>
                 <w:lang w:val="en-US"/>
               </w:rPr>
-              <w:t xml:space="preserve">         </w:t>
-            </w:r>
-            <w:r>
-              <w:rPr>
-                <w:lang w:val="en-US"/>
-              </w:rPr>
-              <w:t>Completed</w:t>
+              <w:t xml:space="preserve">       </w:t>
+            </w:r>
+            <w:r>
+              <w:rPr>
+                <w:color w:val="FF0000"/>
+                <w:lang w:val="en-US"/>
+              </w:rPr>
+              <w:t>C</w:t>
+            </w:r>
+            <w:r>
+              <w:rPr>
+                <w:color w:val="FF0000"/>
+                <w:lang w:val="en-US"/>
+              </w:rPr>
+              <w:t>ompleted</w:t>
             </w:r>
           </w:p>
         </w:tc>
@@ -4709,16 +5015,108 @@
             </w:r>
             <w:r>
               <w:rPr>
-                <w:lang w:val="en-US"/>
-              </w:rPr>
-              <w:t>Completed</w:t>
-            </w:r>
+                <w:color w:val="FF0000"/>
+                <w:lang w:val="en-US"/>
+              </w:rPr>
+              <w:t>C</w:t>
+            </w:r>
+            <w:r>
+              <w:rPr>
+                <w:color w:val="FF0000"/>
+                <w:lang w:val="en-US"/>
+              </w:rPr>
+              <w:t>ompleted</w:t>
+            </w:r>
+          </w:p>
+        </w:tc>
+      </w:tr>
+      <w:tr>
+        <w:tc>
+          <w:tcPr>
+            <w:tcW w:w="2968" w:type="dxa"/>
+          </w:tcPr>
+          <w:p>
+            <w:pPr>
+              <w:rPr>
+                <w:lang w:val="en-US"/>
+              </w:rPr>
+            </w:pPr>
+            <w:r>
+              <w:rPr>
+                <w:lang w:val="en-US"/>
+              </w:rPr>
+              <w:t>User Interface</w:t>
+            </w:r>
+          </w:p>
+        </w:tc>
+        <w:tc>
+          <w:tcPr>
+            <w:tcW w:w="2254" w:type="dxa"/>
+          </w:tcPr>
+          <w:p>
+            <w:pPr>
+              <w:rPr>
+                <w:lang w:val="en-US"/>
+              </w:rPr>
+            </w:pPr>
             <w:r>
               <w:rPr>
                 <w:lang w:val="en-US"/>
               </w:rPr>
               <w:t xml:space="preserve"> </w:t>
             </w:r>
+            <w:proofErr w:type="spellStart"/>
+            <w:r>
+              <w:rPr>
+                <w:lang w:val="en-US"/>
+              </w:rPr>
+              <w:t>Fredi</w:t>
+            </w:r>
+            <w:proofErr w:type="spellEnd"/>
+          </w:p>
+        </w:tc>
+        <w:tc>
+          <w:tcPr>
+            <w:tcW w:w="2254" w:type="dxa"/>
+          </w:tcPr>
+          <w:p>
+            <w:pPr>
+              <w:rPr>
+                <w:lang w:val="en-US"/>
+              </w:rPr>
+            </w:pPr>
+          </w:p>
+        </w:tc>
+        <w:tc>
+          <w:tcPr>
+            <w:tcW w:w="2254" w:type="dxa"/>
+          </w:tcPr>
+          <w:p>
+            <w:pPr>
+              <w:rPr>
+                <w:lang w:val="en-US"/>
+              </w:rPr>
+            </w:pPr>
+            <w:r>
+              <w:rPr>
+                <w:lang w:val="en-US"/>
+              </w:rPr>
+              <w:t xml:space="preserve">   </w:t>
+            </w:r>
+            <w:r>
+              <w:rPr>
+                <w:color w:val="FF0000"/>
+                <w:lang w:val="en-US"/>
+              </w:rPr>
+              <w:t>C</w:t>
+            </w:r>
+            <w:r>
+              <w:rPr>
+                <w:color w:val="FF0000"/>
+                <w:lang w:val="en-US"/>
+              </w:rPr>
+              <w:t>ompleted</w:t>
+            </w:r>
           </w:p>
         </w:tc>
       </w:tr>
@@ -4737,7 +5135,7 @@
               <w:rPr>
                 <w:lang w:val="en-US"/>
               </w:rPr>
-              <w:t>User Interface</w:t>
+              <w:t>Application</w:t>
             </w:r>
           </w:p>
         </w:tc>
@@ -4755,16 +5153,8 @@
               <w:rPr>
                 <w:lang w:val="en-US"/>
               </w:rPr>
-              <w:t xml:space="preserve"> </w:t>
-            </w:r>
-            <w:proofErr w:type="spellStart"/>
-            <w:r>
-              <w:rPr>
-                <w:lang w:val="en-US"/>
-              </w:rPr>
-              <w:t>Fredi</w:t>
-            </w:r>
-            <w:proofErr w:type="spellEnd"/>
+              <w:t>Alex</w:t>
+            </w:r>
           </w:p>
         </w:tc>
         <w:tc>
@@ -4793,81 +5183,27 @@
               <w:rPr>
                 <w:lang w:val="en-US"/>
               </w:rPr>
-              <w:t>Completed</w:t>
-            </w:r>
-          </w:p>
-        </w:tc>
-      </w:tr>
-      <w:tr>
-        <w:tc>
-          <w:tcPr>
-            <w:tcW w:w="2968" w:type="dxa"/>
-          </w:tcPr>
-          <w:p>
-            <w:pPr>
-              <w:rPr>
-                <w:lang w:val="en-US"/>
-              </w:rPr>
-            </w:pPr>
-            <w:r>
-              <w:rPr>
-                <w:lang w:val="en-US"/>
-              </w:rPr>
-              <w:t>Application</w:t>
-            </w:r>
-          </w:p>
-        </w:tc>
-        <w:tc>
-          <w:tcPr>
-            <w:tcW w:w="2254" w:type="dxa"/>
-          </w:tcPr>
-          <w:p>
-            <w:pPr>
-              <w:rPr>
-                <w:lang w:val="en-US"/>
-              </w:rPr>
-            </w:pPr>
-            <w:r>
-              <w:rPr>
-                <w:lang w:val="en-US"/>
-              </w:rPr>
-              <w:t>Alex</w:t>
-            </w:r>
-          </w:p>
-        </w:tc>
-        <w:tc>
-          <w:tcPr>
-            <w:tcW w:w="2254" w:type="dxa"/>
-          </w:tcPr>
-          <w:p>
-            <w:pPr>
-              <w:rPr>
-                <w:lang w:val="en-US"/>
-              </w:rPr>
-            </w:pPr>
-          </w:p>
-        </w:tc>
-        <w:tc>
-          <w:tcPr>
-            <w:tcW w:w="2254" w:type="dxa"/>
-          </w:tcPr>
-          <w:p>
-            <w:pPr>
-              <w:rPr>
-                <w:lang w:val="en-US"/>
-              </w:rPr>
-            </w:pPr>
-            <w:r>
-              <w:rPr>
-                <w:lang w:val="en-US"/>
-              </w:rPr>
               <w:t xml:space="preserve">  </w:t>
             </w:r>
             <w:r>
               <w:rPr>
                 <w:lang w:val="en-US"/>
               </w:rPr>
-              <w:t>Completed</w:t>
+              <w:t xml:space="preserve">  </w:t>
+            </w:r>
+            <w:r>
+              <w:rPr>
+                <w:color w:val="FF0000"/>
+                <w:lang w:val="en-US"/>
+              </w:rPr>
+              <w:t>C</w:t>
+            </w:r>
+            <w:r>
+              <w:rPr>
+                <w:color w:val="FF0000"/>
+                <w:lang w:val="en-US"/>
+              </w:rPr>
+              <w:t>ompleted</w:t>
             </w:r>
           </w:p>
         </w:tc>
@@ -5280,9 +5616,17 @@
             </w:pPr>
             <w:r>
               <w:rPr>
-                <w:lang w:val="en-US"/>
-              </w:rPr>
-              <w:t>Completed</w:t>
+                <w:color w:val="FF0000"/>
+                <w:lang w:val="en-US"/>
+              </w:rPr>
+              <w:t>C</w:t>
+            </w:r>
+            <w:r>
+              <w:rPr>
+                <w:color w:val="FF0000"/>
+                <w:lang w:val="en-US"/>
+              </w:rPr>
+              <w:t>ompleted</w:t>
             </w:r>
           </w:p>
         </w:tc>
@@ -5348,9 +5692,17 @@
             </w:pPr>
             <w:r>
               <w:rPr>
-                <w:lang w:val="en-US"/>
-              </w:rPr>
-              <w:t>Completed</w:t>
+                <w:color w:val="FF0000"/>
+                <w:lang w:val="en-US"/>
+              </w:rPr>
+              <w:t>C</w:t>
+            </w:r>
+            <w:r>
+              <w:rPr>
+                <w:color w:val="FF0000"/>
+                <w:lang w:val="en-US"/>
+              </w:rPr>
+              <w:t>ompleted</w:t>
             </w:r>
           </w:p>
         </w:tc>
@@ -5416,9 +5768,17 @@
             </w:pPr>
             <w:r>
               <w:rPr>
-                <w:lang w:val="en-US"/>
-              </w:rPr>
-              <w:t>Completed</w:t>
+                <w:color w:val="FF0000"/>
+                <w:lang w:val="en-US"/>
+              </w:rPr>
+              <w:t>C</w:t>
+            </w:r>
+            <w:r>
+              <w:rPr>
+                <w:color w:val="FF0000"/>
+                <w:lang w:val="en-US"/>
+              </w:rPr>
+              <w:t>ompleted</w:t>
             </w:r>
           </w:p>
         </w:tc>
@@ -5492,9 +5852,17 @@
             </w:pPr>
             <w:r>
               <w:rPr>
-                <w:lang w:val="en-US"/>
-              </w:rPr>
-              <w:t>Completed</w:t>
+                <w:color w:val="FF0000"/>
+                <w:lang w:val="en-US"/>
+              </w:rPr>
+              <w:t>C</w:t>
+            </w:r>
+            <w:r>
+              <w:rPr>
+                <w:color w:val="FF0000"/>
+                <w:lang w:val="en-US"/>
+              </w:rPr>
+              <w:t>ompleted</w:t>
             </w:r>
           </w:p>
         </w:tc>
@@ -5840,9 +6208,17 @@
             </w:r>
             <w:r>
               <w:rPr>
-                <w:lang w:val="en-US"/>
-              </w:rPr>
-              <w:t>Completed</w:t>
+                <w:color w:val="FF0000"/>
+                <w:lang w:val="en-US"/>
+              </w:rPr>
+              <w:t>C</w:t>
+            </w:r>
+            <w:r>
+              <w:rPr>
+                <w:color w:val="FF0000"/>
+                <w:lang w:val="en-US"/>
+              </w:rPr>
+              <w:t>ompleted</w:t>
             </w:r>
           </w:p>
         </w:tc>
@@ -5914,9 +6290,17 @@
             </w:r>
             <w:r>
               <w:rPr>
-                <w:lang w:val="en-US"/>
-              </w:rPr>
-              <w:t>Completed</w:t>
+                <w:color w:val="FF0000"/>
+                <w:lang w:val="en-US"/>
+              </w:rPr>
+              <w:t>C</w:t>
+            </w:r>
+            <w:r>
+              <w:rPr>
+                <w:color w:val="FF0000"/>
+                <w:lang w:val="en-US"/>
+              </w:rPr>
+              <w:t>ompleted</w:t>
             </w:r>
           </w:p>
         </w:tc>
@@ -5996,9 +6380,17 @@
             </w:r>
             <w:r>
               <w:rPr>
-                <w:lang w:val="en-US"/>
-              </w:rPr>
-              <w:t>Completed</w:t>
+                <w:color w:val="FF0000"/>
+                <w:lang w:val="en-US"/>
+              </w:rPr>
+              <w:t>C</w:t>
+            </w:r>
+            <w:r>
+              <w:rPr>
+                <w:color w:val="FF0000"/>
+                <w:lang w:val="en-US"/>
+              </w:rPr>
+              <w:t>ompleted</w:t>
             </w:r>
           </w:p>
         </w:tc>
@@ -6070,9 +6462,17 @@
             </w:r>
             <w:r>
               <w:rPr>
-                <w:lang w:val="en-US"/>
-              </w:rPr>
-              <w:t>Completed</w:t>
+                <w:color w:val="FF0000"/>
+                <w:lang w:val="en-US"/>
+              </w:rPr>
+              <w:t>C</w:t>
+            </w:r>
+            <w:r>
+              <w:rPr>
+                <w:color w:val="FF0000"/>
+                <w:lang w:val="en-US"/>
+              </w:rPr>
+              <w:t>ompleted</w:t>
             </w:r>
           </w:p>
         </w:tc>
@@ -6239,19 +6639,7 @@
         <w:rPr>
           <w:lang w:val="en-US"/>
         </w:rPr>
-        <w:t xml:space="preserve">                                            </w:t>
-      </w:r>
-      <w:r>
-        <w:rPr>
-          <w:lang w:val="en-US"/>
-        </w:rPr>
-        <w:t>Week</w:t>
-      </w:r>
-      <w:r>
-        <w:rPr>
-          <w:lang w:val="en-US"/>
-        </w:rPr>
-        <w:t>9</w:t>
+        <w:t xml:space="preserve">                                            Week9</w:t>
       </w:r>
     </w:p>
     <w:p>
@@ -6343,7 +6731,7 @@
               <w:rPr>
                 <w:lang w:val="en-US"/>
               </w:rPr>
-              <w:t xml:space="preserve">               Completed</w:t>
+              <w:t xml:space="preserve">         Completed</w:t>
             </w:r>
           </w:p>
         </w:tc>
@@ -6411,7 +6799,21 @@
               <w:rPr>
                 <w:lang w:val="en-US"/>
               </w:rPr>
-              <w:t xml:space="preserve">      Completed</w:t>
+              <w:t xml:space="preserve">      </w:t>
+            </w:r>
+            <w:r>
+              <w:rPr>
+                <w:color w:val="FF0000"/>
+                <w:lang w:val="en-US"/>
+              </w:rPr>
+              <w:t>C</w:t>
+            </w:r>
+            <w:r>
+              <w:rPr>
+                <w:color w:val="FF0000"/>
+                <w:lang w:val="en-US"/>
+              </w:rPr>
+              <w:t>ompleted</w:t>
             </w:r>
           </w:p>
         </w:tc>
@@ -6485,7 +6887,21 @@
               <w:rPr>
                 <w:lang w:val="en-US"/>
               </w:rPr>
-              <w:t xml:space="preserve">     Completed</w:t>
+              <w:t xml:space="preserve">     </w:t>
+            </w:r>
+            <w:r>
+              <w:rPr>
+                <w:color w:val="FF0000"/>
+                <w:lang w:val="en-US"/>
+              </w:rPr>
+              <w:t>C</w:t>
+            </w:r>
+            <w:r>
+              <w:rPr>
+                <w:color w:val="FF0000"/>
+                <w:lang w:val="en-US"/>
+              </w:rPr>
+              <w:t>ompleted</w:t>
             </w:r>
           </w:p>
         </w:tc>
@@ -6559,7 +6975,21 @@
               <w:rPr>
                 <w:lang w:val="en-US"/>
               </w:rPr>
-              <w:t xml:space="preserve">     Completed</w:t>
+              <w:t xml:space="preserve">     </w:t>
+            </w:r>
+            <w:r>
+              <w:rPr>
+                <w:color w:val="FF0000"/>
+                <w:lang w:val="en-US"/>
+              </w:rPr>
+              <w:t>C</w:t>
+            </w:r>
+            <w:r>
+              <w:rPr>
+                <w:color w:val="FF0000"/>
+                <w:lang w:val="en-US"/>
+              </w:rPr>
+              <w:t>ompleted</w:t>
             </w:r>
           </w:p>
         </w:tc>
@@ -6643,7 +7073,21 @@
               <w:rPr>
                 <w:lang w:val="en-US"/>
               </w:rPr>
-              <w:t xml:space="preserve">     Completed</w:t>
+              <w:t xml:space="preserve">     </w:t>
+            </w:r>
+            <w:r>
+              <w:rPr>
+                <w:color w:val="FF0000"/>
+                <w:lang w:val="en-US"/>
+              </w:rPr>
+              <w:t>C</w:t>
+            </w:r>
+            <w:r>
+              <w:rPr>
+                <w:color w:val="FF0000"/>
+                <w:lang w:val="en-US"/>
+              </w:rPr>
+              <w:t>ompleted</w:t>
             </w:r>
           </w:p>
         </w:tc>
@@ -6721,13 +7165,19 @@
               </w:rPr>
               <w:t xml:space="preserve">     </w:t>
             </w:r>
-            <w:bookmarkStart w:id="9" w:name="_GoBack"/>
-            <w:bookmarkEnd w:id="9"/>
-            <w:r>
-              <w:rPr>
-                <w:lang w:val="en-US"/>
-              </w:rPr>
-              <w:t>completed</w:t>
+            <w:r>
+              <w:rPr>
+                <w:color w:val="FF0000"/>
+                <w:lang w:val="en-US"/>
+              </w:rPr>
+              <w:t>C</w:t>
+            </w:r>
+            <w:r>
+              <w:rPr>
+                <w:color w:val="FF0000"/>
+                <w:lang w:val="en-US"/>
+              </w:rPr>
+              <w:t>ompleted</w:t>
             </w:r>
           </w:p>
         </w:tc>
@@ -6839,6 +7289,8028 @@
           <w:lang w:val="en-US"/>
         </w:rPr>
       </w:pPr>
+    </w:p>
+    <w:p>
+      <w:pPr>
+        <w:rPr>
+          <w:lang w:val="en-US"/>
+        </w:rPr>
+      </w:pPr>
+    </w:p>
+    <w:p>
+      <w:pPr>
+        <w:rPr>
+          <w:lang w:val="en-US"/>
+        </w:rPr>
+      </w:pPr>
+      <w:r>
+        <w:rPr>
+          <w:lang w:val="en-US"/>
+        </w:rPr>
+        <w:t xml:space="preserve">                       </w:t>
+      </w:r>
+    </w:p>
+    <w:p>
+      <w:pPr>
+        <w:rPr>
+          <w:lang w:val="en-US"/>
+        </w:rPr>
+      </w:pPr>
+      <w:r>
+        <w:rPr>
+          <w:lang w:val="en-US"/>
+        </w:rPr>
+        <w:t xml:space="preserve">                                                      </w:t>
+      </w:r>
+    </w:p>
+    <w:p>
+      <w:pPr>
+        <w:pStyle w:val="Heading1"/>
+        <w:rPr>
+          <w:lang w:val="en-US"/>
+        </w:rPr>
+      </w:pPr>
+      <w:r>
+        <w:rPr>
+          <w:lang w:val="en-US"/>
+        </w:rPr>
+        <w:lastRenderedPageBreak/>
+        <w:t xml:space="preserve">                                             Week 10</w:t>
+      </w:r>
+    </w:p>
+    <w:tbl>
+      <w:tblPr>
+        <w:tblStyle w:val="TableGrid"/>
+        <w:tblW w:w="10915" w:type="dxa"/>
+        <w:tblInd w:w="-714" w:type="dxa"/>
+        <w:tblLook w:val="04A0" w:firstRow="1" w:lastRow="0" w:firstColumn="1" w:lastColumn="0" w:noHBand="0" w:noVBand="1"/>
+      </w:tblPr>
+      <w:tblGrid>
+        <w:gridCol w:w="2968"/>
+        <w:gridCol w:w="2561"/>
+        <w:gridCol w:w="3118"/>
+        <w:gridCol w:w="2268"/>
+      </w:tblGrid>
+      <w:tr>
+        <w:tc>
+          <w:tcPr>
+            <w:tcW w:w="2968" w:type="dxa"/>
+          </w:tcPr>
+          <w:p>
+            <w:pPr>
+              <w:rPr>
+                <w:lang w:val="en-US"/>
+              </w:rPr>
+            </w:pPr>
+            <w:r>
+              <w:rPr>
+                <w:lang w:val="en-US"/>
+              </w:rPr>
+              <w:t>Tasks</w:t>
+            </w:r>
+          </w:p>
+        </w:tc>
+        <w:tc>
+          <w:tcPr>
+            <w:tcW w:w="2561" w:type="dxa"/>
+          </w:tcPr>
+          <w:p>
+            <w:pPr>
+              <w:rPr>
+                <w:lang w:val="en-US"/>
+              </w:rPr>
+            </w:pPr>
+            <w:r>
+              <w:rPr>
+                <w:lang w:val="en-US"/>
+              </w:rPr>
+              <w:t>Work assigned to member</w:t>
+            </w:r>
+          </w:p>
+        </w:tc>
+        <w:tc>
+          <w:tcPr>
+            <w:tcW w:w="3118" w:type="dxa"/>
+          </w:tcPr>
+          <w:p>
+            <w:pPr>
+              <w:rPr>
+                <w:lang w:val="en-US"/>
+              </w:rPr>
+            </w:pPr>
+            <w:r>
+              <w:rPr>
+                <w:lang w:val="en-US"/>
+              </w:rPr>
+              <w:t>Expected time to be completed</w:t>
+            </w:r>
+          </w:p>
+        </w:tc>
+        <w:tc>
+          <w:tcPr>
+            <w:tcW w:w="2268" w:type="dxa"/>
+          </w:tcPr>
+          <w:p>
+            <w:pPr>
+              <w:rPr>
+                <w:lang w:val="en-US"/>
+              </w:rPr>
+            </w:pPr>
+            <w:r>
+              <w:rPr>
+                <w:lang w:val="en-US"/>
+              </w:rPr>
+              <w:t xml:space="preserve">               Completed</w:t>
+            </w:r>
+          </w:p>
+        </w:tc>
+      </w:tr>
+      <w:tr>
+        <w:tc>
+          <w:tcPr>
+            <w:tcW w:w="2968" w:type="dxa"/>
+          </w:tcPr>
+          <w:p>
+            <w:pPr>
+              <w:rPr>
+                <w:lang w:val="en-US"/>
+              </w:rPr>
+            </w:pPr>
+            <w:r>
+              <w:rPr>
+                <w:lang w:val="en-US"/>
+              </w:rPr>
+              <w:t xml:space="preserve"> Documentation</w:t>
+            </w:r>
+          </w:p>
+        </w:tc>
+        <w:tc>
+          <w:tcPr>
+            <w:tcW w:w="2561" w:type="dxa"/>
+          </w:tcPr>
+          <w:p>
+            <w:pPr>
+              <w:rPr>
+                <w:lang w:val="en-US"/>
+              </w:rPr>
+            </w:pPr>
+            <w:r>
+              <w:rPr>
+                <w:lang w:val="en-US"/>
+              </w:rPr>
+              <w:t xml:space="preserve">  Dholon Akter</w:t>
+            </w:r>
+          </w:p>
+        </w:tc>
+        <w:tc>
+          <w:tcPr>
+            <w:tcW w:w="3118" w:type="dxa"/>
+          </w:tcPr>
+          <w:p>
+            <w:pPr>
+              <w:rPr>
+                <w:lang w:val="en-US"/>
+              </w:rPr>
+            </w:pPr>
+          </w:p>
+        </w:tc>
+        <w:tc>
+          <w:tcPr>
+            <w:tcW w:w="2268" w:type="dxa"/>
+          </w:tcPr>
+          <w:p>
+            <w:pPr>
+              <w:rPr>
+                <w:lang w:val="en-US"/>
+              </w:rPr>
+            </w:pPr>
+            <w:r>
+              <w:rPr>
+                <w:lang w:val="en-US"/>
+              </w:rPr>
+              <w:t xml:space="preserve">      </w:t>
+            </w:r>
+            <w:r>
+              <w:rPr>
+                <w:color w:val="FF0000"/>
+                <w:lang w:val="en-US"/>
+              </w:rPr>
+              <w:t>C</w:t>
+            </w:r>
+            <w:r>
+              <w:rPr>
+                <w:color w:val="FF0000"/>
+                <w:lang w:val="en-US"/>
+              </w:rPr>
+              <w:t>ompleted</w:t>
+            </w:r>
+          </w:p>
+        </w:tc>
+      </w:tr>
+      <w:tr>
+        <w:tc>
+          <w:tcPr>
+            <w:tcW w:w="2968" w:type="dxa"/>
+          </w:tcPr>
+          <w:p>
+            <w:pPr>
+              <w:rPr>
+                <w:lang w:val="en-US"/>
+              </w:rPr>
+            </w:pPr>
+            <w:r>
+              <w:rPr>
+                <w:lang w:val="en-US"/>
+              </w:rPr>
+              <w:t xml:space="preserve">   Use Cases</w:t>
+            </w:r>
+          </w:p>
+        </w:tc>
+        <w:tc>
+          <w:tcPr>
+            <w:tcW w:w="2561" w:type="dxa"/>
+          </w:tcPr>
+          <w:p>
+            <w:pPr>
+              <w:rPr>
+                <w:lang w:val="en-US"/>
+              </w:rPr>
+            </w:pPr>
+            <w:r>
+              <w:rPr>
+                <w:lang w:val="en-US"/>
+              </w:rPr>
+              <w:t xml:space="preserve">  Sandro</w:t>
+            </w:r>
+          </w:p>
+        </w:tc>
+        <w:tc>
+          <w:tcPr>
+            <w:tcW w:w="3118" w:type="dxa"/>
+          </w:tcPr>
+          <w:p>
+            <w:pPr>
+              <w:rPr>
+                <w:lang w:val="en-US"/>
+              </w:rPr>
+            </w:pPr>
+          </w:p>
+        </w:tc>
+        <w:tc>
+          <w:tcPr>
+            <w:tcW w:w="2268" w:type="dxa"/>
+          </w:tcPr>
+          <w:p>
+            <w:pPr>
+              <w:rPr>
+                <w:lang w:val="en-US"/>
+              </w:rPr>
+            </w:pPr>
+            <w:r>
+              <w:rPr>
+                <w:lang w:val="en-US"/>
+              </w:rPr>
+              <w:t xml:space="preserve">     </w:t>
+            </w:r>
+            <w:r>
+              <w:rPr>
+                <w:color w:val="FF0000"/>
+                <w:lang w:val="en-US"/>
+              </w:rPr>
+              <w:t>C</w:t>
+            </w:r>
+            <w:r>
+              <w:rPr>
+                <w:color w:val="FF0000"/>
+                <w:lang w:val="en-US"/>
+              </w:rPr>
+              <w:t>ompleted</w:t>
+            </w:r>
+          </w:p>
+        </w:tc>
+      </w:tr>
+      <w:tr>
+        <w:tc>
+          <w:tcPr>
+            <w:tcW w:w="2968" w:type="dxa"/>
+          </w:tcPr>
+          <w:p>
+            <w:pPr>
+              <w:rPr>
+                <w:lang w:val="en-US"/>
+              </w:rPr>
+            </w:pPr>
+            <w:r>
+              <w:rPr>
+                <w:lang w:val="en-US"/>
+              </w:rPr>
+              <w:t xml:space="preserve">    User Interface</w:t>
+            </w:r>
+          </w:p>
+        </w:tc>
+        <w:tc>
+          <w:tcPr>
+            <w:tcW w:w="2561" w:type="dxa"/>
+          </w:tcPr>
+          <w:p>
+            <w:pPr>
+              <w:rPr>
+                <w:lang w:val="en-US"/>
+              </w:rPr>
+            </w:pPr>
+            <w:r>
+              <w:rPr>
+                <w:lang w:val="en-US"/>
+              </w:rPr>
+              <w:t xml:space="preserve">  FAHIM</w:t>
+            </w:r>
+          </w:p>
+        </w:tc>
+        <w:tc>
+          <w:tcPr>
+            <w:tcW w:w="3118" w:type="dxa"/>
+          </w:tcPr>
+          <w:p>
+            <w:pPr>
+              <w:rPr>
+                <w:lang w:val="en-US"/>
+              </w:rPr>
+            </w:pPr>
+          </w:p>
+        </w:tc>
+        <w:tc>
+          <w:tcPr>
+            <w:tcW w:w="2268" w:type="dxa"/>
+          </w:tcPr>
+          <w:p>
+            <w:pPr>
+              <w:rPr>
+                <w:lang w:val="en-US"/>
+              </w:rPr>
+            </w:pPr>
+            <w:r>
+              <w:rPr>
+                <w:lang w:val="en-US"/>
+              </w:rPr>
+              <w:t xml:space="preserve">     </w:t>
+            </w:r>
+            <w:r>
+              <w:rPr>
+                <w:color w:val="FF0000"/>
+                <w:lang w:val="en-US"/>
+              </w:rPr>
+              <w:t>C</w:t>
+            </w:r>
+            <w:r>
+              <w:rPr>
+                <w:color w:val="FF0000"/>
+                <w:lang w:val="en-US"/>
+              </w:rPr>
+              <w:t>ompleted</w:t>
+            </w:r>
+          </w:p>
+        </w:tc>
+      </w:tr>
+      <w:tr>
+        <w:tc>
+          <w:tcPr>
+            <w:tcW w:w="2968" w:type="dxa"/>
+          </w:tcPr>
+          <w:p>
+            <w:pPr>
+              <w:rPr>
+                <w:lang w:val="en-US"/>
+              </w:rPr>
+            </w:pPr>
+            <w:r>
+              <w:rPr>
+                <w:lang w:val="en-US"/>
+              </w:rPr>
+              <w:t xml:space="preserve">     Application</w:t>
+            </w:r>
+          </w:p>
+        </w:tc>
+        <w:tc>
+          <w:tcPr>
+            <w:tcW w:w="2561" w:type="dxa"/>
+          </w:tcPr>
+          <w:p>
+            <w:pPr>
+              <w:rPr>
+                <w:lang w:val="en-US"/>
+              </w:rPr>
+            </w:pPr>
+            <w:r>
+              <w:rPr>
+                <w:lang w:val="en-US"/>
+              </w:rPr>
+              <w:t xml:space="preserve">   </w:t>
+            </w:r>
+            <w:proofErr w:type="spellStart"/>
+            <w:proofErr w:type="gramStart"/>
+            <w:r>
+              <w:rPr>
+                <w:lang w:val="en-US"/>
+              </w:rPr>
+              <w:t>Alex,Dholon</w:t>
+            </w:r>
+            <w:proofErr w:type="spellEnd"/>
+            <w:proofErr w:type="gramEnd"/>
+          </w:p>
+        </w:tc>
+        <w:tc>
+          <w:tcPr>
+            <w:tcW w:w="3118" w:type="dxa"/>
+          </w:tcPr>
+          <w:p>
+            <w:pPr>
+              <w:rPr>
+                <w:lang w:val="en-US"/>
+              </w:rPr>
+            </w:pPr>
+          </w:p>
+        </w:tc>
+        <w:tc>
+          <w:tcPr>
+            <w:tcW w:w="2268" w:type="dxa"/>
+          </w:tcPr>
+          <w:p>
+            <w:pPr>
+              <w:rPr>
+                <w:lang w:val="en-US"/>
+              </w:rPr>
+            </w:pPr>
+            <w:r>
+              <w:rPr>
+                <w:lang w:val="en-US"/>
+              </w:rPr>
+              <w:t xml:space="preserve">     </w:t>
+            </w:r>
+            <w:r>
+              <w:rPr>
+                <w:color w:val="FF0000"/>
+                <w:lang w:val="en-US"/>
+              </w:rPr>
+              <w:t>C</w:t>
+            </w:r>
+            <w:r>
+              <w:rPr>
+                <w:color w:val="FF0000"/>
+                <w:lang w:val="en-US"/>
+              </w:rPr>
+              <w:t>ompleted</w:t>
+            </w:r>
+          </w:p>
+        </w:tc>
+      </w:tr>
+      <w:tr>
+        <w:tc>
+          <w:tcPr>
+            <w:tcW w:w="2968" w:type="dxa"/>
+          </w:tcPr>
+          <w:p>
+            <w:pPr>
+              <w:rPr>
+                <w:lang w:val="en-US"/>
+              </w:rPr>
+            </w:pPr>
+            <w:r>
+              <w:rPr>
+                <w:lang w:val="en-US"/>
+              </w:rPr>
+              <w:t xml:space="preserve">      Presentation</w:t>
+            </w:r>
+          </w:p>
+        </w:tc>
+        <w:tc>
+          <w:tcPr>
+            <w:tcW w:w="2561" w:type="dxa"/>
+          </w:tcPr>
+          <w:p>
+            <w:pPr>
+              <w:rPr>
+                <w:lang w:val="en-US"/>
+              </w:rPr>
+            </w:pPr>
+            <w:r>
+              <w:rPr>
+                <w:lang w:val="en-US"/>
+              </w:rPr>
+              <w:t xml:space="preserve">     </w:t>
+            </w:r>
+            <w:proofErr w:type="spellStart"/>
+            <w:r>
+              <w:rPr>
+                <w:lang w:val="en-US"/>
+              </w:rPr>
+              <w:t>Fredi</w:t>
+            </w:r>
+            <w:proofErr w:type="spellEnd"/>
+          </w:p>
+        </w:tc>
+        <w:tc>
+          <w:tcPr>
+            <w:tcW w:w="3118" w:type="dxa"/>
+          </w:tcPr>
+          <w:p>
+            <w:pPr>
+              <w:rPr>
+                <w:lang w:val="en-US"/>
+              </w:rPr>
+            </w:pPr>
+          </w:p>
+        </w:tc>
+        <w:tc>
+          <w:tcPr>
+            <w:tcW w:w="2268" w:type="dxa"/>
+          </w:tcPr>
+          <w:p>
+            <w:pPr>
+              <w:rPr>
+                <w:lang w:val="en-US"/>
+              </w:rPr>
+            </w:pPr>
+            <w:r>
+              <w:rPr>
+                <w:lang w:val="en-US"/>
+              </w:rPr>
+              <w:t xml:space="preserve">     </w:t>
+            </w:r>
+            <w:r>
+              <w:rPr>
+                <w:color w:val="FF0000"/>
+                <w:lang w:val="en-US"/>
+              </w:rPr>
+              <w:t>C</w:t>
+            </w:r>
+            <w:r>
+              <w:rPr>
+                <w:color w:val="FF0000"/>
+                <w:lang w:val="en-US"/>
+              </w:rPr>
+              <w:t>ompleted</w:t>
+            </w:r>
+          </w:p>
+        </w:tc>
+      </w:tr>
+      <w:tr>
+        <w:tc>
+          <w:tcPr>
+            <w:tcW w:w="2968" w:type="dxa"/>
+          </w:tcPr>
+          <w:p>
+            <w:pPr>
+              <w:rPr>
+                <w:lang w:val="en-US"/>
+              </w:rPr>
+            </w:pPr>
+          </w:p>
+        </w:tc>
+        <w:tc>
+          <w:tcPr>
+            <w:tcW w:w="2561" w:type="dxa"/>
+          </w:tcPr>
+          <w:p>
+            <w:pPr>
+              <w:rPr>
+                <w:lang w:val="en-US"/>
+              </w:rPr>
+            </w:pPr>
+          </w:p>
+        </w:tc>
+        <w:tc>
+          <w:tcPr>
+            <w:tcW w:w="3118" w:type="dxa"/>
+          </w:tcPr>
+          <w:p>
+            <w:pPr>
+              <w:rPr>
+                <w:lang w:val="en-US"/>
+              </w:rPr>
+            </w:pPr>
+          </w:p>
+        </w:tc>
+        <w:tc>
+          <w:tcPr>
+            <w:tcW w:w="2268" w:type="dxa"/>
+          </w:tcPr>
+          <w:p>
+            <w:pPr>
+              <w:rPr>
+                <w:lang w:val="en-US"/>
+              </w:rPr>
+            </w:pPr>
+          </w:p>
+        </w:tc>
+      </w:tr>
+      <w:tr>
+        <w:tc>
+          <w:tcPr>
+            <w:tcW w:w="2968" w:type="dxa"/>
+          </w:tcPr>
+          <w:p>
+            <w:pPr>
+              <w:rPr>
+                <w:lang w:val="en-US"/>
+              </w:rPr>
+            </w:pPr>
+          </w:p>
+        </w:tc>
+        <w:tc>
+          <w:tcPr>
+            <w:tcW w:w="2561" w:type="dxa"/>
+          </w:tcPr>
+          <w:p>
+            <w:pPr>
+              <w:rPr>
+                <w:lang w:val="en-US"/>
+              </w:rPr>
+            </w:pPr>
+          </w:p>
+        </w:tc>
+        <w:tc>
+          <w:tcPr>
+            <w:tcW w:w="3118" w:type="dxa"/>
+          </w:tcPr>
+          <w:p>
+            <w:pPr>
+              <w:rPr>
+                <w:lang w:val="en-US"/>
+              </w:rPr>
+            </w:pPr>
+          </w:p>
+        </w:tc>
+        <w:tc>
+          <w:tcPr>
+            <w:tcW w:w="2268" w:type="dxa"/>
+          </w:tcPr>
+          <w:p>
+            <w:pPr>
+              <w:rPr>
+                <w:lang w:val="en-US"/>
+              </w:rPr>
+            </w:pPr>
+          </w:p>
+        </w:tc>
+      </w:tr>
+    </w:tbl>
+    <w:p>
+      <w:pPr>
+        <w:rPr>
+          <w:lang w:val="en-US"/>
+        </w:rPr>
+      </w:pPr>
+    </w:p>
+    <w:p>
+      <w:pPr>
+        <w:rPr>
+          <w:lang w:val="en-US"/>
+        </w:rPr>
+      </w:pPr>
+      <w:r>
+        <w:rPr>
+          <w:lang w:val="en-US"/>
+        </w:rPr>
+        <w:t xml:space="preserve">                          </w:t>
+      </w:r>
+    </w:p>
+    <w:p>
+      <w:pPr>
+        <w:rPr>
+          <w:lang w:val="en-US"/>
+        </w:rPr>
+      </w:pPr>
+      <w:r>
+        <w:rPr>
+          <w:lang w:val="en-US"/>
+        </w:rPr>
+        <w:t xml:space="preserve">                                         </w:t>
+      </w:r>
+    </w:p>
+    <w:p>
+      <w:pPr>
+        <w:pStyle w:val="Heading1"/>
+        <w:rPr>
+          <w:lang w:val="en-US"/>
+        </w:rPr>
+      </w:pPr>
+      <w:r>
+        <w:rPr>
+          <w:lang w:val="en-US"/>
+        </w:rPr>
+        <w:t xml:space="preserve">                            </w:t>
+      </w:r>
+      <w:r>
+        <w:rPr>
+          <w:lang w:val="en-US"/>
+        </w:rPr>
+        <w:t xml:space="preserve">     </w:t>
+      </w:r>
+      <w:r>
+        <w:rPr>
+          <w:lang w:val="en-US"/>
+        </w:rPr>
+        <w:t xml:space="preserve">Total Hours spend </w:t>
+      </w:r>
+      <w:r>
+        <w:rPr>
+          <w:lang w:val="en-US"/>
+        </w:rPr>
+        <w:t>in the First Period</w:t>
+      </w:r>
+    </w:p>
+    <w:p>
+      <w:pPr>
+        <w:rPr>
+          <w:lang w:val="en-US"/>
+        </w:rPr>
+      </w:pPr>
+    </w:p>
+    <w:p>
+      <w:pPr>
+        <w:rPr>
+          <w:lang w:val="en-US"/>
+        </w:rPr>
+      </w:pPr>
+    </w:p>
+    <w:tbl>
+      <w:tblPr>
+        <w:tblStyle w:val="TableGrid"/>
+        <w:tblW w:w="0" w:type="auto"/>
+        <w:tblLook w:val="04A0" w:firstRow="1" w:lastRow="0" w:firstColumn="1" w:lastColumn="0" w:noHBand="0" w:noVBand="1"/>
+      </w:tblPr>
+      <w:tblGrid>
+        <w:gridCol w:w="4508"/>
+        <w:gridCol w:w="4508"/>
+      </w:tblGrid>
+      <w:tr>
+        <w:tc>
+          <w:tcPr>
+            <w:tcW w:w="4508" w:type="dxa"/>
+          </w:tcPr>
+          <w:p>
+            <w:pPr>
+              <w:rPr>
+                <w:lang w:val="en-US"/>
+              </w:rPr>
+            </w:pPr>
+            <w:r>
+              <w:rPr>
+                <w:lang w:val="en-US"/>
+              </w:rPr>
+              <w:t xml:space="preserve">     Memb</w:t>
+            </w:r>
+            <w:r>
+              <w:rPr>
+                <w:lang w:val="en-US"/>
+              </w:rPr>
+              <w:t>e</w:t>
+            </w:r>
+            <w:r>
+              <w:rPr>
+                <w:lang w:val="en-US"/>
+              </w:rPr>
+              <w:t>rs Name</w:t>
+            </w:r>
+          </w:p>
+        </w:tc>
+        <w:tc>
+          <w:tcPr>
+            <w:tcW w:w="4508" w:type="dxa"/>
+          </w:tcPr>
+          <w:p>
+            <w:pPr>
+              <w:rPr>
+                <w:lang w:val="en-US"/>
+              </w:rPr>
+            </w:pPr>
+            <w:r>
+              <w:rPr>
+                <w:lang w:val="en-US"/>
+              </w:rPr>
+              <w:t xml:space="preserve">           Hours Spend</w:t>
+            </w:r>
+          </w:p>
+        </w:tc>
+      </w:tr>
+      <w:tr>
+        <w:tc>
+          <w:tcPr>
+            <w:tcW w:w="4508" w:type="dxa"/>
+          </w:tcPr>
+          <w:p>
+            <w:pPr>
+              <w:rPr>
+                <w:lang w:val="en-US"/>
+              </w:rPr>
+            </w:pPr>
+            <w:r>
+              <w:rPr>
+                <w:lang w:val="en-US"/>
+              </w:rPr>
+              <w:t xml:space="preserve">         DHOLON AKTER</w:t>
+            </w:r>
+          </w:p>
+        </w:tc>
+        <w:tc>
+          <w:tcPr>
+            <w:tcW w:w="4508" w:type="dxa"/>
+          </w:tcPr>
+          <w:p>
+            <w:pPr>
+              <w:rPr>
+                <w:lang w:val="en-US"/>
+              </w:rPr>
+            </w:pPr>
+            <w:r>
+              <w:rPr>
+                <w:lang w:val="en-US"/>
+              </w:rPr>
+              <w:t xml:space="preserve">          </w:t>
+            </w:r>
+            <w:r>
+              <w:rPr>
+                <w:lang w:val="en-US"/>
+              </w:rPr>
+              <w:t xml:space="preserve"> 80</w:t>
+            </w:r>
+          </w:p>
+        </w:tc>
+      </w:tr>
+      <w:tr>
+        <w:tc>
+          <w:tcPr>
+            <w:tcW w:w="4508" w:type="dxa"/>
+          </w:tcPr>
+          <w:p>
+            <w:pPr>
+              <w:rPr>
+                <w:lang w:val="en-US"/>
+              </w:rPr>
+            </w:pPr>
+            <w:r>
+              <w:rPr>
+                <w:lang w:val="en-US"/>
+              </w:rPr>
+              <w:t xml:space="preserve">        GANG FERDINAND DINGA</w:t>
+            </w:r>
+          </w:p>
+        </w:tc>
+        <w:tc>
+          <w:tcPr>
+            <w:tcW w:w="4508" w:type="dxa"/>
+          </w:tcPr>
+          <w:p>
+            <w:pPr>
+              <w:rPr>
+                <w:lang w:val="en-US"/>
+              </w:rPr>
+            </w:pPr>
+            <w:r>
+              <w:rPr>
+                <w:lang w:val="en-US"/>
+              </w:rPr>
+              <w:t xml:space="preserve">          90</w:t>
+            </w:r>
+          </w:p>
+        </w:tc>
+      </w:tr>
+      <w:tr>
+        <w:tc>
+          <w:tcPr>
+            <w:tcW w:w="4508" w:type="dxa"/>
+          </w:tcPr>
+          <w:p>
+            <w:pPr>
+              <w:rPr>
+                <w:lang w:val="en-US"/>
+              </w:rPr>
+            </w:pPr>
+            <w:r>
+              <w:rPr>
+                <w:lang w:val="en-US"/>
+              </w:rPr>
+              <w:t xml:space="preserve">         Alex</w:t>
+            </w:r>
+          </w:p>
+        </w:tc>
+        <w:tc>
+          <w:tcPr>
+            <w:tcW w:w="4508" w:type="dxa"/>
+          </w:tcPr>
+          <w:p>
+            <w:pPr>
+              <w:rPr>
+                <w:lang w:val="en-US"/>
+              </w:rPr>
+            </w:pPr>
+            <w:r>
+              <w:rPr>
+                <w:lang w:val="en-US"/>
+              </w:rPr>
+              <w:t xml:space="preserve">          80</w:t>
+            </w:r>
+          </w:p>
+        </w:tc>
+      </w:tr>
+      <w:tr>
+        <w:tc>
+          <w:tcPr>
+            <w:tcW w:w="4508" w:type="dxa"/>
+          </w:tcPr>
+          <w:p>
+            <w:pPr>
+              <w:rPr>
+                <w:lang w:val="en-US"/>
+              </w:rPr>
+            </w:pPr>
+            <w:r>
+              <w:rPr>
+                <w:lang w:val="en-US"/>
+              </w:rPr>
+              <w:t xml:space="preserve">        Sandro</w:t>
+            </w:r>
+          </w:p>
+        </w:tc>
+        <w:tc>
+          <w:tcPr>
+            <w:tcW w:w="4508" w:type="dxa"/>
+          </w:tcPr>
+          <w:p>
+            <w:pPr>
+              <w:rPr>
+                <w:lang w:val="en-US"/>
+              </w:rPr>
+            </w:pPr>
+            <w:r>
+              <w:rPr>
+                <w:lang w:val="en-US"/>
+              </w:rPr>
+              <w:t xml:space="preserve">          80</w:t>
+            </w:r>
+          </w:p>
+        </w:tc>
+      </w:tr>
+      <w:tr>
+        <w:tc>
+          <w:tcPr>
+            <w:tcW w:w="4508" w:type="dxa"/>
+          </w:tcPr>
+          <w:p>
+            <w:pPr>
+              <w:rPr>
+                <w:lang w:val="en-US"/>
+              </w:rPr>
+            </w:pPr>
+            <w:r>
+              <w:rPr>
+                <w:lang w:val="en-US"/>
+              </w:rPr>
+              <w:t xml:space="preserve">         Fahim</w:t>
+            </w:r>
+          </w:p>
+        </w:tc>
+        <w:tc>
+          <w:tcPr>
+            <w:tcW w:w="4508" w:type="dxa"/>
+          </w:tcPr>
+          <w:p>
+            <w:pPr>
+              <w:rPr>
+                <w:lang w:val="en-US"/>
+              </w:rPr>
+            </w:pPr>
+            <w:r>
+              <w:rPr>
+                <w:lang w:val="en-US"/>
+              </w:rPr>
+              <w:t xml:space="preserve">          80</w:t>
+            </w:r>
+          </w:p>
+        </w:tc>
+      </w:tr>
+      <w:tr>
+        <w:tc>
+          <w:tcPr>
+            <w:tcW w:w="4508" w:type="dxa"/>
+          </w:tcPr>
+          <w:p>
+            <w:pPr>
+              <w:rPr>
+                <w:lang w:val="en-US"/>
+              </w:rPr>
+            </w:pPr>
+          </w:p>
+        </w:tc>
+        <w:tc>
+          <w:tcPr>
+            <w:tcW w:w="4508" w:type="dxa"/>
+          </w:tcPr>
+          <w:p>
+            <w:pPr>
+              <w:rPr>
+                <w:lang w:val="en-US"/>
+              </w:rPr>
+            </w:pPr>
+          </w:p>
+        </w:tc>
+      </w:tr>
+      <w:tr>
+        <w:tc>
+          <w:tcPr>
+            <w:tcW w:w="4508" w:type="dxa"/>
+          </w:tcPr>
+          <w:p>
+            <w:pPr>
+              <w:rPr>
+                <w:lang w:val="en-US"/>
+              </w:rPr>
+            </w:pPr>
+          </w:p>
+        </w:tc>
+        <w:tc>
+          <w:tcPr>
+            <w:tcW w:w="4508" w:type="dxa"/>
+          </w:tcPr>
+          <w:p>
+            <w:pPr>
+              <w:rPr>
+                <w:lang w:val="en-US"/>
+              </w:rPr>
+            </w:pPr>
+          </w:p>
+        </w:tc>
+      </w:tr>
+    </w:tbl>
+    <w:p>
+      <w:pPr>
+        <w:rPr>
+          <w:lang w:val="en-US"/>
+        </w:rPr>
+      </w:pPr>
+    </w:p>
+    <w:p>
+      <w:pPr>
+        <w:rPr>
+          <w:lang w:val="en-US"/>
+        </w:rPr>
+      </w:pPr>
+    </w:p>
+    <w:p>
+      <w:pPr>
+        <w:rPr>
+          <w:lang w:val="en-US"/>
+        </w:rPr>
+      </w:pPr>
+    </w:p>
+    <w:p>
+      <w:pPr>
+        <w:pStyle w:val="Heading1"/>
+        <w:rPr>
+          <w:lang w:val="en-US"/>
+        </w:rPr>
+      </w:pPr>
+      <w:r>
+        <w:rPr>
+          <w:lang w:val="en-US"/>
+        </w:rPr>
+        <w:t xml:space="preserve">                                         Calibration Session</w:t>
+      </w:r>
+    </w:p>
+    <w:p>
+      <w:pPr>
+        <w:pStyle w:val="Heading1"/>
+        <w:rPr>
+          <w:lang w:val="en-US"/>
+        </w:rPr>
+      </w:pPr>
+      <w:r>
+        <w:rPr>
+          <w:lang w:val="en-US"/>
+        </w:rPr>
+        <w:t xml:space="preserve">                                                    Week1</w:t>
+      </w:r>
+    </w:p>
+    <w:p>
+      <w:pPr>
+        <w:rPr>
+          <w:lang w:val="en-US"/>
+        </w:rPr>
+      </w:pPr>
+    </w:p>
+    <w:tbl>
+      <w:tblPr>
+        <w:tblStyle w:val="TableGrid"/>
+        <w:tblW w:w="10915" w:type="dxa"/>
+        <w:tblInd w:w="-714" w:type="dxa"/>
+        <w:tblLook w:val="04A0" w:firstRow="1" w:lastRow="0" w:firstColumn="1" w:lastColumn="0" w:noHBand="0" w:noVBand="1"/>
+      </w:tblPr>
+      <w:tblGrid>
+        <w:gridCol w:w="2968"/>
+        <w:gridCol w:w="2561"/>
+        <w:gridCol w:w="3118"/>
+        <w:gridCol w:w="2268"/>
+      </w:tblGrid>
+      <w:tr>
+        <w:tc>
+          <w:tcPr>
+            <w:tcW w:w="2968" w:type="dxa"/>
+          </w:tcPr>
+          <w:p>
+            <w:pPr>
+              <w:rPr>
+                <w:lang w:val="en-US"/>
+              </w:rPr>
+            </w:pPr>
+            <w:r>
+              <w:rPr>
+                <w:lang w:val="en-US"/>
+              </w:rPr>
+              <w:t>Tasks</w:t>
+            </w:r>
+          </w:p>
+        </w:tc>
+        <w:tc>
+          <w:tcPr>
+            <w:tcW w:w="2561" w:type="dxa"/>
+          </w:tcPr>
+          <w:p>
+            <w:pPr>
+              <w:rPr>
+                <w:lang w:val="en-US"/>
+              </w:rPr>
+            </w:pPr>
+            <w:r>
+              <w:rPr>
+                <w:lang w:val="en-US"/>
+              </w:rPr>
+              <w:t>Work assigned to member</w:t>
+            </w:r>
+          </w:p>
+        </w:tc>
+        <w:tc>
+          <w:tcPr>
+            <w:tcW w:w="3118" w:type="dxa"/>
+          </w:tcPr>
+          <w:p>
+            <w:pPr>
+              <w:rPr>
+                <w:lang w:val="en-US"/>
+              </w:rPr>
+            </w:pPr>
+            <w:r>
+              <w:rPr>
+                <w:lang w:val="en-US"/>
+              </w:rPr>
+              <w:t>Expected time to be completed</w:t>
+            </w:r>
+          </w:p>
+        </w:tc>
+        <w:tc>
+          <w:tcPr>
+            <w:tcW w:w="2268" w:type="dxa"/>
+          </w:tcPr>
+          <w:p>
+            <w:pPr>
+              <w:rPr>
+                <w:lang w:val="en-US"/>
+              </w:rPr>
+            </w:pPr>
+            <w:r>
+              <w:rPr>
+                <w:lang w:val="en-US"/>
+              </w:rPr>
+              <w:t xml:space="preserve">               Completed</w:t>
+            </w:r>
+          </w:p>
+        </w:tc>
+      </w:tr>
+      <w:tr>
+        <w:tc>
+          <w:tcPr>
+            <w:tcW w:w="2968" w:type="dxa"/>
+          </w:tcPr>
+          <w:p>
+            <w:pPr>
+              <w:rPr>
+                <w:lang w:val="en-US"/>
+              </w:rPr>
+            </w:pPr>
+            <w:r>
+              <w:rPr>
+                <w:lang w:val="en-US"/>
+              </w:rPr>
+              <w:t xml:space="preserve"> Documentation</w:t>
+            </w:r>
+          </w:p>
+        </w:tc>
+        <w:tc>
+          <w:tcPr>
+            <w:tcW w:w="2561" w:type="dxa"/>
+          </w:tcPr>
+          <w:p>
+            <w:pPr>
+              <w:rPr>
+                <w:lang w:val="en-US"/>
+              </w:rPr>
+            </w:pPr>
+            <w:r>
+              <w:rPr>
+                <w:lang w:val="en-US"/>
+              </w:rPr>
+              <w:t xml:space="preserve">  Dholon Akter</w:t>
+            </w:r>
+          </w:p>
+        </w:tc>
+        <w:tc>
+          <w:tcPr>
+            <w:tcW w:w="3118" w:type="dxa"/>
+          </w:tcPr>
+          <w:p>
+            <w:pPr>
+              <w:rPr>
+                <w:lang w:val="en-US"/>
+              </w:rPr>
+            </w:pPr>
+          </w:p>
+        </w:tc>
+        <w:tc>
+          <w:tcPr>
+            <w:tcW w:w="2268" w:type="dxa"/>
+          </w:tcPr>
+          <w:p>
+            <w:pPr>
+              <w:rPr>
+                <w:lang w:val="en-US"/>
+              </w:rPr>
+            </w:pPr>
+            <w:r>
+              <w:rPr>
+                <w:lang w:val="en-US"/>
+              </w:rPr>
+              <w:t xml:space="preserve">      </w:t>
+            </w:r>
+            <w:r>
+              <w:rPr>
+                <w:color w:val="FF0000"/>
+                <w:lang w:val="en-US"/>
+              </w:rPr>
+              <w:t>C</w:t>
+            </w:r>
+            <w:r>
+              <w:rPr>
+                <w:color w:val="FF0000"/>
+                <w:lang w:val="en-US"/>
+              </w:rPr>
+              <w:t>ompleted</w:t>
+            </w:r>
+          </w:p>
+        </w:tc>
+      </w:tr>
+      <w:tr>
+        <w:tc>
+          <w:tcPr>
+            <w:tcW w:w="2968" w:type="dxa"/>
+          </w:tcPr>
+          <w:p>
+            <w:pPr>
+              <w:rPr>
+                <w:lang w:val="en-US"/>
+              </w:rPr>
+            </w:pPr>
+            <w:r>
+              <w:rPr>
+                <w:lang w:val="en-US"/>
+              </w:rPr>
+              <w:t xml:space="preserve">   Use Cases</w:t>
+            </w:r>
+          </w:p>
+        </w:tc>
+        <w:tc>
+          <w:tcPr>
+            <w:tcW w:w="2561" w:type="dxa"/>
+          </w:tcPr>
+          <w:p>
+            <w:pPr>
+              <w:rPr>
+                <w:lang w:val="en-US"/>
+              </w:rPr>
+            </w:pPr>
+            <w:r>
+              <w:rPr>
+                <w:lang w:val="en-US"/>
+              </w:rPr>
+              <w:t xml:space="preserve">  Sandro</w:t>
+            </w:r>
+          </w:p>
+        </w:tc>
+        <w:tc>
+          <w:tcPr>
+            <w:tcW w:w="3118" w:type="dxa"/>
+          </w:tcPr>
+          <w:p>
+            <w:pPr>
+              <w:rPr>
+                <w:lang w:val="en-US"/>
+              </w:rPr>
+            </w:pPr>
+          </w:p>
+        </w:tc>
+        <w:tc>
+          <w:tcPr>
+            <w:tcW w:w="2268" w:type="dxa"/>
+          </w:tcPr>
+          <w:p>
+            <w:pPr>
+              <w:rPr>
+                <w:lang w:val="en-US"/>
+              </w:rPr>
+            </w:pPr>
+            <w:r>
+              <w:rPr>
+                <w:lang w:val="en-US"/>
+              </w:rPr>
+              <w:t xml:space="preserve">     </w:t>
+            </w:r>
+            <w:r>
+              <w:rPr>
+                <w:color w:val="FF0000"/>
+                <w:lang w:val="en-US"/>
+              </w:rPr>
+              <w:t>C</w:t>
+            </w:r>
+            <w:r>
+              <w:rPr>
+                <w:color w:val="FF0000"/>
+                <w:lang w:val="en-US"/>
+              </w:rPr>
+              <w:t>ompleted</w:t>
+            </w:r>
+          </w:p>
+        </w:tc>
+      </w:tr>
+      <w:tr>
+        <w:tc>
+          <w:tcPr>
+            <w:tcW w:w="2968" w:type="dxa"/>
+          </w:tcPr>
+          <w:p>
+            <w:pPr>
+              <w:rPr>
+                <w:lang w:val="en-US"/>
+              </w:rPr>
+            </w:pPr>
+            <w:r>
+              <w:rPr>
+                <w:lang w:val="en-US"/>
+              </w:rPr>
+              <w:t xml:space="preserve">    User Interface</w:t>
+            </w:r>
+          </w:p>
+        </w:tc>
+        <w:tc>
+          <w:tcPr>
+            <w:tcW w:w="2561" w:type="dxa"/>
+          </w:tcPr>
+          <w:p>
+            <w:pPr>
+              <w:rPr>
+                <w:lang w:val="en-US"/>
+              </w:rPr>
+            </w:pPr>
+            <w:r>
+              <w:rPr>
+                <w:lang w:val="en-US"/>
+              </w:rPr>
+              <w:t xml:space="preserve">  FAHIM</w:t>
+            </w:r>
+          </w:p>
+        </w:tc>
+        <w:tc>
+          <w:tcPr>
+            <w:tcW w:w="3118" w:type="dxa"/>
+          </w:tcPr>
+          <w:p>
+            <w:pPr>
+              <w:rPr>
+                <w:lang w:val="en-US"/>
+              </w:rPr>
+            </w:pPr>
+          </w:p>
+        </w:tc>
+        <w:tc>
+          <w:tcPr>
+            <w:tcW w:w="2268" w:type="dxa"/>
+          </w:tcPr>
+          <w:p>
+            <w:pPr>
+              <w:rPr>
+                <w:lang w:val="en-US"/>
+              </w:rPr>
+            </w:pPr>
+            <w:r>
+              <w:rPr>
+                <w:lang w:val="en-US"/>
+              </w:rPr>
+              <w:t xml:space="preserve">     </w:t>
+            </w:r>
+            <w:r>
+              <w:rPr>
+                <w:color w:val="FF0000"/>
+                <w:lang w:val="en-US"/>
+              </w:rPr>
+              <w:t>C</w:t>
+            </w:r>
+            <w:r>
+              <w:rPr>
+                <w:color w:val="FF0000"/>
+                <w:lang w:val="en-US"/>
+              </w:rPr>
+              <w:t>ompleted</w:t>
+            </w:r>
+          </w:p>
+        </w:tc>
+      </w:tr>
+      <w:tr>
+        <w:tc>
+          <w:tcPr>
+            <w:tcW w:w="2968" w:type="dxa"/>
+          </w:tcPr>
+          <w:p>
+            <w:pPr>
+              <w:rPr>
+                <w:lang w:val="en-US"/>
+              </w:rPr>
+            </w:pPr>
+            <w:r>
+              <w:rPr>
+                <w:lang w:val="en-US"/>
+              </w:rPr>
+              <w:t xml:space="preserve">     Application</w:t>
+            </w:r>
+          </w:p>
+        </w:tc>
+        <w:tc>
+          <w:tcPr>
+            <w:tcW w:w="2561" w:type="dxa"/>
+          </w:tcPr>
+          <w:p>
+            <w:pPr>
+              <w:rPr>
+                <w:lang w:val="en-US"/>
+              </w:rPr>
+            </w:pPr>
+            <w:r>
+              <w:rPr>
+                <w:lang w:val="en-US"/>
+              </w:rPr>
+              <w:t xml:space="preserve">   </w:t>
+            </w:r>
+            <w:proofErr w:type="spellStart"/>
+            <w:proofErr w:type="gramStart"/>
+            <w:r>
+              <w:rPr>
+                <w:lang w:val="en-US"/>
+              </w:rPr>
+              <w:t>Alex,Dholon</w:t>
+            </w:r>
+            <w:proofErr w:type="spellEnd"/>
+            <w:proofErr w:type="gramEnd"/>
+          </w:p>
+        </w:tc>
+        <w:tc>
+          <w:tcPr>
+            <w:tcW w:w="3118" w:type="dxa"/>
+          </w:tcPr>
+          <w:p>
+            <w:pPr>
+              <w:rPr>
+                <w:lang w:val="en-US"/>
+              </w:rPr>
+            </w:pPr>
+          </w:p>
+        </w:tc>
+        <w:tc>
+          <w:tcPr>
+            <w:tcW w:w="2268" w:type="dxa"/>
+          </w:tcPr>
+          <w:p>
+            <w:pPr>
+              <w:rPr>
+                <w:lang w:val="en-US"/>
+              </w:rPr>
+            </w:pPr>
+            <w:r>
+              <w:rPr>
+                <w:lang w:val="en-US"/>
+              </w:rPr>
+              <w:t xml:space="preserve">     </w:t>
+            </w:r>
+            <w:r>
+              <w:rPr>
+                <w:color w:val="FF0000"/>
+                <w:lang w:val="en-US"/>
+              </w:rPr>
+              <w:t>C</w:t>
+            </w:r>
+            <w:r>
+              <w:rPr>
+                <w:color w:val="FF0000"/>
+                <w:lang w:val="en-US"/>
+              </w:rPr>
+              <w:t>ompleted</w:t>
+            </w:r>
+          </w:p>
+        </w:tc>
+      </w:tr>
+      <w:tr>
+        <w:tc>
+          <w:tcPr>
+            <w:tcW w:w="2968" w:type="dxa"/>
+          </w:tcPr>
+          <w:p>
+            <w:pPr>
+              <w:rPr>
+                <w:lang w:val="en-US"/>
+              </w:rPr>
+            </w:pPr>
+            <w:r>
+              <w:rPr>
+                <w:lang w:val="en-US"/>
+              </w:rPr>
+              <w:t xml:space="preserve">      Presentation</w:t>
+            </w:r>
+          </w:p>
+        </w:tc>
+        <w:tc>
+          <w:tcPr>
+            <w:tcW w:w="2561" w:type="dxa"/>
+          </w:tcPr>
+          <w:p>
+            <w:pPr>
+              <w:rPr>
+                <w:lang w:val="en-US"/>
+              </w:rPr>
+            </w:pPr>
+            <w:r>
+              <w:rPr>
+                <w:lang w:val="en-US"/>
+              </w:rPr>
+              <w:t xml:space="preserve">     </w:t>
+            </w:r>
+            <w:proofErr w:type="spellStart"/>
+            <w:r>
+              <w:rPr>
+                <w:lang w:val="en-US"/>
+              </w:rPr>
+              <w:t>Fredi</w:t>
+            </w:r>
+            <w:proofErr w:type="spellEnd"/>
+          </w:p>
+        </w:tc>
+        <w:tc>
+          <w:tcPr>
+            <w:tcW w:w="3118" w:type="dxa"/>
+          </w:tcPr>
+          <w:p>
+            <w:pPr>
+              <w:rPr>
+                <w:lang w:val="en-US"/>
+              </w:rPr>
+            </w:pPr>
+          </w:p>
+        </w:tc>
+        <w:tc>
+          <w:tcPr>
+            <w:tcW w:w="2268" w:type="dxa"/>
+          </w:tcPr>
+          <w:p>
+            <w:pPr>
+              <w:rPr>
+                <w:lang w:val="en-US"/>
+              </w:rPr>
+            </w:pPr>
+            <w:r>
+              <w:rPr>
+                <w:lang w:val="en-US"/>
+              </w:rPr>
+              <w:t xml:space="preserve">     </w:t>
+            </w:r>
+            <w:r>
+              <w:rPr>
+                <w:color w:val="FF0000"/>
+                <w:lang w:val="en-US"/>
+              </w:rPr>
+              <w:t>C</w:t>
+            </w:r>
+            <w:r>
+              <w:rPr>
+                <w:color w:val="FF0000"/>
+                <w:lang w:val="en-US"/>
+              </w:rPr>
+              <w:t>ompleted</w:t>
+            </w:r>
+          </w:p>
+        </w:tc>
+      </w:tr>
+      <w:tr>
+        <w:tc>
+          <w:tcPr>
+            <w:tcW w:w="2968" w:type="dxa"/>
+          </w:tcPr>
+          <w:p>
+            <w:pPr>
+              <w:rPr>
+                <w:lang w:val="en-US"/>
+              </w:rPr>
+            </w:pPr>
+          </w:p>
+        </w:tc>
+        <w:tc>
+          <w:tcPr>
+            <w:tcW w:w="2561" w:type="dxa"/>
+          </w:tcPr>
+          <w:p>
+            <w:pPr>
+              <w:rPr>
+                <w:lang w:val="en-US"/>
+              </w:rPr>
+            </w:pPr>
+          </w:p>
+        </w:tc>
+        <w:tc>
+          <w:tcPr>
+            <w:tcW w:w="3118" w:type="dxa"/>
+          </w:tcPr>
+          <w:p>
+            <w:pPr>
+              <w:rPr>
+                <w:lang w:val="en-US"/>
+              </w:rPr>
+            </w:pPr>
+          </w:p>
+        </w:tc>
+        <w:tc>
+          <w:tcPr>
+            <w:tcW w:w="2268" w:type="dxa"/>
+          </w:tcPr>
+          <w:p>
+            <w:pPr>
+              <w:rPr>
+                <w:lang w:val="en-US"/>
+              </w:rPr>
+            </w:pPr>
+          </w:p>
+        </w:tc>
+      </w:tr>
+      <w:tr>
+        <w:tc>
+          <w:tcPr>
+            <w:tcW w:w="2968" w:type="dxa"/>
+          </w:tcPr>
+          <w:p>
+            <w:pPr>
+              <w:rPr>
+                <w:lang w:val="en-US"/>
+              </w:rPr>
+            </w:pPr>
+          </w:p>
+        </w:tc>
+        <w:tc>
+          <w:tcPr>
+            <w:tcW w:w="2561" w:type="dxa"/>
+          </w:tcPr>
+          <w:p>
+            <w:pPr>
+              <w:rPr>
+                <w:lang w:val="en-US"/>
+              </w:rPr>
+            </w:pPr>
+          </w:p>
+        </w:tc>
+        <w:tc>
+          <w:tcPr>
+            <w:tcW w:w="3118" w:type="dxa"/>
+          </w:tcPr>
+          <w:p>
+            <w:pPr>
+              <w:rPr>
+                <w:lang w:val="en-US"/>
+              </w:rPr>
+            </w:pPr>
+          </w:p>
+        </w:tc>
+        <w:tc>
+          <w:tcPr>
+            <w:tcW w:w="2268" w:type="dxa"/>
+          </w:tcPr>
+          <w:p>
+            <w:pPr>
+              <w:rPr>
+                <w:lang w:val="en-US"/>
+              </w:rPr>
+            </w:pPr>
+          </w:p>
+        </w:tc>
+      </w:tr>
+    </w:tbl>
+    <w:p>
+      <w:pPr>
+        <w:rPr>
+          <w:lang w:val="en-US"/>
+        </w:rPr>
+      </w:pPr>
+    </w:p>
+    <w:p>
+      <w:pPr>
+        <w:pStyle w:val="Heading1"/>
+        <w:rPr>
+          <w:lang w:val="en-US"/>
+        </w:rPr>
+      </w:pPr>
+      <w:r>
+        <w:rPr>
+          <w:lang w:val="en-US"/>
+        </w:rPr>
+        <w:lastRenderedPageBreak/>
+        <w:t xml:space="preserve">                                                </w:t>
+      </w:r>
+    </w:p>
+    <w:p>
+      <w:pPr>
+        <w:pStyle w:val="Heading1"/>
+        <w:rPr>
+          <w:lang w:val="en-US"/>
+        </w:rPr>
+      </w:pPr>
+      <w:r>
+        <w:rPr>
+          <w:lang w:val="en-US"/>
+        </w:rPr>
+        <w:t xml:space="preserve">                                               </w:t>
+      </w:r>
+      <w:r>
+        <w:rPr>
+          <w:lang w:val="en-US"/>
+        </w:rPr>
+        <w:t xml:space="preserve"> Iteration 2 to 4</w:t>
+      </w:r>
+    </w:p>
+    <w:p>
+      <w:pPr>
+        <w:pStyle w:val="Heading2"/>
+        <w:rPr>
+          <w:lang w:val="en-US"/>
+        </w:rPr>
+      </w:pPr>
+      <w:r>
+        <w:rPr>
+          <w:lang w:val="en-US"/>
+        </w:rPr>
+        <w:t xml:space="preserve">                                                                   Week 2</w:t>
+      </w:r>
+    </w:p>
+    <w:tbl>
+      <w:tblPr>
+        <w:tblStyle w:val="TableGrid"/>
+        <w:tblW w:w="10915" w:type="dxa"/>
+        <w:tblInd w:w="-714" w:type="dxa"/>
+        <w:tblLook w:val="04A0" w:firstRow="1" w:lastRow="0" w:firstColumn="1" w:lastColumn="0" w:noHBand="0" w:noVBand="1"/>
+      </w:tblPr>
+      <w:tblGrid>
+        <w:gridCol w:w="2968"/>
+        <w:gridCol w:w="2561"/>
+        <w:gridCol w:w="3118"/>
+        <w:gridCol w:w="2268"/>
+      </w:tblGrid>
+      <w:tr>
+        <w:tc>
+          <w:tcPr>
+            <w:tcW w:w="2968" w:type="dxa"/>
+          </w:tcPr>
+          <w:p>
+            <w:pPr>
+              <w:rPr>
+                <w:lang w:val="en-US"/>
+              </w:rPr>
+            </w:pPr>
+            <w:r>
+              <w:rPr>
+                <w:lang w:val="en-US"/>
+              </w:rPr>
+              <w:t>Tasks</w:t>
+            </w:r>
+          </w:p>
+        </w:tc>
+        <w:tc>
+          <w:tcPr>
+            <w:tcW w:w="2561" w:type="dxa"/>
+          </w:tcPr>
+          <w:p>
+            <w:pPr>
+              <w:rPr>
+                <w:lang w:val="en-US"/>
+              </w:rPr>
+            </w:pPr>
+            <w:r>
+              <w:rPr>
+                <w:lang w:val="en-US"/>
+              </w:rPr>
+              <w:t>Work assigned to member</w:t>
+            </w:r>
+          </w:p>
+        </w:tc>
+        <w:tc>
+          <w:tcPr>
+            <w:tcW w:w="3118" w:type="dxa"/>
+          </w:tcPr>
+          <w:p>
+            <w:pPr>
+              <w:rPr>
+                <w:lang w:val="en-US"/>
+              </w:rPr>
+            </w:pPr>
+            <w:r>
+              <w:rPr>
+                <w:lang w:val="en-US"/>
+              </w:rPr>
+              <w:t>Expected time to be completed</w:t>
+            </w:r>
+          </w:p>
+        </w:tc>
+        <w:tc>
+          <w:tcPr>
+            <w:tcW w:w="2268" w:type="dxa"/>
+          </w:tcPr>
+          <w:p>
+            <w:pPr>
+              <w:rPr>
+                <w:lang w:val="en-US"/>
+              </w:rPr>
+            </w:pPr>
+            <w:r>
+              <w:rPr>
+                <w:lang w:val="en-US"/>
+              </w:rPr>
+              <w:t xml:space="preserve">               Completed</w:t>
+            </w:r>
+          </w:p>
+        </w:tc>
+      </w:tr>
+      <w:tr>
+        <w:tc>
+          <w:tcPr>
+            <w:tcW w:w="2968" w:type="dxa"/>
+          </w:tcPr>
+          <w:p>
+            <w:pPr>
+              <w:rPr>
+                <w:lang w:val="en-US"/>
+              </w:rPr>
+            </w:pPr>
+            <w:r>
+              <w:rPr>
+                <w:lang w:val="en-US"/>
+              </w:rPr>
+              <w:t xml:space="preserve"> Documentation</w:t>
+            </w:r>
+          </w:p>
+        </w:tc>
+        <w:tc>
+          <w:tcPr>
+            <w:tcW w:w="2561" w:type="dxa"/>
+          </w:tcPr>
+          <w:p>
+            <w:pPr>
+              <w:rPr>
+                <w:lang w:val="en-US"/>
+              </w:rPr>
+            </w:pPr>
+            <w:r>
+              <w:rPr>
+                <w:lang w:val="en-US"/>
+              </w:rPr>
+              <w:t xml:space="preserve">  Dholon Akter</w:t>
+            </w:r>
+          </w:p>
+        </w:tc>
+        <w:tc>
+          <w:tcPr>
+            <w:tcW w:w="3118" w:type="dxa"/>
+          </w:tcPr>
+          <w:p>
+            <w:pPr>
+              <w:rPr>
+                <w:lang w:val="en-US"/>
+              </w:rPr>
+            </w:pPr>
+          </w:p>
+        </w:tc>
+        <w:tc>
+          <w:tcPr>
+            <w:tcW w:w="2268" w:type="dxa"/>
+          </w:tcPr>
+          <w:p>
+            <w:pPr>
+              <w:rPr>
+                <w:lang w:val="en-US"/>
+              </w:rPr>
+            </w:pPr>
+            <w:r>
+              <w:rPr>
+                <w:lang w:val="en-US"/>
+              </w:rPr>
+              <w:t xml:space="preserve">      </w:t>
+            </w:r>
+            <w:r>
+              <w:rPr>
+                <w:color w:val="FF0000"/>
+                <w:lang w:val="en-US"/>
+              </w:rPr>
+              <w:t>C</w:t>
+            </w:r>
+            <w:r>
+              <w:rPr>
+                <w:color w:val="FF0000"/>
+                <w:lang w:val="en-US"/>
+              </w:rPr>
+              <w:t>ompleted</w:t>
+            </w:r>
+          </w:p>
+        </w:tc>
+      </w:tr>
+      <w:tr>
+        <w:tc>
+          <w:tcPr>
+            <w:tcW w:w="2968" w:type="dxa"/>
+          </w:tcPr>
+          <w:p>
+            <w:pPr>
+              <w:rPr>
+                <w:lang w:val="en-US"/>
+              </w:rPr>
+            </w:pPr>
+            <w:r>
+              <w:rPr>
+                <w:lang w:val="en-US"/>
+              </w:rPr>
+              <w:t xml:space="preserve">   Use Cases</w:t>
+            </w:r>
+          </w:p>
+        </w:tc>
+        <w:tc>
+          <w:tcPr>
+            <w:tcW w:w="2561" w:type="dxa"/>
+          </w:tcPr>
+          <w:p>
+            <w:pPr>
+              <w:rPr>
+                <w:lang w:val="en-US"/>
+              </w:rPr>
+            </w:pPr>
+            <w:r>
+              <w:rPr>
+                <w:lang w:val="en-US"/>
+              </w:rPr>
+              <w:t xml:space="preserve">  Sandro</w:t>
+            </w:r>
+          </w:p>
+        </w:tc>
+        <w:tc>
+          <w:tcPr>
+            <w:tcW w:w="3118" w:type="dxa"/>
+          </w:tcPr>
+          <w:p>
+            <w:pPr>
+              <w:rPr>
+                <w:lang w:val="en-US"/>
+              </w:rPr>
+            </w:pPr>
+          </w:p>
+        </w:tc>
+        <w:tc>
+          <w:tcPr>
+            <w:tcW w:w="2268" w:type="dxa"/>
+          </w:tcPr>
+          <w:p>
+            <w:pPr>
+              <w:rPr>
+                <w:lang w:val="en-US"/>
+              </w:rPr>
+            </w:pPr>
+            <w:r>
+              <w:rPr>
+                <w:lang w:val="en-US"/>
+              </w:rPr>
+              <w:t xml:space="preserve">     </w:t>
+            </w:r>
+            <w:r>
+              <w:rPr>
+                <w:color w:val="FF0000"/>
+                <w:lang w:val="en-US"/>
+              </w:rPr>
+              <w:t>C</w:t>
+            </w:r>
+            <w:r>
+              <w:rPr>
+                <w:color w:val="FF0000"/>
+                <w:lang w:val="en-US"/>
+              </w:rPr>
+              <w:t>ompleted</w:t>
+            </w:r>
+          </w:p>
+        </w:tc>
+      </w:tr>
+      <w:tr>
+        <w:tc>
+          <w:tcPr>
+            <w:tcW w:w="2968" w:type="dxa"/>
+          </w:tcPr>
+          <w:p>
+            <w:pPr>
+              <w:rPr>
+                <w:lang w:val="en-US"/>
+              </w:rPr>
+            </w:pPr>
+            <w:r>
+              <w:rPr>
+                <w:lang w:val="en-US"/>
+              </w:rPr>
+              <w:t xml:space="preserve">    User Interface</w:t>
+            </w:r>
+          </w:p>
+        </w:tc>
+        <w:tc>
+          <w:tcPr>
+            <w:tcW w:w="2561" w:type="dxa"/>
+          </w:tcPr>
+          <w:p>
+            <w:pPr>
+              <w:rPr>
+                <w:lang w:val="en-US"/>
+              </w:rPr>
+            </w:pPr>
+            <w:r>
+              <w:rPr>
+                <w:lang w:val="en-US"/>
+              </w:rPr>
+              <w:t xml:space="preserve">  FAHIM</w:t>
+            </w:r>
+          </w:p>
+        </w:tc>
+        <w:tc>
+          <w:tcPr>
+            <w:tcW w:w="3118" w:type="dxa"/>
+          </w:tcPr>
+          <w:p>
+            <w:pPr>
+              <w:rPr>
+                <w:lang w:val="en-US"/>
+              </w:rPr>
+            </w:pPr>
+          </w:p>
+        </w:tc>
+        <w:tc>
+          <w:tcPr>
+            <w:tcW w:w="2268" w:type="dxa"/>
+          </w:tcPr>
+          <w:p>
+            <w:pPr>
+              <w:rPr>
+                <w:lang w:val="en-US"/>
+              </w:rPr>
+            </w:pPr>
+            <w:r>
+              <w:rPr>
+                <w:lang w:val="en-US"/>
+              </w:rPr>
+              <w:t xml:space="preserve">     </w:t>
+            </w:r>
+            <w:r>
+              <w:rPr>
+                <w:color w:val="FF0000"/>
+                <w:lang w:val="en-US"/>
+              </w:rPr>
+              <w:t>C</w:t>
+            </w:r>
+            <w:r>
+              <w:rPr>
+                <w:color w:val="FF0000"/>
+                <w:lang w:val="en-US"/>
+              </w:rPr>
+              <w:t>ompleted</w:t>
+            </w:r>
+          </w:p>
+        </w:tc>
+      </w:tr>
+      <w:tr>
+        <w:tc>
+          <w:tcPr>
+            <w:tcW w:w="2968" w:type="dxa"/>
+          </w:tcPr>
+          <w:p>
+            <w:pPr>
+              <w:rPr>
+                <w:lang w:val="en-US"/>
+              </w:rPr>
+            </w:pPr>
+            <w:r>
+              <w:rPr>
+                <w:lang w:val="en-US"/>
+              </w:rPr>
+              <w:t xml:space="preserve">     Application</w:t>
+            </w:r>
+          </w:p>
+        </w:tc>
+        <w:tc>
+          <w:tcPr>
+            <w:tcW w:w="2561" w:type="dxa"/>
+          </w:tcPr>
+          <w:p>
+            <w:pPr>
+              <w:rPr>
+                <w:lang w:val="en-US"/>
+              </w:rPr>
+            </w:pPr>
+            <w:r>
+              <w:rPr>
+                <w:lang w:val="en-US"/>
+              </w:rPr>
+              <w:t xml:space="preserve">   </w:t>
+            </w:r>
+            <w:proofErr w:type="spellStart"/>
+            <w:proofErr w:type="gramStart"/>
+            <w:r>
+              <w:rPr>
+                <w:lang w:val="en-US"/>
+              </w:rPr>
+              <w:t>Alex,Dholon</w:t>
+            </w:r>
+            <w:proofErr w:type="spellEnd"/>
+            <w:proofErr w:type="gramEnd"/>
+          </w:p>
+        </w:tc>
+        <w:tc>
+          <w:tcPr>
+            <w:tcW w:w="3118" w:type="dxa"/>
+          </w:tcPr>
+          <w:p>
+            <w:pPr>
+              <w:rPr>
+                <w:lang w:val="en-US"/>
+              </w:rPr>
+            </w:pPr>
+          </w:p>
+        </w:tc>
+        <w:tc>
+          <w:tcPr>
+            <w:tcW w:w="2268" w:type="dxa"/>
+          </w:tcPr>
+          <w:p>
+            <w:pPr>
+              <w:rPr>
+                <w:lang w:val="en-US"/>
+              </w:rPr>
+            </w:pPr>
+            <w:r>
+              <w:rPr>
+                <w:lang w:val="en-US"/>
+              </w:rPr>
+              <w:t xml:space="preserve">     </w:t>
+            </w:r>
+            <w:r>
+              <w:rPr>
+                <w:color w:val="FF0000"/>
+                <w:lang w:val="en-US"/>
+              </w:rPr>
+              <w:t>C</w:t>
+            </w:r>
+            <w:r>
+              <w:rPr>
+                <w:color w:val="FF0000"/>
+                <w:lang w:val="en-US"/>
+              </w:rPr>
+              <w:t>ompleted</w:t>
+            </w:r>
+          </w:p>
+        </w:tc>
+      </w:tr>
+      <w:tr>
+        <w:tc>
+          <w:tcPr>
+            <w:tcW w:w="2968" w:type="dxa"/>
+          </w:tcPr>
+          <w:p>
+            <w:pPr>
+              <w:rPr>
+                <w:lang w:val="en-US"/>
+              </w:rPr>
+            </w:pPr>
+            <w:r>
+              <w:rPr>
+                <w:lang w:val="en-US"/>
+              </w:rPr>
+              <w:t xml:space="preserve">      Presentation</w:t>
+            </w:r>
+          </w:p>
+        </w:tc>
+        <w:tc>
+          <w:tcPr>
+            <w:tcW w:w="2561" w:type="dxa"/>
+          </w:tcPr>
+          <w:p>
+            <w:pPr>
+              <w:rPr>
+                <w:lang w:val="en-US"/>
+              </w:rPr>
+            </w:pPr>
+            <w:r>
+              <w:rPr>
+                <w:lang w:val="en-US"/>
+              </w:rPr>
+              <w:t xml:space="preserve">     </w:t>
+            </w:r>
+            <w:proofErr w:type="spellStart"/>
+            <w:r>
+              <w:rPr>
+                <w:lang w:val="en-US"/>
+              </w:rPr>
+              <w:t>Fredi</w:t>
+            </w:r>
+            <w:proofErr w:type="spellEnd"/>
+          </w:p>
+        </w:tc>
+        <w:tc>
+          <w:tcPr>
+            <w:tcW w:w="3118" w:type="dxa"/>
+          </w:tcPr>
+          <w:p>
+            <w:pPr>
+              <w:rPr>
+                <w:lang w:val="en-US"/>
+              </w:rPr>
+            </w:pPr>
+          </w:p>
+        </w:tc>
+        <w:tc>
+          <w:tcPr>
+            <w:tcW w:w="2268" w:type="dxa"/>
+          </w:tcPr>
+          <w:p>
+            <w:pPr>
+              <w:rPr>
+                <w:lang w:val="en-US"/>
+              </w:rPr>
+            </w:pPr>
+            <w:r>
+              <w:rPr>
+                <w:lang w:val="en-US"/>
+              </w:rPr>
+              <w:t xml:space="preserve">     </w:t>
+            </w:r>
+            <w:r>
+              <w:rPr>
+                <w:color w:val="FF0000"/>
+                <w:lang w:val="en-US"/>
+              </w:rPr>
+              <w:t>C</w:t>
+            </w:r>
+            <w:r>
+              <w:rPr>
+                <w:color w:val="FF0000"/>
+                <w:lang w:val="en-US"/>
+              </w:rPr>
+              <w:t>ompleted</w:t>
+            </w:r>
+          </w:p>
+        </w:tc>
+      </w:tr>
+      <w:tr>
+        <w:tc>
+          <w:tcPr>
+            <w:tcW w:w="2968" w:type="dxa"/>
+          </w:tcPr>
+          <w:p>
+            <w:pPr>
+              <w:rPr>
+                <w:lang w:val="en-US"/>
+              </w:rPr>
+            </w:pPr>
+          </w:p>
+        </w:tc>
+        <w:tc>
+          <w:tcPr>
+            <w:tcW w:w="2561" w:type="dxa"/>
+          </w:tcPr>
+          <w:p>
+            <w:pPr>
+              <w:rPr>
+                <w:lang w:val="en-US"/>
+              </w:rPr>
+            </w:pPr>
+          </w:p>
+        </w:tc>
+        <w:tc>
+          <w:tcPr>
+            <w:tcW w:w="3118" w:type="dxa"/>
+          </w:tcPr>
+          <w:p>
+            <w:pPr>
+              <w:rPr>
+                <w:lang w:val="en-US"/>
+              </w:rPr>
+            </w:pPr>
+          </w:p>
+        </w:tc>
+        <w:tc>
+          <w:tcPr>
+            <w:tcW w:w="2268" w:type="dxa"/>
+          </w:tcPr>
+          <w:p>
+            <w:pPr>
+              <w:rPr>
+                <w:lang w:val="en-US"/>
+              </w:rPr>
+            </w:pPr>
+          </w:p>
+        </w:tc>
+      </w:tr>
+      <w:tr>
+        <w:tc>
+          <w:tcPr>
+            <w:tcW w:w="2968" w:type="dxa"/>
+          </w:tcPr>
+          <w:p>
+            <w:pPr>
+              <w:rPr>
+                <w:lang w:val="en-US"/>
+              </w:rPr>
+            </w:pPr>
+          </w:p>
+        </w:tc>
+        <w:tc>
+          <w:tcPr>
+            <w:tcW w:w="2561" w:type="dxa"/>
+          </w:tcPr>
+          <w:p>
+            <w:pPr>
+              <w:rPr>
+                <w:lang w:val="en-US"/>
+              </w:rPr>
+            </w:pPr>
+          </w:p>
+        </w:tc>
+        <w:tc>
+          <w:tcPr>
+            <w:tcW w:w="3118" w:type="dxa"/>
+          </w:tcPr>
+          <w:p>
+            <w:pPr>
+              <w:rPr>
+                <w:lang w:val="en-US"/>
+              </w:rPr>
+            </w:pPr>
+          </w:p>
+        </w:tc>
+        <w:tc>
+          <w:tcPr>
+            <w:tcW w:w="2268" w:type="dxa"/>
+          </w:tcPr>
+          <w:p>
+            <w:pPr>
+              <w:rPr>
+                <w:lang w:val="en-US"/>
+              </w:rPr>
+            </w:pPr>
+          </w:p>
+        </w:tc>
+      </w:tr>
+    </w:tbl>
+    <w:p>
+      <w:pPr>
+        <w:rPr>
+          <w:lang w:val="en-US"/>
+        </w:rPr>
+      </w:pPr>
+    </w:p>
+    <w:p>
+      <w:pPr>
+        <w:rPr>
+          <w:lang w:val="en-US"/>
+        </w:rPr>
+      </w:pPr>
+      <w:r>
+        <w:rPr>
+          <w:lang w:val="en-US"/>
+        </w:rPr>
+        <w:t xml:space="preserve">                                                </w:t>
+      </w:r>
+    </w:p>
+    <w:p>
+      <w:pPr>
+        <w:pStyle w:val="Heading1"/>
+        <w:rPr>
+          <w:lang w:val="en-US"/>
+        </w:rPr>
+      </w:pPr>
+      <w:r>
+        <w:rPr>
+          <w:lang w:val="en-US"/>
+        </w:rPr>
+        <w:t xml:space="preserve"> </w:t>
+      </w:r>
+    </w:p>
+    <w:p>
+      <w:pPr>
+        <w:pStyle w:val="Heading1"/>
+        <w:rPr>
+          <w:lang w:val="en-US"/>
+        </w:rPr>
+      </w:pPr>
+      <w:r>
+        <w:rPr>
+          <w:lang w:val="en-US"/>
+        </w:rPr>
+        <w:t xml:space="preserve">                                                  Week 3</w:t>
+      </w:r>
+    </w:p>
+    <w:p>
+      <w:pPr>
+        <w:rPr>
+          <w:lang w:val="en-US"/>
+        </w:rPr>
+      </w:pPr>
+    </w:p>
+    <w:tbl>
+      <w:tblPr>
+        <w:tblStyle w:val="TableGrid"/>
+        <w:tblW w:w="10915" w:type="dxa"/>
+        <w:tblInd w:w="-714" w:type="dxa"/>
+        <w:tblLook w:val="04A0" w:firstRow="1" w:lastRow="0" w:firstColumn="1" w:lastColumn="0" w:noHBand="0" w:noVBand="1"/>
+      </w:tblPr>
+      <w:tblGrid>
+        <w:gridCol w:w="2968"/>
+        <w:gridCol w:w="2561"/>
+        <w:gridCol w:w="3118"/>
+        <w:gridCol w:w="2268"/>
+      </w:tblGrid>
+      <w:tr>
+        <w:tc>
+          <w:tcPr>
+            <w:tcW w:w="2968" w:type="dxa"/>
+          </w:tcPr>
+          <w:p>
+            <w:pPr>
+              <w:rPr>
+                <w:lang w:val="en-US"/>
+              </w:rPr>
+            </w:pPr>
+            <w:r>
+              <w:rPr>
+                <w:lang w:val="en-US"/>
+              </w:rPr>
+              <w:t>Tasks</w:t>
+            </w:r>
+          </w:p>
+        </w:tc>
+        <w:tc>
+          <w:tcPr>
+            <w:tcW w:w="2561" w:type="dxa"/>
+          </w:tcPr>
+          <w:p>
+            <w:pPr>
+              <w:rPr>
+                <w:lang w:val="en-US"/>
+              </w:rPr>
+            </w:pPr>
+            <w:r>
+              <w:rPr>
+                <w:lang w:val="en-US"/>
+              </w:rPr>
+              <w:t>Work assigned to member</w:t>
+            </w:r>
+          </w:p>
+        </w:tc>
+        <w:tc>
+          <w:tcPr>
+            <w:tcW w:w="3118" w:type="dxa"/>
+          </w:tcPr>
+          <w:p>
+            <w:pPr>
+              <w:rPr>
+                <w:lang w:val="en-US"/>
+              </w:rPr>
+            </w:pPr>
+            <w:r>
+              <w:rPr>
+                <w:lang w:val="en-US"/>
+              </w:rPr>
+              <w:t>Expected time to be completed</w:t>
+            </w:r>
+          </w:p>
+        </w:tc>
+        <w:tc>
+          <w:tcPr>
+            <w:tcW w:w="2268" w:type="dxa"/>
+          </w:tcPr>
+          <w:p>
+            <w:pPr>
+              <w:rPr>
+                <w:lang w:val="en-US"/>
+              </w:rPr>
+            </w:pPr>
+            <w:r>
+              <w:rPr>
+                <w:lang w:val="en-US"/>
+              </w:rPr>
+              <w:t xml:space="preserve">       Completed</w:t>
+            </w:r>
+          </w:p>
+        </w:tc>
+      </w:tr>
+      <w:tr>
+        <w:tc>
+          <w:tcPr>
+            <w:tcW w:w="2968" w:type="dxa"/>
+          </w:tcPr>
+          <w:p>
+            <w:pPr>
+              <w:rPr>
+                <w:lang w:val="en-US"/>
+              </w:rPr>
+            </w:pPr>
+            <w:r>
+              <w:rPr>
+                <w:lang w:val="en-US"/>
+              </w:rPr>
+              <w:t xml:space="preserve"> Documentation</w:t>
+            </w:r>
+          </w:p>
+        </w:tc>
+        <w:tc>
+          <w:tcPr>
+            <w:tcW w:w="2561" w:type="dxa"/>
+          </w:tcPr>
+          <w:p>
+            <w:pPr>
+              <w:rPr>
+                <w:lang w:val="en-US"/>
+              </w:rPr>
+            </w:pPr>
+            <w:r>
+              <w:rPr>
+                <w:lang w:val="en-US"/>
+              </w:rPr>
+              <w:t xml:space="preserve">  Dholon Akter</w:t>
+            </w:r>
+          </w:p>
+        </w:tc>
+        <w:tc>
+          <w:tcPr>
+            <w:tcW w:w="3118" w:type="dxa"/>
+          </w:tcPr>
+          <w:p>
+            <w:pPr>
+              <w:rPr>
+                <w:lang w:val="en-US"/>
+              </w:rPr>
+            </w:pPr>
+          </w:p>
+        </w:tc>
+        <w:tc>
+          <w:tcPr>
+            <w:tcW w:w="2268" w:type="dxa"/>
+          </w:tcPr>
+          <w:p>
+            <w:pPr>
+              <w:rPr>
+                <w:lang w:val="en-US"/>
+              </w:rPr>
+            </w:pPr>
+            <w:r>
+              <w:rPr>
+                <w:lang w:val="en-US"/>
+              </w:rPr>
+              <w:t xml:space="preserve">      </w:t>
+            </w:r>
+            <w:r>
+              <w:rPr>
+                <w:color w:val="FF0000"/>
+                <w:lang w:val="en-US"/>
+              </w:rPr>
+              <w:t>C</w:t>
+            </w:r>
+            <w:r>
+              <w:rPr>
+                <w:color w:val="FF0000"/>
+                <w:lang w:val="en-US"/>
+              </w:rPr>
+              <w:t>ompleted</w:t>
+            </w:r>
+          </w:p>
+        </w:tc>
+      </w:tr>
+      <w:tr>
+        <w:tc>
+          <w:tcPr>
+            <w:tcW w:w="2968" w:type="dxa"/>
+          </w:tcPr>
+          <w:p>
+            <w:pPr>
+              <w:rPr>
+                <w:lang w:val="en-US"/>
+              </w:rPr>
+            </w:pPr>
+            <w:r>
+              <w:rPr>
+                <w:lang w:val="en-US"/>
+              </w:rPr>
+              <w:t xml:space="preserve">   Use Cases</w:t>
+            </w:r>
+          </w:p>
+        </w:tc>
+        <w:tc>
+          <w:tcPr>
+            <w:tcW w:w="2561" w:type="dxa"/>
+          </w:tcPr>
+          <w:p>
+            <w:pPr>
+              <w:rPr>
+                <w:lang w:val="en-US"/>
+              </w:rPr>
+            </w:pPr>
+            <w:r>
+              <w:rPr>
+                <w:lang w:val="en-US"/>
+              </w:rPr>
+              <w:t xml:space="preserve">  Sandro</w:t>
+            </w:r>
+          </w:p>
+        </w:tc>
+        <w:tc>
+          <w:tcPr>
+            <w:tcW w:w="3118" w:type="dxa"/>
+          </w:tcPr>
+          <w:p>
+            <w:pPr>
+              <w:rPr>
+                <w:lang w:val="en-US"/>
+              </w:rPr>
+            </w:pPr>
+          </w:p>
+        </w:tc>
+        <w:tc>
+          <w:tcPr>
+            <w:tcW w:w="2268" w:type="dxa"/>
+          </w:tcPr>
+          <w:p>
+            <w:pPr>
+              <w:rPr>
+                <w:lang w:val="en-US"/>
+              </w:rPr>
+            </w:pPr>
+            <w:r>
+              <w:rPr>
+                <w:lang w:val="en-US"/>
+              </w:rPr>
+              <w:t xml:space="preserve">     </w:t>
+            </w:r>
+            <w:r>
+              <w:rPr>
+                <w:color w:val="FF0000"/>
+                <w:lang w:val="en-US"/>
+              </w:rPr>
+              <w:t>C</w:t>
+            </w:r>
+            <w:r>
+              <w:rPr>
+                <w:color w:val="FF0000"/>
+                <w:lang w:val="en-US"/>
+              </w:rPr>
+              <w:t>ompleted</w:t>
+            </w:r>
+          </w:p>
+        </w:tc>
+      </w:tr>
+      <w:tr>
+        <w:tc>
+          <w:tcPr>
+            <w:tcW w:w="2968" w:type="dxa"/>
+          </w:tcPr>
+          <w:p>
+            <w:pPr>
+              <w:rPr>
+                <w:lang w:val="en-US"/>
+              </w:rPr>
+            </w:pPr>
+            <w:r>
+              <w:rPr>
+                <w:lang w:val="en-US"/>
+              </w:rPr>
+              <w:t xml:space="preserve">    User Interface</w:t>
+            </w:r>
+          </w:p>
+        </w:tc>
+        <w:tc>
+          <w:tcPr>
+            <w:tcW w:w="2561" w:type="dxa"/>
+          </w:tcPr>
+          <w:p>
+            <w:pPr>
+              <w:rPr>
+                <w:lang w:val="en-US"/>
+              </w:rPr>
+            </w:pPr>
+            <w:r>
+              <w:rPr>
+                <w:lang w:val="en-US"/>
+              </w:rPr>
+              <w:t xml:space="preserve">  FAHIM</w:t>
+            </w:r>
+          </w:p>
+        </w:tc>
+        <w:tc>
+          <w:tcPr>
+            <w:tcW w:w="3118" w:type="dxa"/>
+          </w:tcPr>
+          <w:p>
+            <w:pPr>
+              <w:rPr>
+                <w:lang w:val="en-US"/>
+              </w:rPr>
+            </w:pPr>
+          </w:p>
+        </w:tc>
+        <w:tc>
+          <w:tcPr>
+            <w:tcW w:w="2268" w:type="dxa"/>
+          </w:tcPr>
+          <w:p>
+            <w:pPr>
+              <w:rPr>
+                <w:lang w:val="en-US"/>
+              </w:rPr>
+            </w:pPr>
+            <w:r>
+              <w:rPr>
+                <w:lang w:val="en-US"/>
+              </w:rPr>
+              <w:t xml:space="preserve">     </w:t>
+            </w:r>
+            <w:r>
+              <w:rPr>
+                <w:color w:val="FF0000"/>
+                <w:lang w:val="en-US"/>
+              </w:rPr>
+              <w:t>C</w:t>
+            </w:r>
+            <w:r>
+              <w:rPr>
+                <w:color w:val="FF0000"/>
+                <w:lang w:val="en-US"/>
+              </w:rPr>
+              <w:t>ompleted</w:t>
+            </w:r>
+          </w:p>
+        </w:tc>
+      </w:tr>
+      <w:tr>
+        <w:tc>
+          <w:tcPr>
+            <w:tcW w:w="2968" w:type="dxa"/>
+          </w:tcPr>
+          <w:p>
+            <w:pPr>
+              <w:rPr>
+                <w:lang w:val="en-US"/>
+              </w:rPr>
+            </w:pPr>
+            <w:r>
+              <w:rPr>
+                <w:lang w:val="en-US"/>
+              </w:rPr>
+              <w:t xml:space="preserve">     Application</w:t>
+            </w:r>
+          </w:p>
+        </w:tc>
+        <w:tc>
+          <w:tcPr>
+            <w:tcW w:w="2561" w:type="dxa"/>
+          </w:tcPr>
+          <w:p>
+            <w:pPr>
+              <w:rPr>
+                <w:lang w:val="en-US"/>
+              </w:rPr>
+            </w:pPr>
+            <w:r>
+              <w:rPr>
+                <w:lang w:val="en-US"/>
+              </w:rPr>
+              <w:t xml:space="preserve">   </w:t>
+            </w:r>
+            <w:proofErr w:type="spellStart"/>
+            <w:proofErr w:type="gramStart"/>
+            <w:r>
+              <w:rPr>
+                <w:lang w:val="en-US"/>
+              </w:rPr>
+              <w:t>Alex,Dholon</w:t>
+            </w:r>
+            <w:proofErr w:type="spellEnd"/>
+            <w:proofErr w:type="gramEnd"/>
+          </w:p>
+        </w:tc>
+        <w:tc>
+          <w:tcPr>
+            <w:tcW w:w="3118" w:type="dxa"/>
+          </w:tcPr>
+          <w:p>
+            <w:pPr>
+              <w:rPr>
+                <w:lang w:val="en-US"/>
+              </w:rPr>
+            </w:pPr>
+          </w:p>
+        </w:tc>
+        <w:tc>
+          <w:tcPr>
+            <w:tcW w:w="2268" w:type="dxa"/>
+          </w:tcPr>
+          <w:p>
+            <w:pPr>
+              <w:rPr>
+                <w:lang w:val="en-US"/>
+              </w:rPr>
+            </w:pPr>
+            <w:r>
+              <w:rPr>
+                <w:lang w:val="en-US"/>
+              </w:rPr>
+              <w:t xml:space="preserve">     </w:t>
+            </w:r>
+            <w:r>
+              <w:rPr>
+                <w:color w:val="FF0000"/>
+                <w:lang w:val="en-US"/>
+              </w:rPr>
+              <w:t>C</w:t>
+            </w:r>
+            <w:r>
+              <w:rPr>
+                <w:color w:val="FF0000"/>
+                <w:lang w:val="en-US"/>
+              </w:rPr>
+              <w:t>ompleted</w:t>
+            </w:r>
+          </w:p>
+        </w:tc>
+      </w:tr>
+      <w:tr>
+        <w:tc>
+          <w:tcPr>
+            <w:tcW w:w="2968" w:type="dxa"/>
+          </w:tcPr>
+          <w:p>
+            <w:pPr>
+              <w:rPr>
+                <w:lang w:val="en-US"/>
+              </w:rPr>
+            </w:pPr>
+            <w:r>
+              <w:rPr>
+                <w:lang w:val="en-US"/>
+              </w:rPr>
+              <w:t xml:space="preserve">      Presentation</w:t>
+            </w:r>
+          </w:p>
+        </w:tc>
+        <w:tc>
+          <w:tcPr>
+            <w:tcW w:w="2561" w:type="dxa"/>
+          </w:tcPr>
+          <w:p>
+            <w:pPr>
+              <w:rPr>
+                <w:lang w:val="en-US"/>
+              </w:rPr>
+            </w:pPr>
+            <w:r>
+              <w:rPr>
+                <w:lang w:val="en-US"/>
+              </w:rPr>
+              <w:t xml:space="preserve">     </w:t>
+            </w:r>
+            <w:proofErr w:type="spellStart"/>
+            <w:r>
+              <w:rPr>
+                <w:lang w:val="en-US"/>
+              </w:rPr>
+              <w:t>Fredi</w:t>
+            </w:r>
+            <w:proofErr w:type="spellEnd"/>
+          </w:p>
+        </w:tc>
+        <w:tc>
+          <w:tcPr>
+            <w:tcW w:w="3118" w:type="dxa"/>
+          </w:tcPr>
+          <w:p>
+            <w:pPr>
+              <w:rPr>
+                <w:lang w:val="en-US"/>
+              </w:rPr>
+            </w:pPr>
+          </w:p>
+        </w:tc>
+        <w:tc>
+          <w:tcPr>
+            <w:tcW w:w="2268" w:type="dxa"/>
+          </w:tcPr>
+          <w:p>
+            <w:pPr>
+              <w:rPr>
+                <w:lang w:val="en-US"/>
+              </w:rPr>
+            </w:pPr>
+            <w:r>
+              <w:rPr>
+                <w:lang w:val="en-US"/>
+              </w:rPr>
+              <w:t xml:space="preserve">     </w:t>
+            </w:r>
+            <w:r>
+              <w:rPr>
+                <w:color w:val="FF0000"/>
+                <w:lang w:val="en-US"/>
+              </w:rPr>
+              <w:t>C</w:t>
+            </w:r>
+            <w:r>
+              <w:rPr>
+                <w:color w:val="FF0000"/>
+                <w:lang w:val="en-US"/>
+              </w:rPr>
+              <w:t>ompleted</w:t>
+            </w:r>
+          </w:p>
+        </w:tc>
+      </w:tr>
+      <w:tr>
+        <w:tc>
+          <w:tcPr>
+            <w:tcW w:w="2968" w:type="dxa"/>
+          </w:tcPr>
+          <w:p>
+            <w:pPr>
+              <w:rPr>
+                <w:lang w:val="en-US"/>
+              </w:rPr>
+            </w:pPr>
+          </w:p>
+        </w:tc>
+        <w:tc>
+          <w:tcPr>
+            <w:tcW w:w="2561" w:type="dxa"/>
+          </w:tcPr>
+          <w:p>
+            <w:pPr>
+              <w:rPr>
+                <w:lang w:val="en-US"/>
+              </w:rPr>
+            </w:pPr>
+          </w:p>
+        </w:tc>
+        <w:tc>
+          <w:tcPr>
+            <w:tcW w:w="3118" w:type="dxa"/>
+          </w:tcPr>
+          <w:p>
+            <w:pPr>
+              <w:rPr>
+                <w:lang w:val="en-US"/>
+              </w:rPr>
+            </w:pPr>
+          </w:p>
+        </w:tc>
+        <w:tc>
+          <w:tcPr>
+            <w:tcW w:w="2268" w:type="dxa"/>
+          </w:tcPr>
+          <w:p>
+            <w:pPr>
+              <w:rPr>
+                <w:lang w:val="en-US"/>
+              </w:rPr>
+            </w:pPr>
+          </w:p>
+        </w:tc>
+      </w:tr>
+      <w:tr>
+        <w:tc>
+          <w:tcPr>
+            <w:tcW w:w="2968" w:type="dxa"/>
+          </w:tcPr>
+          <w:p>
+            <w:pPr>
+              <w:rPr>
+                <w:lang w:val="en-US"/>
+              </w:rPr>
+            </w:pPr>
+          </w:p>
+        </w:tc>
+        <w:tc>
+          <w:tcPr>
+            <w:tcW w:w="2561" w:type="dxa"/>
+          </w:tcPr>
+          <w:p>
+            <w:pPr>
+              <w:rPr>
+                <w:lang w:val="en-US"/>
+              </w:rPr>
+            </w:pPr>
+          </w:p>
+        </w:tc>
+        <w:tc>
+          <w:tcPr>
+            <w:tcW w:w="3118" w:type="dxa"/>
+          </w:tcPr>
+          <w:p>
+            <w:pPr>
+              <w:rPr>
+                <w:lang w:val="en-US"/>
+              </w:rPr>
+            </w:pPr>
+          </w:p>
+        </w:tc>
+        <w:tc>
+          <w:tcPr>
+            <w:tcW w:w="2268" w:type="dxa"/>
+          </w:tcPr>
+          <w:p>
+            <w:pPr>
+              <w:rPr>
+                <w:lang w:val="en-US"/>
+              </w:rPr>
+            </w:pPr>
+          </w:p>
+        </w:tc>
+      </w:tr>
+    </w:tbl>
+    <w:p>
+      <w:pPr>
+        <w:pStyle w:val="Heading1"/>
+        <w:rPr>
+          <w:lang w:val="en-US"/>
+        </w:rPr>
+      </w:pPr>
+      <w:r>
+        <w:rPr>
+          <w:lang w:val="en-US"/>
+        </w:rPr>
+        <w:t xml:space="preserve">                                                Week 4</w:t>
+      </w:r>
+    </w:p>
+    <w:tbl>
+      <w:tblPr>
+        <w:tblStyle w:val="TableGrid"/>
+        <w:tblW w:w="10915" w:type="dxa"/>
+        <w:tblInd w:w="-714" w:type="dxa"/>
+        <w:tblLook w:val="04A0" w:firstRow="1" w:lastRow="0" w:firstColumn="1" w:lastColumn="0" w:noHBand="0" w:noVBand="1"/>
+      </w:tblPr>
+      <w:tblGrid>
+        <w:gridCol w:w="2968"/>
+        <w:gridCol w:w="2561"/>
+        <w:gridCol w:w="3118"/>
+        <w:gridCol w:w="2268"/>
+      </w:tblGrid>
+      <w:tr>
+        <w:tc>
+          <w:tcPr>
+            <w:tcW w:w="2968" w:type="dxa"/>
+          </w:tcPr>
+          <w:p>
+            <w:pPr>
+              <w:rPr>
+                <w:lang w:val="en-US"/>
+              </w:rPr>
+            </w:pPr>
+            <w:r>
+              <w:rPr>
+                <w:lang w:val="en-US"/>
+              </w:rPr>
+              <w:t>Tasks</w:t>
+            </w:r>
+          </w:p>
+        </w:tc>
+        <w:tc>
+          <w:tcPr>
+            <w:tcW w:w="2561" w:type="dxa"/>
+          </w:tcPr>
+          <w:p>
+            <w:pPr>
+              <w:rPr>
+                <w:lang w:val="en-US"/>
+              </w:rPr>
+            </w:pPr>
+            <w:r>
+              <w:rPr>
+                <w:lang w:val="en-US"/>
+              </w:rPr>
+              <w:t>Work assigned to member</w:t>
+            </w:r>
+          </w:p>
+        </w:tc>
+        <w:tc>
+          <w:tcPr>
+            <w:tcW w:w="3118" w:type="dxa"/>
+          </w:tcPr>
+          <w:p>
+            <w:pPr>
+              <w:rPr>
+                <w:lang w:val="en-US"/>
+              </w:rPr>
+            </w:pPr>
+            <w:r>
+              <w:rPr>
+                <w:lang w:val="en-US"/>
+              </w:rPr>
+              <w:t>Expected time to be completed</w:t>
+            </w:r>
+          </w:p>
+        </w:tc>
+        <w:tc>
+          <w:tcPr>
+            <w:tcW w:w="2268" w:type="dxa"/>
+          </w:tcPr>
+          <w:p>
+            <w:pPr>
+              <w:rPr>
+                <w:lang w:val="en-US"/>
+              </w:rPr>
+            </w:pPr>
+            <w:r>
+              <w:rPr>
+                <w:lang w:val="en-US"/>
+              </w:rPr>
+              <w:t xml:space="preserve">               Completed</w:t>
+            </w:r>
+          </w:p>
+        </w:tc>
+      </w:tr>
+      <w:tr>
+        <w:tc>
+          <w:tcPr>
+            <w:tcW w:w="2968" w:type="dxa"/>
+          </w:tcPr>
+          <w:p>
+            <w:pPr>
+              <w:rPr>
+                <w:lang w:val="en-US"/>
+              </w:rPr>
+            </w:pPr>
+            <w:r>
+              <w:rPr>
+                <w:lang w:val="en-US"/>
+              </w:rPr>
+              <w:t xml:space="preserve"> Documentation</w:t>
+            </w:r>
+          </w:p>
+        </w:tc>
+        <w:tc>
+          <w:tcPr>
+            <w:tcW w:w="2561" w:type="dxa"/>
+          </w:tcPr>
+          <w:p>
+            <w:pPr>
+              <w:rPr>
+                <w:lang w:val="en-US"/>
+              </w:rPr>
+            </w:pPr>
+            <w:r>
+              <w:rPr>
+                <w:lang w:val="en-US"/>
+              </w:rPr>
+              <w:t xml:space="preserve">  Dholon Akter</w:t>
+            </w:r>
+          </w:p>
+        </w:tc>
+        <w:tc>
+          <w:tcPr>
+            <w:tcW w:w="3118" w:type="dxa"/>
+          </w:tcPr>
+          <w:p>
+            <w:pPr>
+              <w:rPr>
+                <w:lang w:val="en-US"/>
+              </w:rPr>
+            </w:pPr>
+          </w:p>
+        </w:tc>
+        <w:tc>
+          <w:tcPr>
+            <w:tcW w:w="2268" w:type="dxa"/>
+          </w:tcPr>
+          <w:p>
+            <w:pPr>
+              <w:rPr>
+                <w:lang w:val="en-US"/>
+              </w:rPr>
+            </w:pPr>
+            <w:r>
+              <w:rPr>
+                <w:lang w:val="en-US"/>
+              </w:rPr>
+              <w:t xml:space="preserve">      </w:t>
+            </w:r>
+            <w:r>
+              <w:rPr>
+                <w:color w:val="FF0000"/>
+                <w:lang w:val="en-US"/>
+              </w:rPr>
+              <w:t>C</w:t>
+            </w:r>
+            <w:r>
+              <w:rPr>
+                <w:color w:val="FF0000"/>
+                <w:lang w:val="en-US"/>
+              </w:rPr>
+              <w:t>ompleted</w:t>
+            </w:r>
+          </w:p>
+        </w:tc>
+      </w:tr>
+      <w:tr>
+        <w:tc>
+          <w:tcPr>
+            <w:tcW w:w="2968" w:type="dxa"/>
+          </w:tcPr>
+          <w:p>
+            <w:pPr>
+              <w:rPr>
+                <w:lang w:val="en-US"/>
+              </w:rPr>
+            </w:pPr>
+            <w:r>
+              <w:rPr>
+                <w:lang w:val="en-US"/>
+              </w:rPr>
+              <w:t xml:space="preserve">   Use Cases</w:t>
+            </w:r>
+          </w:p>
+        </w:tc>
+        <w:tc>
+          <w:tcPr>
+            <w:tcW w:w="2561" w:type="dxa"/>
+          </w:tcPr>
+          <w:p>
+            <w:pPr>
+              <w:rPr>
+                <w:lang w:val="en-US"/>
+              </w:rPr>
+            </w:pPr>
+            <w:r>
+              <w:rPr>
+                <w:lang w:val="en-US"/>
+              </w:rPr>
+              <w:t xml:space="preserve">  Sandro</w:t>
+            </w:r>
+          </w:p>
+        </w:tc>
+        <w:tc>
+          <w:tcPr>
+            <w:tcW w:w="3118" w:type="dxa"/>
+          </w:tcPr>
+          <w:p>
+            <w:pPr>
+              <w:rPr>
+                <w:lang w:val="en-US"/>
+              </w:rPr>
+            </w:pPr>
+          </w:p>
+        </w:tc>
+        <w:tc>
+          <w:tcPr>
+            <w:tcW w:w="2268" w:type="dxa"/>
+          </w:tcPr>
+          <w:p>
+            <w:pPr>
+              <w:rPr>
+                <w:lang w:val="en-US"/>
+              </w:rPr>
+            </w:pPr>
+            <w:r>
+              <w:rPr>
+                <w:lang w:val="en-US"/>
+              </w:rPr>
+              <w:t xml:space="preserve">     </w:t>
+            </w:r>
+            <w:r>
+              <w:rPr>
+                <w:color w:val="FF0000"/>
+                <w:lang w:val="en-US"/>
+              </w:rPr>
+              <w:t>C</w:t>
+            </w:r>
+            <w:r>
+              <w:rPr>
+                <w:color w:val="FF0000"/>
+                <w:lang w:val="en-US"/>
+              </w:rPr>
+              <w:t>ompleted</w:t>
+            </w:r>
+          </w:p>
+        </w:tc>
+      </w:tr>
+      <w:tr>
+        <w:tc>
+          <w:tcPr>
+            <w:tcW w:w="2968" w:type="dxa"/>
+          </w:tcPr>
+          <w:p>
+            <w:pPr>
+              <w:rPr>
+                <w:lang w:val="en-US"/>
+              </w:rPr>
+            </w:pPr>
+            <w:r>
+              <w:rPr>
+                <w:lang w:val="en-US"/>
+              </w:rPr>
+              <w:t xml:space="preserve">    User Interface</w:t>
+            </w:r>
+          </w:p>
+        </w:tc>
+        <w:tc>
+          <w:tcPr>
+            <w:tcW w:w="2561" w:type="dxa"/>
+          </w:tcPr>
+          <w:p>
+            <w:pPr>
+              <w:rPr>
+                <w:lang w:val="en-US"/>
+              </w:rPr>
+            </w:pPr>
+            <w:r>
+              <w:rPr>
+                <w:lang w:val="en-US"/>
+              </w:rPr>
+              <w:t xml:space="preserve">  FAHIM</w:t>
+            </w:r>
+          </w:p>
+        </w:tc>
+        <w:tc>
+          <w:tcPr>
+            <w:tcW w:w="3118" w:type="dxa"/>
+          </w:tcPr>
+          <w:p>
+            <w:pPr>
+              <w:rPr>
+                <w:lang w:val="en-US"/>
+              </w:rPr>
+            </w:pPr>
+          </w:p>
+        </w:tc>
+        <w:tc>
+          <w:tcPr>
+            <w:tcW w:w="2268" w:type="dxa"/>
+          </w:tcPr>
+          <w:p>
+            <w:pPr>
+              <w:rPr>
+                <w:lang w:val="en-US"/>
+              </w:rPr>
+            </w:pPr>
+            <w:r>
+              <w:rPr>
+                <w:lang w:val="en-US"/>
+              </w:rPr>
+              <w:t xml:space="preserve">     </w:t>
+            </w:r>
+            <w:r>
+              <w:rPr>
+                <w:color w:val="FF0000"/>
+                <w:lang w:val="en-US"/>
+              </w:rPr>
+              <w:t>C</w:t>
+            </w:r>
+            <w:r>
+              <w:rPr>
+                <w:color w:val="FF0000"/>
+                <w:lang w:val="en-US"/>
+              </w:rPr>
+              <w:t>ompleted</w:t>
+            </w:r>
+          </w:p>
+        </w:tc>
+      </w:tr>
+      <w:tr>
+        <w:tc>
+          <w:tcPr>
+            <w:tcW w:w="2968" w:type="dxa"/>
+          </w:tcPr>
+          <w:p>
+            <w:pPr>
+              <w:rPr>
+                <w:lang w:val="en-US"/>
+              </w:rPr>
+            </w:pPr>
+            <w:r>
+              <w:rPr>
+                <w:lang w:val="en-US"/>
+              </w:rPr>
+              <w:t xml:space="preserve">     Application</w:t>
+            </w:r>
+          </w:p>
+        </w:tc>
+        <w:tc>
+          <w:tcPr>
+            <w:tcW w:w="2561" w:type="dxa"/>
+          </w:tcPr>
+          <w:p>
+            <w:pPr>
+              <w:rPr>
+                <w:lang w:val="en-US"/>
+              </w:rPr>
+            </w:pPr>
+            <w:r>
+              <w:rPr>
+                <w:lang w:val="en-US"/>
+              </w:rPr>
+              <w:t xml:space="preserve">   </w:t>
+            </w:r>
+            <w:proofErr w:type="spellStart"/>
+            <w:proofErr w:type="gramStart"/>
+            <w:r>
+              <w:rPr>
+                <w:lang w:val="en-US"/>
+              </w:rPr>
+              <w:t>Alex,Dholon</w:t>
+            </w:r>
+            <w:proofErr w:type="spellEnd"/>
+            <w:proofErr w:type="gramEnd"/>
+          </w:p>
+        </w:tc>
+        <w:tc>
+          <w:tcPr>
+            <w:tcW w:w="3118" w:type="dxa"/>
+          </w:tcPr>
+          <w:p>
+            <w:pPr>
+              <w:rPr>
+                <w:lang w:val="en-US"/>
+              </w:rPr>
+            </w:pPr>
+          </w:p>
+        </w:tc>
+        <w:tc>
+          <w:tcPr>
+            <w:tcW w:w="2268" w:type="dxa"/>
+          </w:tcPr>
+          <w:p>
+            <w:pPr>
+              <w:rPr>
+                <w:lang w:val="en-US"/>
+              </w:rPr>
+            </w:pPr>
+            <w:r>
+              <w:rPr>
+                <w:lang w:val="en-US"/>
+              </w:rPr>
+              <w:t xml:space="preserve">     </w:t>
+            </w:r>
+            <w:r>
+              <w:rPr>
+                <w:color w:val="FF0000"/>
+                <w:lang w:val="en-US"/>
+              </w:rPr>
+              <w:t>C</w:t>
+            </w:r>
+            <w:r>
+              <w:rPr>
+                <w:color w:val="FF0000"/>
+                <w:lang w:val="en-US"/>
+              </w:rPr>
+              <w:t>ompleted</w:t>
+            </w:r>
+          </w:p>
+        </w:tc>
+      </w:tr>
+      <w:tr>
+        <w:tc>
+          <w:tcPr>
+            <w:tcW w:w="2968" w:type="dxa"/>
+          </w:tcPr>
+          <w:p>
+            <w:pPr>
+              <w:rPr>
+                <w:lang w:val="en-US"/>
+              </w:rPr>
+            </w:pPr>
+            <w:r>
+              <w:rPr>
+                <w:lang w:val="en-US"/>
+              </w:rPr>
+              <w:t xml:space="preserve">      Presentation</w:t>
+            </w:r>
+          </w:p>
+        </w:tc>
+        <w:tc>
+          <w:tcPr>
+            <w:tcW w:w="2561" w:type="dxa"/>
+          </w:tcPr>
+          <w:p>
+            <w:pPr>
+              <w:rPr>
+                <w:lang w:val="en-US"/>
+              </w:rPr>
+            </w:pPr>
+            <w:r>
+              <w:rPr>
+                <w:lang w:val="en-US"/>
+              </w:rPr>
+              <w:t xml:space="preserve">     </w:t>
+            </w:r>
+            <w:proofErr w:type="spellStart"/>
+            <w:r>
+              <w:rPr>
+                <w:lang w:val="en-US"/>
+              </w:rPr>
+              <w:t>Fredi</w:t>
+            </w:r>
+            <w:proofErr w:type="spellEnd"/>
+          </w:p>
+        </w:tc>
+        <w:tc>
+          <w:tcPr>
+            <w:tcW w:w="3118" w:type="dxa"/>
+          </w:tcPr>
+          <w:p>
+            <w:pPr>
+              <w:rPr>
+                <w:lang w:val="en-US"/>
+              </w:rPr>
+            </w:pPr>
+          </w:p>
+        </w:tc>
+        <w:tc>
+          <w:tcPr>
+            <w:tcW w:w="2268" w:type="dxa"/>
+          </w:tcPr>
+          <w:p>
+            <w:pPr>
+              <w:rPr>
+                <w:lang w:val="en-US"/>
+              </w:rPr>
+            </w:pPr>
+            <w:r>
+              <w:rPr>
+                <w:lang w:val="en-US"/>
+              </w:rPr>
+              <w:t xml:space="preserve">     </w:t>
+            </w:r>
+            <w:r>
+              <w:rPr>
+                <w:color w:val="FF0000"/>
+                <w:lang w:val="en-US"/>
+              </w:rPr>
+              <w:t>C</w:t>
+            </w:r>
+            <w:r>
+              <w:rPr>
+                <w:color w:val="FF0000"/>
+                <w:lang w:val="en-US"/>
+              </w:rPr>
+              <w:t>ompleted</w:t>
+            </w:r>
+          </w:p>
+        </w:tc>
+      </w:tr>
+      <w:tr>
+        <w:tc>
+          <w:tcPr>
+            <w:tcW w:w="2968" w:type="dxa"/>
+          </w:tcPr>
+          <w:p>
+            <w:pPr>
+              <w:rPr>
+                <w:lang w:val="en-US"/>
+              </w:rPr>
+            </w:pPr>
+          </w:p>
+        </w:tc>
+        <w:tc>
+          <w:tcPr>
+            <w:tcW w:w="2561" w:type="dxa"/>
+          </w:tcPr>
+          <w:p>
+            <w:pPr>
+              <w:rPr>
+                <w:lang w:val="en-US"/>
+              </w:rPr>
+            </w:pPr>
+          </w:p>
+        </w:tc>
+        <w:tc>
+          <w:tcPr>
+            <w:tcW w:w="3118" w:type="dxa"/>
+          </w:tcPr>
+          <w:p>
+            <w:pPr>
+              <w:rPr>
+                <w:lang w:val="en-US"/>
+              </w:rPr>
+            </w:pPr>
+          </w:p>
+        </w:tc>
+        <w:tc>
+          <w:tcPr>
+            <w:tcW w:w="2268" w:type="dxa"/>
+          </w:tcPr>
+          <w:p>
+            <w:pPr>
+              <w:rPr>
+                <w:lang w:val="en-US"/>
+              </w:rPr>
+            </w:pPr>
+          </w:p>
+        </w:tc>
+      </w:tr>
+      <w:tr>
+        <w:tc>
+          <w:tcPr>
+            <w:tcW w:w="2968" w:type="dxa"/>
+          </w:tcPr>
+          <w:p>
+            <w:pPr>
+              <w:rPr>
+                <w:lang w:val="en-US"/>
+              </w:rPr>
+            </w:pPr>
+          </w:p>
+        </w:tc>
+        <w:tc>
+          <w:tcPr>
+            <w:tcW w:w="2561" w:type="dxa"/>
+          </w:tcPr>
+          <w:p>
+            <w:pPr>
+              <w:rPr>
+                <w:lang w:val="en-US"/>
+              </w:rPr>
+            </w:pPr>
+          </w:p>
+        </w:tc>
+        <w:tc>
+          <w:tcPr>
+            <w:tcW w:w="3118" w:type="dxa"/>
+          </w:tcPr>
+          <w:p>
+            <w:pPr>
+              <w:rPr>
+                <w:lang w:val="en-US"/>
+              </w:rPr>
+            </w:pPr>
+          </w:p>
+        </w:tc>
+        <w:tc>
+          <w:tcPr>
+            <w:tcW w:w="2268" w:type="dxa"/>
+          </w:tcPr>
+          <w:p>
+            <w:pPr>
+              <w:rPr>
+                <w:lang w:val="en-US"/>
+              </w:rPr>
+            </w:pPr>
+          </w:p>
+        </w:tc>
+      </w:tr>
+    </w:tbl>
+    <w:p>
+      <w:pPr>
+        <w:rPr>
+          <w:lang w:val="en-US"/>
+        </w:rPr>
+      </w:pPr>
+      <w:r>
+        <w:rPr>
+          <w:lang w:val="en-US"/>
+        </w:rPr>
+        <w:t xml:space="preserve">  </w:t>
+      </w:r>
+    </w:p>
+    <w:p>
+      <w:pPr>
+        <w:rPr>
+          <w:lang w:val="en-US"/>
+        </w:rPr>
+      </w:pPr>
+    </w:p>
+    <w:p>
+      <w:pPr>
+        <w:rPr>
+          <w:lang w:val="en-US"/>
+        </w:rPr>
+      </w:pPr>
+    </w:p>
+    <w:p>
+      <w:pPr>
+        <w:rPr>
+          <w:lang w:val="en-US"/>
+        </w:rPr>
+      </w:pPr>
+    </w:p>
+    <w:p>
+      <w:pPr>
+        <w:pStyle w:val="Heading1"/>
+        <w:rPr>
+          <w:lang w:val="en-US"/>
+        </w:rPr>
+      </w:pPr>
+      <w:r>
+        <w:rPr>
+          <w:lang w:val="en-US"/>
+        </w:rPr>
+        <w:lastRenderedPageBreak/>
+        <w:t xml:space="preserve">                                    </w:t>
+      </w:r>
+      <w:proofErr w:type="gramStart"/>
+      <w:r>
+        <w:rPr>
+          <w:lang w:val="en-US"/>
+        </w:rPr>
+        <w:t>Total  Hours</w:t>
+      </w:r>
+      <w:proofErr w:type="gramEnd"/>
+      <w:r>
+        <w:rPr>
+          <w:lang w:val="en-US"/>
+        </w:rPr>
+        <w:t xml:space="preserve">  Spend for Iteration 2</w:t>
+      </w:r>
+    </w:p>
+    <w:tbl>
+      <w:tblPr>
+        <w:tblStyle w:val="TableGrid"/>
+        <w:tblW w:w="0" w:type="auto"/>
+        <w:tblLook w:val="04A0" w:firstRow="1" w:lastRow="0" w:firstColumn="1" w:lastColumn="0" w:noHBand="0" w:noVBand="1"/>
+      </w:tblPr>
+      <w:tblGrid>
+        <w:gridCol w:w="4508"/>
+        <w:gridCol w:w="4508"/>
+      </w:tblGrid>
+      <w:tr>
+        <w:tc>
+          <w:tcPr>
+            <w:tcW w:w="4508" w:type="dxa"/>
+          </w:tcPr>
+          <w:p>
+            <w:pPr>
+              <w:rPr>
+                <w:lang w:val="en-US"/>
+              </w:rPr>
+            </w:pPr>
+            <w:r>
+              <w:rPr>
+                <w:lang w:val="en-US"/>
+              </w:rPr>
+              <w:t xml:space="preserve">         Members Name</w:t>
+            </w:r>
+          </w:p>
+        </w:tc>
+        <w:tc>
+          <w:tcPr>
+            <w:tcW w:w="4508" w:type="dxa"/>
+          </w:tcPr>
+          <w:p>
+            <w:pPr>
+              <w:rPr>
+                <w:lang w:val="en-US"/>
+              </w:rPr>
+            </w:pPr>
+            <w:r>
+              <w:rPr>
+                <w:lang w:val="en-US"/>
+              </w:rPr>
+              <w:t xml:space="preserve">           Hours Spend</w:t>
+            </w:r>
+          </w:p>
+        </w:tc>
+      </w:tr>
+      <w:tr>
+        <w:tc>
+          <w:tcPr>
+            <w:tcW w:w="4508" w:type="dxa"/>
+          </w:tcPr>
+          <w:p>
+            <w:pPr>
+              <w:rPr>
+                <w:lang w:val="en-US"/>
+              </w:rPr>
+            </w:pPr>
+            <w:r>
+              <w:rPr>
+                <w:lang w:val="en-US"/>
+              </w:rPr>
+              <w:t xml:space="preserve">         DHOLON AKTER</w:t>
+            </w:r>
+          </w:p>
+        </w:tc>
+        <w:tc>
+          <w:tcPr>
+            <w:tcW w:w="4508" w:type="dxa"/>
+          </w:tcPr>
+          <w:p>
+            <w:pPr>
+              <w:rPr>
+                <w:lang w:val="en-US"/>
+              </w:rPr>
+            </w:pPr>
+            <w:r>
+              <w:rPr>
+                <w:lang w:val="en-US"/>
+              </w:rPr>
+              <w:t xml:space="preserve">           80</w:t>
+            </w:r>
+          </w:p>
+        </w:tc>
+      </w:tr>
+      <w:tr>
+        <w:tc>
+          <w:tcPr>
+            <w:tcW w:w="4508" w:type="dxa"/>
+          </w:tcPr>
+          <w:p>
+            <w:pPr>
+              <w:rPr>
+                <w:lang w:val="en-US"/>
+              </w:rPr>
+            </w:pPr>
+            <w:r>
+              <w:rPr>
+                <w:lang w:val="en-US"/>
+              </w:rPr>
+              <w:t xml:space="preserve">        GANG FERDINAND DINGA</w:t>
+            </w:r>
+          </w:p>
+        </w:tc>
+        <w:tc>
+          <w:tcPr>
+            <w:tcW w:w="4508" w:type="dxa"/>
+          </w:tcPr>
+          <w:p>
+            <w:pPr>
+              <w:rPr>
+                <w:lang w:val="en-US"/>
+              </w:rPr>
+            </w:pPr>
+            <w:r>
+              <w:rPr>
+                <w:lang w:val="en-US"/>
+              </w:rPr>
+              <w:t xml:space="preserve">          90</w:t>
+            </w:r>
+          </w:p>
+        </w:tc>
+      </w:tr>
+      <w:tr>
+        <w:tc>
+          <w:tcPr>
+            <w:tcW w:w="4508" w:type="dxa"/>
+          </w:tcPr>
+          <w:p>
+            <w:pPr>
+              <w:rPr>
+                <w:lang w:val="en-US"/>
+              </w:rPr>
+            </w:pPr>
+            <w:r>
+              <w:rPr>
+                <w:lang w:val="en-US"/>
+              </w:rPr>
+              <w:t xml:space="preserve">         Alex</w:t>
+            </w:r>
+          </w:p>
+        </w:tc>
+        <w:tc>
+          <w:tcPr>
+            <w:tcW w:w="4508" w:type="dxa"/>
+          </w:tcPr>
+          <w:p>
+            <w:pPr>
+              <w:rPr>
+                <w:lang w:val="en-US"/>
+              </w:rPr>
+            </w:pPr>
+            <w:r>
+              <w:rPr>
+                <w:lang w:val="en-US"/>
+              </w:rPr>
+              <w:t xml:space="preserve">          80</w:t>
+            </w:r>
+          </w:p>
+        </w:tc>
+      </w:tr>
+      <w:tr>
+        <w:tc>
+          <w:tcPr>
+            <w:tcW w:w="4508" w:type="dxa"/>
+          </w:tcPr>
+          <w:p>
+            <w:pPr>
+              <w:rPr>
+                <w:lang w:val="en-US"/>
+              </w:rPr>
+            </w:pPr>
+            <w:r>
+              <w:rPr>
+                <w:lang w:val="en-US"/>
+              </w:rPr>
+              <w:t xml:space="preserve">        Sandro</w:t>
+            </w:r>
+          </w:p>
+        </w:tc>
+        <w:tc>
+          <w:tcPr>
+            <w:tcW w:w="4508" w:type="dxa"/>
+          </w:tcPr>
+          <w:p>
+            <w:pPr>
+              <w:rPr>
+                <w:lang w:val="en-US"/>
+              </w:rPr>
+            </w:pPr>
+            <w:r>
+              <w:rPr>
+                <w:lang w:val="en-US"/>
+              </w:rPr>
+              <w:t xml:space="preserve">          80</w:t>
+            </w:r>
+          </w:p>
+        </w:tc>
+      </w:tr>
+      <w:tr>
+        <w:tc>
+          <w:tcPr>
+            <w:tcW w:w="4508" w:type="dxa"/>
+          </w:tcPr>
+          <w:p>
+            <w:pPr>
+              <w:rPr>
+                <w:lang w:val="en-US"/>
+              </w:rPr>
+            </w:pPr>
+            <w:r>
+              <w:rPr>
+                <w:lang w:val="en-US"/>
+              </w:rPr>
+              <w:t xml:space="preserve">         Fahim</w:t>
+            </w:r>
+          </w:p>
+        </w:tc>
+        <w:tc>
+          <w:tcPr>
+            <w:tcW w:w="4508" w:type="dxa"/>
+          </w:tcPr>
+          <w:p>
+            <w:pPr>
+              <w:rPr>
+                <w:lang w:val="en-US"/>
+              </w:rPr>
+            </w:pPr>
+            <w:r>
+              <w:rPr>
+                <w:lang w:val="en-US"/>
+              </w:rPr>
+              <w:t xml:space="preserve">          80</w:t>
+            </w:r>
+          </w:p>
+        </w:tc>
+      </w:tr>
+      <w:tr>
+        <w:tc>
+          <w:tcPr>
+            <w:tcW w:w="4508" w:type="dxa"/>
+          </w:tcPr>
+          <w:p>
+            <w:pPr>
+              <w:rPr>
+                <w:lang w:val="en-US"/>
+              </w:rPr>
+            </w:pPr>
+          </w:p>
+        </w:tc>
+        <w:tc>
+          <w:tcPr>
+            <w:tcW w:w="4508" w:type="dxa"/>
+          </w:tcPr>
+          <w:p>
+            <w:pPr>
+              <w:rPr>
+                <w:lang w:val="en-US"/>
+              </w:rPr>
+            </w:pPr>
+          </w:p>
+        </w:tc>
+      </w:tr>
+      <w:tr>
+        <w:tc>
+          <w:tcPr>
+            <w:tcW w:w="4508" w:type="dxa"/>
+          </w:tcPr>
+          <w:p>
+            <w:pPr>
+              <w:rPr>
+                <w:lang w:val="en-US"/>
+              </w:rPr>
+            </w:pPr>
+          </w:p>
+        </w:tc>
+        <w:tc>
+          <w:tcPr>
+            <w:tcW w:w="4508" w:type="dxa"/>
+          </w:tcPr>
+          <w:p>
+            <w:pPr>
+              <w:rPr>
+                <w:lang w:val="en-US"/>
+              </w:rPr>
+            </w:pPr>
+          </w:p>
+        </w:tc>
+      </w:tr>
+    </w:tbl>
+    <w:p>
+      <w:pPr>
+        <w:rPr>
+          <w:lang w:val="en-US"/>
+        </w:rPr>
+      </w:pPr>
+    </w:p>
+    <w:p>
+      <w:pPr>
+        <w:pStyle w:val="Heading1"/>
+        <w:rPr>
+          <w:lang w:val="en-US"/>
+        </w:rPr>
+      </w:pPr>
+      <w:r>
+        <w:rPr>
+          <w:lang w:val="en-US"/>
+        </w:rPr>
+        <w:t xml:space="preserve">                                              </w:t>
+      </w:r>
+      <w:proofErr w:type="gramStart"/>
+      <w:r>
+        <w:rPr>
+          <w:lang w:val="en-US"/>
+        </w:rPr>
+        <w:t>Iteration  3</w:t>
+      </w:r>
+      <w:proofErr w:type="gramEnd"/>
+    </w:p>
+    <w:p>
+      <w:pPr>
+        <w:pStyle w:val="Heading1"/>
+        <w:rPr>
+          <w:lang w:val="en-US"/>
+        </w:rPr>
+      </w:pPr>
+      <w:r>
+        <w:rPr>
+          <w:lang w:val="en-US"/>
+        </w:rPr>
+        <w:t xml:space="preserve">                                                 Week 5</w:t>
+      </w:r>
+    </w:p>
+    <w:tbl>
+      <w:tblPr>
+        <w:tblStyle w:val="TableGrid"/>
+        <w:tblW w:w="10915" w:type="dxa"/>
+        <w:tblInd w:w="-714" w:type="dxa"/>
+        <w:tblLook w:val="04A0" w:firstRow="1" w:lastRow="0" w:firstColumn="1" w:lastColumn="0" w:noHBand="0" w:noVBand="1"/>
+      </w:tblPr>
+      <w:tblGrid>
+        <w:gridCol w:w="2968"/>
+        <w:gridCol w:w="2561"/>
+        <w:gridCol w:w="3118"/>
+        <w:gridCol w:w="2268"/>
+      </w:tblGrid>
+      <w:tr>
+        <w:tc>
+          <w:tcPr>
+            <w:tcW w:w="2968" w:type="dxa"/>
+          </w:tcPr>
+          <w:p>
+            <w:pPr>
+              <w:rPr>
+                <w:lang w:val="en-US"/>
+              </w:rPr>
+            </w:pPr>
+            <w:r>
+              <w:rPr>
+                <w:lang w:val="en-US"/>
+              </w:rPr>
+              <w:t>Tasks</w:t>
+            </w:r>
+          </w:p>
+        </w:tc>
+        <w:tc>
+          <w:tcPr>
+            <w:tcW w:w="2561" w:type="dxa"/>
+          </w:tcPr>
+          <w:p>
+            <w:pPr>
+              <w:rPr>
+                <w:lang w:val="en-US"/>
+              </w:rPr>
+            </w:pPr>
+            <w:r>
+              <w:rPr>
+                <w:lang w:val="en-US"/>
+              </w:rPr>
+              <w:t>Work assigned to member</w:t>
+            </w:r>
+          </w:p>
+        </w:tc>
+        <w:tc>
+          <w:tcPr>
+            <w:tcW w:w="3118" w:type="dxa"/>
+          </w:tcPr>
+          <w:p>
+            <w:pPr>
+              <w:rPr>
+                <w:lang w:val="en-US"/>
+              </w:rPr>
+            </w:pPr>
+            <w:r>
+              <w:rPr>
+                <w:lang w:val="en-US"/>
+              </w:rPr>
+              <w:t>Expected time to be completed</w:t>
+            </w:r>
+          </w:p>
+        </w:tc>
+        <w:tc>
+          <w:tcPr>
+            <w:tcW w:w="2268" w:type="dxa"/>
+          </w:tcPr>
+          <w:p>
+            <w:pPr>
+              <w:rPr>
+                <w:lang w:val="en-US"/>
+              </w:rPr>
+            </w:pPr>
+            <w:r>
+              <w:rPr>
+                <w:lang w:val="en-US"/>
+              </w:rPr>
+              <w:t xml:space="preserve">               Completed</w:t>
+            </w:r>
+          </w:p>
+        </w:tc>
+      </w:tr>
+      <w:tr>
+        <w:tc>
+          <w:tcPr>
+            <w:tcW w:w="2968" w:type="dxa"/>
+          </w:tcPr>
+          <w:p>
+            <w:pPr>
+              <w:rPr>
+                <w:lang w:val="en-US"/>
+              </w:rPr>
+            </w:pPr>
+            <w:r>
+              <w:rPr>
+                <w:lang w:val="en-US"/>
+              </w:rPr>
+              <w:t xml:space="preserve"> Documentation</w:t>
+            </w:r>
+          </w:p>
+        </w:tc>
+        <w:tc>
+          <w:tcPr>
+            <w:tcW w:w="2561" w:type="dxa"/>
+          </w:tcPr>
+          <w:p>
+            <w:pPr>
+              <w:rPr>
+                <w:lang w:val="en-US"/>
+              </w:rPr>
+            </w:pPr>
+            <w:r>
+              <w:rPr>
+                <w:lang w:val="en-US"/>
+              </w:rPr>
+              <w:t xml:space="preserve">  Dholon Akter</w:t>
+            </w:r>
+          </w:p>
+        </w:tc>
+        <w:tc>
+          <w:tcPr>
+            <w:tcW w:w="3118" w:type="dxa"/>
+          </w:tcPr>
+          <w:p>
+            <w:pPr>
+              <w:rPr>
+                <w:lang w:val="en-US"/>
+              </w:rPr>
+            </w:pPr>
+          </w:p>
+        </w:tc>
+        <w:tc>
+          <w:tcPr>
+            <w:tcW w:w="2268" w:type="dxa"/>
+          </w:tcPr>
+          <w:p>
+            <w:pPr>
+              <w:rPr>
+                <w:lang w:val="en-US"/>
+              </w:rPr>
+            </w:pPr>
+            <w:r>
+              <w:rPr>
+                <w:lang w:val="en-US"/>
+              </w:rPr>
+              <w:t xml:space="preserve">      </w:t>
+            </w:r>
+            <w:r>
+              <w:rPr>
+                <w:color w:val="FF0000"/>
+                <w:lang w:val="en-US"/>
+              </w:rPr>
+              <w:t>C</w:t>
+            </w:r>
+            <w:r>
+              <w:rPr>
+                <w:color w:val="FF0000"/>
+                <w:lang w:val="en-US"/>
+              </w:rPr>
+              <w:t>ompleted</w:t>
+            </w:r>
+          </w:p>
+        </w:tc>
+      </w:tr>
+      <w:tr>
+        <w:tc>
+          <w:tcPr>
+            <w:tcW w:w="2968" w:type="dxa"/>
+          </w:tcPr>
+          <w:p>
+            <w:pPr>
+              <w:rPr>
+                <w:lang w:val="en-US"/>
+              </w:rPr>
+            </w:pPr>
+            <w:r>
+              <w:rPr>
+                <w:lang w:val="en-US"/>
+              </w:rPr>
+              <w:t xml:space="preserve">   Use Cases</w:t>
+            </w:r>
+          </w:p>
+        </w:tc>
+        <w:tc>
+          <w:tcPr>
+            <w:tcW w:w="2561" w:type="dxa"/>
+          </w:tcPr>
+          <w:p>
+            <w:pPr>
+              <w:rPr>
+                <w:lang w:val="en-US"/>
+              </w:rPr>
+            </w:pPr>
+            <w:r>
+              <w:rPr>
+                <w:lang w:val="en-US"/>
+              </w:rPr>
+              <w:t xml:space="preserve">  Sandro</w:t>
+            </w:r>
+          </w:p>
+        </w:tc>
+        <w:tc>
+          <w:tcPr>
+            <w:tcW w:w="3118" w:type="dxa"/>
+          </w:tcPr>
+          <w:p>
+            <w:pPr>
+              <w:rPr>
+                <w:lang w:val="en-US"/>
+              </w:rPr>
+            </w:pPr>
+          </w:p>
+        </w:tc>
+        <w:tc>
+          <w:tcPr>
+            <w:tcW w:w="2268" w:type="dxa"/>
+          </w:tcPr>
+          <w:p>
+            <w:pPr>
+              <w:rPr>
+                <w:lang w:val="en-US"/>
+              </w:rPr>
+            </w:pPr>
+            <w:r>
+              <w:rPr>
+                <w:lang w:val="en-US"/>
+              </w:rPr>
+              <w:t xml:space="preserve">     </w:t>
+            </w:r>
+            <w:r>
+              <w:rPr>
+                <w:color w:val="FF0000"/>
+                <w:lang w:val="en-US"/>
+              </w:rPr>
+              <w:t>C</w:t>
+            </w:r>
+            <w:r>
+              <w:rPr>
+                <w:color w:val="FF0000"/>
+                <w:lang w:val="en-US"/>
+              </w:rPr>
+              <w:t>ompleted</w:t>
+            </w:r>
+          </w:p>
+        </w:tc>
+      </w:tr>
+      <w:tr>
+        <w:tc>
+          <w:tcPr>
+            <w:tcW w:w="2968" w:type="dxa"/>
+          </w:tcPr>
+          <w:p>
+            <w:pPr>
+              <w:rPr>
+                <w:lang w:val="en-US"/>
+              </w:rPr>
+            </w:pPr>
+            <w:r>
+              <w:rPr>
+                <w:lang w:val="en-US"/>
+              </w:rPr>
+              <w:t xml:space="preserve">    User Interface</w:t>
+            </w:r>
+          </w:p>
+        </w:tc>
+        <w:tc>
+          <w:tcPr>
+            <w:tcW w:w="2561" w:type="dxa"/>
+          </w:tcPr>
+          <w:p>
+            <w:pPr>
+              <w:rPr>
+                <w:lang w:val="en-US"/>
+              </w:rPr>
+            </w:pPr>
+            <w:r>
+              <w:rPr>
+                <w:lang w:val="en-US"/>
+              </w:rPr>
+              <w:t xml:space="preserve">  FAHIM</w:t>
+            </w:r>
+          </w:p>
+        </w:tc>
+        <w:tc>
+          <w:tcPr>
+            <w:tcW w:w="3118" w:type="dxa"/>
+          </w:tcPr>
+          <w:p>
+            <w:pPr>
+              <w:rPr>
+                <w:lang w:val="en-US"/>
+              </w:rPr>
+            </w:pPr>
+          </w:p>
+        </w:tc>
+        <w:tc>
+          <w:tcPr>
+            <w:tcW w:w="2268" w:type="dxa"/>
+          </w:tcPr>
+          <w:p>
+            <w:pPr>
+              <w:rPr>
+                <w:lang w:val="en-US"/>
+              </w:rPr>
+            </w:pPr>
+            <w:r>
+              <w:rPr>
+                <w:lang w:val="en-US"/>
+              </w:rPr>
+              <w:t xml:space="preserve">     </w:t>
+            </w:r>
+            <w:r>
+              <w:rPr>
+                <w:color w:val="FF0000"/>
+                <w:lang w:val="en-US"/>
+              </w:rPr>
+              <w:t>C</w:t>
+            </w:r>
+            <w:r>
+              <w:rPr>
+                <w:color w:val="FF0000"/>
+                <w:lang w:val="en-US"/>
+              </w:rPr>
+              <w:t>ompleted</w:t>
+            </w:r>
+          </w:p>
+        </w:tc>
+      </w:tr>
+      <w:tr>
+        <w:tc>
+          <w:tcPr>
+            <w:tcW w:w="2968" w:type="dxa"/>
+          </w:tcPr>
+          <w:p>
+            <w:pPr>
+              <w:rPr>
+                <w:lang w:val="en-US"/>
+              </w:rPr>
+            </w:pPr>
+            <w:r>
+              <w:rPr>
+                <w:lang w:val="en-US"/>
+              </w:rPr>
+              <w:t xml:space="preserve">     Application</w:t>
+            </w:r>
+          </w:p>
+        </w:tc>
+        <w:tc>
+          <w:tcPr>
+            <w:tcW w:w="2561" w:type="dxa"/>
+          </w:tcPr>
+          <w:p>
+            <w:pPr>
+              <w:rPr>
+                <w:lang w:val="en-US"/>
+              </w:rPr>
+            </w:pPr>
+            <w:r>
+              <w:rPr>
+                <w:lang w:val="en-US"/>
+              </w:rPr>
+              <w:t xml:space="preserve">   </w:t>
+            </w:r>
+            <w:proofErr w:type="spellStart"/>
+            <w:proofErr w:type="gramStart"/>
+            <w:r>
+              <w:rPr>
+                <w:lang w:val="en-US"/>
+              </w:rPr>
+              <w:t>Alex,Dholon</w:t>
+            </w:r>
+            <w:proofErr w:type="spellEnd"/>
+            <w:proofErr w:type="gramEnd"/>
+          </w:p>
+        </w:tc>
+        <w:tc>
+          <w:tcPr>
+            <w:tcW w:w="3118" w:type="dxa"/>
+          </w:tcPr>
+          <w:p>
+            <w:pPr>
+              <w:rPr>
+                <w:lang w:val="en-US"/>
+              </w:rPr>
+            </w:pPr>
+          </w:p>
+        </w:tc>
+        <w:tc>
+          <w:tcPr>
+            <w:tcW w:w="2268" w:type="dxa"/>
+          </w:tcPr>
+          <w:p>
+            <w:pPr>
+              <w:rPr>
+                <w:lang w:val="en-US"/>
+              </w:rPr>
+            </w:pPr>
+            <w:r>
+              <w:rPr>
+                <w:lang w:val="en-US"/>
+              </w:rPr>
+              <w:t xml:space="preserve">     </w:t>
+            </w:r>
+            <w:r>
+              <w:rPr>
+                <w:color w:val="FF0000"/>
+                <w:lang w:val="en-US"/>
+              </w:rPr>
+              <w:t>C</w:t>
+            </w:r>
+            <w:r>
+              <w:rPr>
+                <w:color w:val="FF0000"/>
+                <w:lang w:val="en-US"/>
+              </w:rPr>
+              <w:t>ompleted</w:t>
+            </w:r>
+          </w:p>
+        </w:tc>
+      </w:tr>
+      <w:tr>
+        <w:tc>
+          <w:tcPr>
+            <w:tcW w:w="2968" w:type="dxa"/>
+          </w:tcPr>
+          <w:p>
+            <w:pPr>
+              <w:rPr>
+                <w:lang w:val="en-US"/>
+              </w:rPr>
+            </w:pPr>
+            <w:r>
+              <w:rPr>
+                <w:lang w:val="en-US"/>
+              </w:rPr>
+              <w:t xml:space="preserve">      Presentation</w:t>
+            </w:r>
+          </w:p>
+        </w:tc>
+        <w:tc>
+          <w:tcPr>
+            <w:tcW w:w="2561" w:type="dxa"/>
+          </w:tcPr>
+          <w:p>
+            <w:pPr>
+              <w:rPr>
+                <w:lang w:val="en-US"/>
+              </w:rPr>
+            </w:pPr>
+            <w:r>
+              <w:rPr>
+                <w:lang w:val="en-US"/>
+              </w:rPr>
+              <w:t xml:space="preserve">     </w:t>
+            </w:r>
+            <w:proofErr w:type="spellStart"/>
+            <w:r>
+              <w:rPr>
+                <w:lang w:val="en-US"/>
+              </w:rPr>
+              <w:t>Fredi</w:t>
+            </w:r>
+            <w:proofErr w:type="spellEnd"/>
+          </w:p>
+        </w:tc>
+        <w:tc>
+          <w:tcPr>
+            <w:tcW w:w="3118" w:type="dxa"/>
+          </w:tcPr>
+          <w:p>
+            <w:pPr>
+              <w:rPr>
+                <w:lang w:val="en-US"/>
+              </w:rPr>
+            </w:pPr>
+          </w:p>
+        </w:tc>
+        <w:tc>
+          <w:tcPr>
+            <w:tcW w:w="2268" w:type="dxa"/>
+          </w:tcPr>
+          <w:p>
+            <w:pPr>
+              <w:rPr>
+                <w:lang w:val="en-US"/>
+              </w:rPr>
+            </w:pPr>
+            <w:r>
+              <w:rPr>
+                <w:lang w:val="en-US"/>
+              </w:rPr>
+              <w:t xml:space="preserve">     </w:t>
+            </w:r>
+            <w:r>
+              <w:rPr>
+                <w:color w:val="FF0000"/>
+                <w:lang w:val="en-US"/>
+              </w:rPr>
+              <w:t>C</w:t>
+            </w:r>
+            <w:r>
+              <w:rPr>
+                <w:color w:val="FF0000"/>
+                <w:lang w:val="en-US"/>
+              </w:rPr>
+              <w:t>ompleted</w:t>
+            </w:r>
+          </w:p>
+        </w:tc>
+      </w:tr>
+      <w:tr>
+        <w:tc>
+          <w:tcPr>
+            <w:tcW w:w="2968" w:type="dxa"/>
+          </w:tcPr>
+          <w:p>
+            <w:pPr>
+              <w:rPr>
+                <w:lang w:val="en-US"/>
+              </w:rPr>
+            </w:pPr>
+          </w:p>
+        </w:tc>
+        <w:tc>
+          <w:tcPr>
+            <w:tcW w:w="2561" w:type="dxa"/>
+          </w:tcPr>
+          <w:p>
+            <w:pPr>
+              <w:rPr>
+                <w:lang w:val="en-US"/>
+              </w:rPr>
+            </w:pPr>
+          </w:p>
+        </w:tc>
+        <w:tc>
+          <w:tcPr>
+            <w:tcW w:w="3118" w:type="dxa"/>
+          </w:tcPr>
+          <w:p>
+            <w:pPr>
+              <w:rPr>
+                <w:lang w:val="en-US"/>
+              </w:rPr>
+            </w:pPr>
+          </w:p>
+        </w:tc>
+        <w:tc>
+          <w:tcPr>
+            <w:tcW w:w="2268" w:type="dxa"/>
+          </w:tcPr>
+          <w:p>
+            <w:pPr>
+              <w:rPr>
+                <w:lang w:val="en-US"/>
+              </w:rPr>
+            </w:pPr>
+          </w:p>
+        </w:tc>
+      </w:tr>
+      <w:tr>
+        <w:tc>
+          <w:tcPr>
+            <w:tcW w:w="2968" w:type="dxa"/>
+          </w:tcPr>
+          <w:p>
+            <w:pPr>
+              <w:rPr>
+                <w:lang w:val="en-US"/>
+              </w:rPr>
+            </w:pPr>
+          </w:p>
+        </w:tc>
+        <w:tc>
+          <w:tcPr>
+            <w:tcW w:w="2561" w:type="dxa"/>
+          </w:tcPr>
+          <w:p>
+            <w:pPr>
+              <w:rPr>
+                <w:lang w:val="en-US"/>
+              </w:rPr>
+            </w:pPr>
+          </w:p>
+        </w:tc>
+        <w:tc>
+          <w:tcPr>
+            <w:tcW w:w="3118" w:type="dxa"/>
+          </w:tcPr>
+          <w:p>
+            <w:pPr>
+              <w:rPr>
+                <w:lang w:val="en-US"/>
+              </w:rPr>
+            </w:pPr>
+          </w:p>
+        </w:tc>
+        <w:tc>
+          <w:tcPr>
+            <w:tcW w:w="2268" w:type="dxa"/>
+          </w:tcPr>
+          <w:p>
+            <w:pPr>
+              <w:rPr>
+                <w:lang w:val="en-US"/>
+              </w:rPr>
+            </w:pPr>
+          </w:p>
+        </w:tc>
+      </w:tr>
+    </w:tbl>
+    <w:p>
+      <w:pPr>
+        <w:rPr>
+          <w:lang w:val="en-US"/>
+        </w:rPr>
+      </w:pPr>
+      <w:r>
+        <w:rPr>
+          <w:lang w:val="en-US"/>
+        </w:rPr>
+        <w:t xml:space="preserve"> </w:t>
+      </w:r>
+    </w:p>
+    <w:p>
+      <w:pPr>
+        <w:pStyle w:val="Heading1"/>
+        <w:rPr>
+          <w:lang w:val="en-US"/>
+        </w:rPr>
+      </w:pPr>
+      <w:r>
+        <w:rPr>
+          <w:lang w:val="en-US"/>
+        </w:rPr>
+        <w:t xml:space="preserve">                                                Week 6</w:t>
+      </w:r>
+    </w:p>
+    <w:p>
+      <w:pPr>
+        <w:rPr>
+          <w:lang w:val="en-US"/>
+        </w:rPr>
+      </w:pPr>
+    </w:p>
+    <w:tbl>
+      <w:tblPr>
+        <w:tblStyle w:val="TableGrid"/>
+        <w:tblW w:w="10915" w:type="dxa"/>
+        <w:tblInd w:w="-714" w:type="dxa"/>
+        <w:tblLook w:val="04A0" w:firstRow="1" w:lastRow="0" w:firstColumn="1" w:lastColumn="0" w:noHBand="0" w:noVBand="1"/>
+      </w:tblPr>
+      <w:tblGrid>
+        <w:gridCol w:w="2968"/>
+        <w:gridCol w:w="2561"/>
+        <w:gridCol w:w="3118"/>
+        <w:gridCol w:w="2268"/>
+      </w:tblGrid>
+      <w:tr>
+        <w:tc>
+          <w:tcPr>
+            <w:tcW w:w="2968" w:type="dxa"/>
+          </w:tcPr>
+          <w:p>
+            <w:pPr>
+              <w:rPr>
+                <w:lang w:val="en-US"/>
+              </w:rPr>
+            </w:pPr>
+            <w:r>
+              <w:rPr>
+                <w:lang w:val="en-US"/>
+              </w:rPr>
+              <w:t>Tasks</w:t>
+            </w:r>
+          </w:p>
+        </w:tc>
+        <w:tc>
+          <w:tcPr>
+            <w:tcW w:w="2561" w:type="dxa"/>
+          </w:tcPr>
+          <w:p>
+            <w:pPr>
+              <w:rPr>
+                <w:lang w:val="en-US"/>
+              </w:rPr>
+            </w:pPr>
+            <w:r>
+              <w:rPr>
+                <w:lang w:val="en-US"/>
+              </w:rPr>
+              <w:t>Work assigned to member</w:t>
+            </w:r>
+          </w:p>
+        </w:tc>
+        <w:tc>
+          <w:tcPr>
+            <w:tcW w:w="3118" w:type="dxa"/>
+          </w:tcPr>
+          <w:p>
+            <w:pPr>
+              <w:rPr>
+                <w:lang w:val="en-US"/>
+              </w:rPr>
+            </w:pPr>
+            <w:r>
+              <w:rPr>
+                <w:lang w:val="en-US"/>
+              </w:rPr>
+              <w:t>Expected time to be completed</w:t>
+            </w:r>
+          </w:p>
+        </w:tc>
+        <w:tc>
+          <w:tcPr>
+            <w:tcW w:w="2268" w:type="dxa"/>
+          </w:tcPr>
+          <w:p>
+            <w:pPr>
+              <w:rPr>
+                <w:lang w:val="en-US"/>
+              </w:rPr>
+            </w:pPr>
+            <w:r>
+              <w:rPr>
+                <w:lang w:val="en-US"/>
+              </w:rPr>
+              <w:t xml:space="preserve">         Completed</w:t>
+            </w:r>
+          </w:p>
+        </w:tc>
+      </w:tr>
+      <w:tr>
+        <w:tc>
+          <w:tcPr>
+            <w:tcW w:w="2968" w:type="dxa"/>
+          </w:tcPr>
+          <w:p>
+            <w:pPr>
+              <w:rPr>
+                <w:lang w:val="en-US"/>
+              </w:rPr>
+            </w:pPr>
+            <w:r>
+              <w:rPr>
+                <w:lang w:val="en-US"/>
+              </w:rPr>
+              <w:t xml:space="preserve"> Documentation</w:t>
+            </w:r>
+          </w:p>
+        </w:tc>
+        <w:tc>
+          <w:tcPr>
+            <w:tcW w:w="2561" w:type="dxa"/>
+          </w:tcPr>
+          <w:p>
+            <w:pPr>
+              <w:rPr>
+                <w:lang w:val="en-US"/>
+              </w:rPr>
+            </w:pPr>
+            <w:r>
+              <w:rPr>
+                <w:lang w:val="en-US"/>
+              </w:rPr>
+              <w:t xml:space="preserve">  Dholon Akter</w:t>
+            </w:r>
+          </w:p>
+        </w:tc>
+        <w:tc>
+          <w:tcPr>
+            <w:tcW w:w="3118" w:type="dxa"/>
+          </w:tcPr>
+          <w:p>
+            <w:pPr>
+              <w:rPr>
+                <w:lang w:val="en-US"/>
+              </w:rPr>
+            </w:pPr>
+          </w:p>
+        </w:tc>
+        <w:tc>
+          <w:tcPr>
+            <w:tcW w:w="2268" w:type="dxa"/>
+          </w:tcPr>
+          <w:p>
+            <w:pPr>
+              <w:rPr>
+                <w:lang w:val="en-US"/>
+              </w:rPr>
+            </w:pPr>
+            <w:r>
+              <w:rPr>
+                <w:lang w:val="en-US"/>
+              </w:rPr>
+              <w:t xml:space="preserve">      </w:t>
+            </w:r>
+            <w:r>
+              <w:rPr>
+                <w:color w:val="FF0000"/>
+                <w:lang w:val="en-US"/>
+              </w:rPr>
+              <w:t>C</w:t>
+            </w:r>
+            <w:r>
+              <w:rPr>
+                <w:color w:val="FF0000"/>
+                <w:lang w:val="en-US"/>
+              </w:rPr>
+              <w:t>ompleted</w:t>
+            </w:r>
+          </w:p>
+        </w:tc>
+      </w:tr>
+      <w:tr>
+        <w:tc>
+          <w:tcPr>
+            <w:tcW w:w="2968" w:type="dxa"/>
+          </w:tcPr>
+          <w:p>
+            <w:pPr>
+              <w:rPr>
+                <w:lang w:val="en-US"/>
+              </w:rPr>
+            </w:pPr>
+            <w:r>
+              <w:rPr>
+                <w:lang w:val="en-US"/>
+              </w:rPr>
+              <w:t xml:space="preserve">   Use Cases</w:t>
+            </w:r>
+          </w:p>
+        </w:tc>
+        <w:tc>
+          <w:tcPr>
+            <w:tcW w:w="2561" w:type="dxa"/>
+          </w:tcPr>
+          <w:p>
+            <w:pPr>
+              <w:rPr>
+                <w:lang w:val="en-US"/>
+              </w:rPr>
+            </w:pPr>
+            <w:r>
+              <w:rPr>
+                <w:lang w:val="en-US"/>
+              </w:rPr>
+              <w:t xml:space="preserve">  Sandro</w:t>
+            </w:r>
+          </w:p>
+        </w:tc>
+        <w:tc>
+          <w:tcPr>
+            <w:tcW w:w="3118" w:type="dxa"/>
+          </w:tcPr>
+          <w:p>
+            <w:pPr>
+              <w:rPr>
+                <w:lang w:val="en-US"/>
+              </w:rPr>
+            </w:pPr>
+          </w:p>
+        </w:tc>
+        <w:tc>
+          <w:tcPr>
+            <w:tcW w:w="2268" w:type="dxa"/>
+          </w:tcPr>
+          <w:p>
+            <w:pPr>
+              <w:rPr>
+                <w:lang w:val="en-US"/>
+              </w:rPr>
+            </w:pPr>
+            <w:r>
+              <w:rPr>
+                <w:lang w:val="en-US"/>
+              </w:rPr>
+              <w:t xml:space="preserve">     </w:t>
+            </w:r>
+            <w:r>
+              <w:rPr>
+                <w:color w:val="FF0000"/>
+                <w:lang w:val="en-US"/>
+              </w:rPr>
+              <w:t>C</w:t>
+            </w:r>
+            <w:r>
+              <w:rPr>
+                <w:color w:val="FF0000"/>
+                <w:lang w:val="en-US"/>
+              </w:rPr>
+              <w:t>ompleted</w:t>
+            </w:r>
+          </w:p>
+        </w:tc>
+      </w:tr>
+      <w:tr>
+        <w:tc>
+          <w:tcPr>
+            <w:tcW w:w="2968" w:type="dxa"/>
+          </w:tcPr>
+          <w:p>
+            <w:pPr>
+              <w:rPr>
+                <w:lang w:val="en-US"/>
+              </w:rPr>
+            </w:pPr>
+            <w:r>
+              <w:rPr>
+                <w:lang w:val="en-US"/>
+              </w:rPr>
+              <w:t xml:space="preserve">    User Interface</w:t>
+            </w:r>
+          </w:p>
+        </w:tc>
+        <w:tc>
+          <w:tcPr>
+            <w:tcW w:w="2561" w:type="dxa"/>
+          </w:tcPr>
+          <w:p>
+            <w:pPr>
+              <w:rPr>
+                <w:lang w:val="en-US"/>
+              </w:rPr>
+            </w:pPr>
+            <w:r>
+              <w:rPr>
+                <w:lang w:val="en-US"/>
+              </w:rPr>
+              <w:t xml:space="preserve">  FAHIM</w:t>
+            </w:r>
+          </w:p>
+        </w:tc>
+        <w:tc>
+          <w:tcPr>
+            <w:tcW w:w="3118" w:type="dxa"/>
+          </w:tcPr>
+          <w:p>
+            <w:pPr>
+              <w:rPr>
+                <w:lang w:val="en-US"/>
+              </w:rPr>
+            </w:pPr>
+          </w:p>
+        </w:tc>
+        <w:tc>
+          <w:tcPr>
+            <w:tcW w:w="2268" w:type="dxa"/>
+          </w:tcPr>
+          <w:p>
+            <w:pPr>
+              <w:rPr>
+                <w:lang w:val="en-US"/>
+              </w:rPr>
+            </w:pPr>
+            <w:r>
+              <w:rPr>
+                <w:lang w:val="en-US"/>
+              </w:rPr>
+              <w:t xml:space="preserve">     </w:t>
+            </w:r>
+            <w:r>
+              <w:rPr>
+                <w:color w:val="FF0000"/>
+                <w:lang w:val="en-US"/>
+              </w:rPr>
+              <w:t>C</w:t>
+            </w:r>
+            <w:r>
+              <w:rPr>
+                <w:color w:val="FF0000"/>
+                <w:lang w:val="en-US"/>
+              </w:rPr>
+              <w:t>ompleted</w:t>
+            </w:r>
+          </w:p>
+        </w:tc>
+      </w:tr>
+      <w:tr>
+        <w:tc>
+          <w:tcPr>
+            <w:tcW w:w="2968" w:type="dxa"/>
+          </w:tcPr>
+          <w:p>
+            <w:pPr>
+              <w:rPr>
+                <w:lang w:val="en-US"/>
+              </w:rPr>
+            </w:pPr>
+            <w:r>
+              <w:rPr>
+                <w:lang w:val="en-US"/>
+              </w:rPr>
+              <w:t xml:space="preserve">     Application</w:t>
+            </w:r>
+          </w:p>
+        </w:tc>
+        <w:tc>
+          <w:tcPr>
+            <w:tcW w:w="2561" w:type="dxa"/>
+          </w:tcPr>
+          <w:p>
+            <w:pPr>
+              <w:rPr>
+                <w:lang w:val="en-US"/>
+              </w:rPr>
+            </w:pPr>
+            <w:r>
+              <w:rPr>
+                <w:lang w:val="en-US"/>
+              </w:rPr>
+              <w:t xml:space="preserve">   </w:t>
+            </w:r>
+            <w:proofErr w:type="spellStart"/>
+            <w:proofErr w:type="gramStart"/>
+            <w:r>
+              <w:rPr>
+                <w:lang w:val="en-US"/>
+              </w:rPr>
+              <w:t>Alex,Dholon</w:t>
+            </w:r>
+            <w:proofErr w:type="spellEnd"/>
+            <w:proofErr w:type="gramEnd"/>
+          </w:p>
+        </w:tc>
+        <w:tc>
+          <w:tcPr>
+            <w:tcW w:w="3118" w:type="dxa"/>
+          </w:tcPr>
+          <w:p>
+            <w:pPr>
+              <w:rPr>
+                <w:lang w:val="en-US"/>
+              </w:rPr>
+            </w:pPr>
+          </w:p>
+        </w:tc>
+        <w:tc>
+          <w:tcPr>
+            <w:tcW w:w="2268" w:type="dxa"/>
+          </w:tcPr>
+          <w:p>
+            <w:pPr>
+              <w:rPr>
+                <w:lang w:val="en-US"/>
+              </w:rPr>
+            </w:pPr>
+            <w:r>
+              <w:rPr>
+                <w:lang w:val="en-US"/>
+              </w:rPr>
+              <w:t xml:space="preserve">     </w:t>
+            </w:r>
+            <w:r>
+              <w:rPr>
+                <w:color w:val="FF0000"/>
+                <w:lang w:val="en-US"/>
+              </w:rPr>
+              <w:t>C</w:t>
+            </w:r>
+            <w:r>
+              <w:rPr>
+                <w:color w:val="FF0000"/>
+                <w:lang w:val="en-US"/>
+              </w:rPr>
+              <w:t>ompleted</w:t>
+            </w:r>
+          </w:p>
+        </w:tc>
+      </w:tr>
+      <w:tr>
+        <w:tc>
+          <w:tcPr>
+            <w:tcW w:w="2968" w:type="dxa"/>
+          </w:tcPr>
+          <w:p>
+            <w:pPr>
+              <w:rPr>
+                <w:lang w:val="en-US"/>
+              </w:rPr>
+            </w:pPr>
+            <w:r>
+              <w:rPr>
+                <w:lang w:val="en-US"/>
+              </w:rPr>
+              <w:t xml:space="preserve">      Presentation</w:t>
+            </w:r>
+          </w:p>
+        </w:tc>
+        <w:tc>
+          <w:tcPr>
+            <w:tcW w:w="2561" w:type="dxa"/>
+          </w:tcPr>
+          <w:p>
+            <w:pPr>
+              <w:rPr>
+                <w:lang w:val="en-US"/>
+              </w:rPr>
+            </w:pPr>
+            <w:r>
+              <w:rPr>
+                <w:lang w:val="en-US"/>
+              </w:rPr>
+              <w:t xml:space="preserve">     </w:t>
+            </w:r>
+            <w:proofErr w:type="spellStart"/>
+            <w:r>
+              <w:rPr>
+                <w:lang w:val="en-US"/>
+              </w:rPr>
+              <w:t>Fredi</w:t>
+            </w:r>
+            <w:proofErr w:type="spellEnd"/>
+          </w:p>
+        </w:tc>
+        <w:tc>
+          <w:tcPr>
+            <w:tcW w:w="3118" w:type="dxa"/>
+          </w:tcPr>
+          <w:p>
+            <w:pPr>
+              <w:rPr>
+                <w:lang w:val="en-US"/>
+              </w:rPr>
+            </w:pPr>
+          </w:p>
+        </w:tc>
+        <w:tc>
+          <w:tcPr>
+            <w:tcW w:w="2268" w:type="dxa"/>
+          </w:tcPr>
+          <w:p>
+            <w:pPr>
+              <w:rPr>
+                <w:lang w:val="en-US"/>
+              </w:rPr>
+            </w:pPr>
+            <w:r>
+              <w:rPr>
+                <w:lang w:val="en-US"/>
+              </w:rPr>
+              <w:t xml:space="preserve">     </w:t>
+            </w:r>
+            <w:r>
+              <w:rPr>
+                <w:color w:val="FF0000"/>
+                <w:lang w:val="en-US"/>
+              </w:rPr>
+              <w:t>C</w:t>
+            </w:r>
+            <w:r>
+              <w:rPr>
+                <w:color w:val="FF0000"/>
+                <w:lang w:val="en-US"/>
+              </w:rPr>
+              <w:t>ompleted</w:t>
+            </w:r>
+          </w:p>
+        </w:tc>
+      </w:tr>
+      <w:tr>
+        <w:tc>
+          <w:tcPr>
+            <w:tcW w:w="2968" w:type="dxa"/>
+          </w:tcPr>
+          <w:p>
+            <w:pPr>
+              <w:rPr>
+                <w:lang w:val="en-US"/>
+              </w:rPr>
+            </w:pPr>
+          </w:p>
+        </w:tc>
+        <w:tc>
+          <w:tcPr>
+            <w:tcW w:w="2561" w:type="dxa"/>
+          </w:tcPr>
+          <w:p>
+            <w:pPr>
+              <w:rPr>
+                <w:lang w:val="en-US"/>
+              </w:rPr>
+            </w:pPr>
+          </w:p>
+        </w:tc>
+        <w:tc>
+          <w:tcPr>
+            <w:tcW w:w="3118" w:type="dxa"/>
+          </w:tcPr>
+          <w:p>
+            <w:pPr>
+              <w:rPr>
+                <w:lang w:val="en-US"/>
+              </w:rPr>
+            </w:pPr>
+          </w:p>
+        </w:tc>
+        <w:tc>
+          <w:tcPr>
+            <w:tcW w:w="2268" w:type="dxa"/>
+          </w:tcPr>
+          <w:p>
+            <w:pPr>
+              <w:rPr>
+                <w:lang w:val="en-US"/>
+              </w:rPr>
+            </w:pPr>
+          </w:p>
+        </w:tc>
+      </w:tr>
+      <w:tr>
+        <w:tc>
+          <w:tcPr>
+            <w:tcW w:w="2968" w:type="dxa"/>
+          </w:tcPr>
+          <w:p>
+            <w:pPr>
+              <w:rPr>
+                <w:lang w:val="en-US"/>
+              </w:rPr>
+            </w:pPr>
+          </w:p>
+        </w:tc>
+        <w:tc>
+          <w:tcPr>
+            <w:tcW w:w="2561" w:type="dxa"/>
+          </w:tcPr>
+          <w:p>
+            <w:pPr>
+              <w:rPr>
+                <w:lang w:val="en-US"/>
+              </w:rPr>
+            </w:pPr>
+          </w:p>
+        </w:tc>
+        <w:tc>
+          <w:tcPr>
+            <w:tcW w:w="3118" w:type="dxa"/>
+          </w:tcPr>
+          <w:p>
+            <w:pPr>
+              <w:rPr>
+                <w:lang w:val="en-US"/>
+              </w:rPr>
+            </w:pPr>
+          </w:p>
+        </w:tc>
+        <w:tc>
+          <w:tcPr>
+            <w:tcW w:w="2268" w:type="dxa"/>
+          </w:tcPr>
+          <w:p>
+            <w:pPr>
+              <w:rPr>
+                <w:lang w:val="en-US"/>
+              </w:rPr>
+            </w:pPr>
+          </w:p>
+        </w:tc>
+      </w:tr>
+    </w:tbl>
+    <w:p>
+      <w:pPr>
+        <w:rPr>
+          <w:lang w:val="en-US"/>
+        </w:rPr>
+      </w:pPr>
+    </w:p>
+    <w:p>
+      <w:pPr>
+        <w:rPr>
+          <w:lang w:val="en-US"/>
+        </w:rPr>
+      </w:pPr>
+    </w:p>
+    <w:p>
+      <w:pPr>
+        <w:pStyle w:val="Heading1"/>
+        <w:rPr>
+          <w:lang w:val="en-US"/>
+        </w:rPr>
+      </w:pPr>
+      <w:r>
+        <w:rPr>
+          <w:lang w:val="en-US"/>
+        </w:rPr>
+        <w:lastRenderedPageBreak/>
+        <w:t xml:space="preserve">                                  </w:t>
+      </w:r>
+    </w:p>
+    <w:p>
+      <w:pPr>
+        <w:pStyle w:val="Heading1"/>
+        <w:rPr>
+          <w:lang w:val="en-US"/>
+        </w:rPr>
+      </w:pPr>
+    </w:p>
+    <w:p>
+      <w:pPr>
+        <w:pStyle w:val="Heading1"/>
+        <w:rPr>
+          <w:lang w:val="en-US"/>
+        </w:rPr>
+      </w:pPr>
+    </w:p>
+    <w:p>
+      <w:pPr>
+        <w:pStyle w:val="Heading1"/>
+        <w:rPr>
+          <w:lang w:val="en-US"/>
+        </w:rPr>
+      </w:pPr>
+      <w:r>
+        <w:rPr>
+          <w:lang w:val="en-US"/>
+        </w:rPr>
+        <w:t xml:space="preserve">                                           </w:t>
+      </w:r>
+      <w:r>
+        <w:rPr>
+          <w:lang w:val="en-US"/>
+        </w:rPr>
+        <w:t xml:space="preserve"> </w:t>
+      </w:r>
+      <w:proofErr w:type="gramStart"/>
+      <w:r>
+        <w:rPr>
+          <w:lang w:val="en-US"/>
+        </w:rPr>
+        <w:t>Week  7</w:t>
+      </w:r>
+      <w:proofErr w:type="gramEnd"/>
+    </w:p>
+    <w:p>
+      <w:pPr>
+        <w:rPr>
+          <w:lang w:val="en-US"/>
+        </w:rPr>
+      </w:pPr>
+    </w:p>
+    <w:tbl>
+      <w:tblPr>
+        <w:tblStyle w:val="TableGrid"/>
+        <w:tblW w:w="10915" w:type="dxa"/>
+        <w:tblInd w:w="-714" w:type="dxa"/>
+        <w:tblLook w:val="04A0" w:firstRow="1" w:lastRow="0" w:firstColumn="1" w:lastColumn="0" w:noHBand="0" w:noVBand="1"/>
+      </w:tblPr>
+      <w:tblGrid>
+        <w:gridCol w:w="2968"/>
+        <w:gridCol w:w="2561"/>
+        <w:gridCol w:w="3118"/>
+        <w:gridCol w:w="2268"/>
+      </w:tblGrid>
+      <w:tr>
+        <w:tc>
+          <w:tcPr>
+            <w:tcW w:w="2968" w:type="dxa"/>
+          </w:tcPr>
+          <w:p>
+            <w:pPr>
+              <w:rPr>
+                <w:lang w:val="en-US"/>
+              </w:rPr>
+            </w:pPr>
+            <w:r>
+              <w:rPr>
+                <w:lang w:val="en-US"/>
+              </w:rPr>
+              <w:t>Tasks</w:t>
+            </w:r>
+          </w:p>
+        </w:tc>
+        <w:tc>
+          <w:tcPr>
+            <w:tcW w:w="2561" w:type="dxa"/>
+          </w:tcPr>
+          <w:p>
+            <w:pPr>
+              <w:rPr>
+                <w:lang w:val="en-US"/>
+              </w:rPr>
+            </w:pPr>
+            <w:r>
+              <w:rPr>
+                <w:lang w:val="en-US"/>
+              </w:rPr>
+              <w:t>Work assigned to member</w:t>
+            </w:r>
+          </w:p>
+        </w:tc>
+        <w:tc>
+          <w:tcPr>
+            <w:tcW w:w="3118" w:type="dxa"/>
+          </w:tcPr>
+          <w:p>
+            <w:pPr>
+              <w:rPr>
+                <w:lang w:val="en-US"/>
+              </w:rPr>
+            </w:pPr>
+            <w:r>
+              <w:rPr>
+                <w:lang w:val="en-US"/>
+              </w:rPr>
+              <w:t>Expected time to be completed</w:t>
+            </w:r>
+          </w:p>
+        </w:tc>
+        <w:tc>
+          <w:tcPr>
+            <w:tcW w:w="2268" w:type="dxa"/>
+          </w:tcPr>
+          <w:p>
+            <w:pPr>
+              <w:rPr>
+                <w:lang w:val="en-US"/>
+              </w:rPr>
+            </w:pPr>
+            <w:r>
+              <w:rPr>
+                <w:lang w:val="en-US"/>
+              </w:rPr>
+              <w:t xml:space="preserve">               Completed</w:t>
+            </w:r>
+          </w:p>
+        </w:tc>
+      </w:tr>
+      <w:tr>
+        <w:tc>
+          <w:tcPr>
+            <w:tcW w:w="2968" w:type="dxa"/>
+          </w:tcPr>
+          <w:p>
+            <w:pPr>
+              <w:rPr>
+                <w:lang w:val="en-US"/>
+              </w:rPr>
+            </w:pPr>
+            <w:r>
+              <w:rPr>
+                <w:lang w:val="en-US"/>
+              </w:rPr>
+              <w:t xml:space="preserve"> Documentation</w:t>
+            </w:r>
+          </w:p>
+        </w:tc>
+        <w:tc>
+          <w:tcPr>
+            <w:tcW w:w="2561" w:type="dxa"/>
+          </w:tcPr>
+          <w:p>
+            <w:pPr>
+              <w:rPr>
+                <w:lang w:val="en-US"/>
+              </w:rPr>
+            </w:pPr>
+            <w:r>
+              <w:rPr>
+                <w:lang w:val="en-US"/>
+              </w:rPr>
+              <w:t xml:space="preserve">  Dholon Akter</w:t>
+            </w:r>
+          </w:p>
+        </w:tc>
+        <w:tc>
+          <w:tcPr>
+            <w:tcW w:w="3118" w:type="dxa"/>
+          </w:tcPr>
+          <w:p>
+            <w:pPr>
+              <w:rPr>
+                <w:lang w:val="en-US"/>
+              </w:rPr>
+            </w:pPr>
+          </w:p>
+        </w:tc>
+        <w:tc>
+          <w:tcPr>
+            <w:tcW w:w="2268" w:type="dxa"/>
+          </w:tcPr>
+          <w:p>
+            <w:pPr>
+              <w:rPr>
+                <w:lang w:val="en-US"/>
+              </w:rPr>
+            </w:pPr>
+            <w:r>
+              <w:rPr>
+                <w:lang w:val="en-US"/>
+              </w:rPr>
+              <w:t xml:space="preserve">      </w:t>
+            </w:r>
+            <w:r>
+              <w:rPr>
+                <w:color w:val="FF0000"/>
+                <w:lang w:val="en-US"/>
+              </w:rPr>
+              <w:t>C</w:t>
+            </w:r>
+            <w:r>
+              <w:rPr>
+                <w:color w:val="FF0000"/>
+                <w:lang w:val="en-US"/>
+              </w:rPr>
+              <w:t>ompleted</w:t>
+            </w:r>
+          </w:p>
+        </w:tc>
+      </w:tr>
+      <w:tr>
+        <w:tc>
+          <w:tcPr>
+            <w:tcW w:w="2968" w:type="dxa"/>
+          </w:tcPr>
+          <w:p>
+            <w:pPr>
+              <w:rPr>
+                <w:lang w:val="en-US"/>
+              </w:rPr>
+            </w:pPr>
+            <w:r>
+              <w:rPr>
+                <w:lang w:val="en-US"/>
+              </w:rPr>
+              <w:t xml:space="preserve">   Use Cases</w:t>
+            </w:r>
+          </w:p>
+        </w:tc>
+        <w:tc>
+          <w:tcPr>
+            <w:tcW w:w="2561" w:type="dxa"/>
+          </w:tcPr>
+          <w:p>
+            <w:pPr>
+              <w:rPr>
+                <w:lang w:val="en-US"/>
+              </w:rPr>
+            </w:pPr>
+            <w:r>
+              <w:rPr>
+                <w:lang w:val="en-US"/>
+              </w:rPr>
+              <w:t xml:space="preserve">  Sandro</w:t>
+            </w:r>
+          </w:p>
+        </w:tc>
+        <w:tc>
+          <w:tcPr>
+            <w:tcW w:w="3118" w:type="dxa"/>
+          </w:tcPr>
+          <w:p>
+            <w:pPr>
+              <w:rPr>
+                <w:lang w:val="en-US"/>
+              </w:rPr>
+            </w:pPr>
+          </w:p>
+        </w:tc>
+        <w:tc>
+          <w:tcPr>
+            <w:tcW w:w="2268" w:type="dxa"/>
+          </w:tcPr>
+          <w:p>
+            <w:pPr>
+              <w:rPr>
+                <w:lang w:val="en-US"/>
+              </w:rPr>
+            </w:pPr>
+            <w:r>
+              <w:rPr>
+                <w:color w:val="FF0000"/>
+                <w:lang w:val="en-US"/>
+              </w:rPr>
+              <w:t xml:space="preserve">      </w:t>
+            </w:r>
+            <w:r>
+              <w:rPr>
+                <w:color w:val="FF0000"/>
+                <w:lang w:val="en-US"/>
+              </w:rPr>
+              <w:t>C</w:t>
+            </w:r>
+            <w:r>
+              <w:rPr>
+                <w:color w:val="FF0000"/>
+                <w:lang w:val="en-US"/>
+              </w:rPr>
+              <w:t>ompleted</w:t>
+            </w:r>
+          </w:p>
+        </w:tc>
+      </w:tr>
+      <w:tr>
+        <w:tc>
+          <w:tcPr>
+            <w:tcW w:w="2968" w:type="dxa"/>
+          </w:tcPr>
+          <w:p>
+            <w:pPr>
+              <w:rPr>
+                <w:lang w:val="en-US"/>
+              </w:rPr>
+            </w:pPr>
+            <w:r>
+              <w:rPr>
+                <w:lang w:val="en-US"/>
+              </w:rPr>
+              <w:t xml:space="preserve">    User Interface</w:t>
+            </w:r>
+          </w:p>
+        </w:tc>
+        <w:tc>
+          <w:tcPr>
+            <w:tcW w:w="2561" w:type="dxa"/>
+          </w:tcPr>
+          <w:p>
+            <w:pPr>
+              <w:rPr>
+                <w:lang w:val="en-US"/>
+              </w:rPr>
+            </w:pPr>
+            <w:r>
+              <w:rPr>
+                <w:lang w:val="en-US"/>
+              </w:rPr>
+              <w:t xml:space="preserve">  FAHIM</w:t>
+            </w:r>
+          </w:p>
+        </w:tc>
+        <w:tc>
+          <w:tcPr>
+            <w:tcW w:w="3118" w:type="dxa"/>
+          </w:tcPr>
+          <w:p>
+            <w:pPr>
+              <w:rPr>
+                <w:lang w:val="en-US"/>
+              </w:rPr>
+            </w:pPr>
+          </w:p>
+        </w:tc>
+        <w:tc>
+          <w:tcPr>
+            <w:tcW w:w="2268" w:type="dxa"/>
+          </w:tcPr>
+          <w:p>
+            <w:pPr>
+              <w:rPr>
+                <w:lang w:val="en-US"/>
+              </w:rPr>
+            </w:pPr>
+            <w:r>
+              <w:rPr>
+                <w:lang w:val="en-US"/>
+              </w:rPr>
+              <w:t xml:space="preserve">     </w:t>
+            </w:r>
+            <w:r>
+              <w:rPr>
+                <w:color w:val="FF0000"/>
+                <w:lang w:val="en-US"/>
+              </w:rPr>
+              <w:t>C</w:t>
+            </w:r>
+            <w:r>
+              <w:rPr>
+                <w:color w:val="FF0000"/>
+                <w:lang w:val="en-US"/>
+              </w:rPr>
+              <w:t>ompleted</w:t>
+            </w:r>
+          </w:p>
+        </w:tc>
+      </w:tr>
+      <w:tr>
+        <w:tc>
+          <w:tcPr>
+            <w:tcW w:w="2968" w:type="dxa"/>
+          </w:tcPr>
+          <w:p>
+            <w:pPr>
+              <w:rPr>
+                <w:lang w:val="en-US"/>
+              </w:rPr>
+            </w:pPr>
+            <w:r>
+              <w:rPr>
+                <w:lang w:val="en-US"/>
+              </w:rPr>
+              <w:t xml:space="preserve">     Application</w:t>
+            </w:r>
+          </w:p>
+        </w:tc>
+        <w:tc>
+          <w:tcPr>
+            <w:tcW w:w="2561" w:type="dxa"/>
+          </w:tcPr>
+          <w:p>
+            <w:pPr>
+              <w:rPr>
+                <w:lang w:val="en-US"/>
+              </w:rPr>
+            </w:pPr>
+            <w:r>
+              <w:rPr>
+                <w:lang w:val="en-US"/>
+              </w:rPr>
+              <w:t xml:space="preserve">   </w:t>
+            </w:r>
+            <w:proofErr w:type="spellStart"/>
+            <w:proofErr w:type="gramStart"/>
+            <w:r>
+              <w:rPr>
+                <w:lang w:val="en-US"/>
+              </w:rPr>
+              <w:t>Alex,Dholon</w:t>
+            </w:r>
+            <w:proofErr w:type="spellEnd"/>
+            <w:proofErr w:type="gramEnd"/>
+          </w:p>
+        </w:tc>
+        <w:tc>
+          <w:tcPr>
+            <w:tcW w:w="3118" w:type="dxa"/>
+          </w:tcPr>
+          <w:p>
+            <w:pPr>
+              <w:rPr>
+                <w:lang w:val="en-US"/>
+              </w:rPr>
+            </w:pPr>
+          </w:p>
+        </w:tc>
+        <w:tc>
+          <w:tcPr>
+            <w:tcW w:w="2268" w:type="dxa"/>
+          </w:tcPr>
+          <w:p>
+            <w:pPr>
+              <w:rPr>
+                <w:lang w:val="en-US"/>
+              </w:rPr>
+            </w:pPr>
+            <w:r>
+              <w:rPr>
+                <w:lang w:val="en-US"/>
+              </w:rPr>
+              <w:t xml:space="preserve">     </w:t>
+            </w:r>
+            <w:r>
+              <w:rPr>
+                <w:color w:val="FF0000"/>
+                <w:lang w:val="en-US"/>
+              </w:rPr>
+              <w:t>C</w:t>
+            </w:r>
+            <w:r>
+              <w:rPr>
+                <w:color w:val="FF0000"/>
+                <w:lang w:val="en-US"/>
+              </w:rPr>
+              <w:t>ompleted</w:t>
+            </w:r>
+          </w:p>
+        </w:tc>
+      </w:tr>
+      <w:tr>
+        <w:tc>
+          <w:tcPr>
+            <w:tcW w:w="2968" w:type="dxa"/>
+          </w:tcPr>
+          <w:p>
+            <w:pPr>
+              <w:rPr>
+                <w:lang w:val="en-US"/>
+              </w:rPr>
+            </w:pPr>
+            <w:r>
+              <w:rPr>
+                <w:lang w:val="en-US"/>
+              </w:rPr>
+              <w:t xml:space="preserve">      Presentation</w:t>
+            </w:r>
+          </w:p>
+        </w:tc>
+        <w:tc>
+          <w:tcPr>
+            <w:tcW w:w="2561" w:type="dxa"/>
+          </w:tcPr>
+          <w:p>
+            <w:pPr>
+              <w:rPr>
+                <w:lang w:val="en-US"/>
+              </w:rPr>
+            </w:pPr>
+            <w:r>
+              <w:rPr>
+                <w:lang w:val="en-US"/>
+              </w:rPr>
+              <w:t xml:space="preserve">     </w:t>
+            </w:r>
+            <w:proofErr w:type="spellStart"/>
+            <w:r>
+              <w:rPr>
+                <w:lang w:val="en-US"/>
+              </w:rPr>
+              <w:t>Fredi</w:t>
+            </w:r>
+            <w:proofErr w:type="spellEnd"/>
+          </w:p>
+        </w:tc>
+        <w:tc>
+          <w:tcPr>
+            <w:tcW w:w="3118" w:type="dxa"/>
+          </w:tcPr>
+          <w:p>
+            <w:pPr>
+              <w:rPr>
+                <w:lang w:val="en-US"/>
+              </w:rPr>
+            </w:pPr>
+          </w:p>
+        </w:tc>
+        <w:tc>
+          <w:tcPr>
+            <w:tcW w:w="2268" w:type="dxa"/>
+          </w:tcPr>
+          <w:p>
+            <w:pPr>
+              <w:rPr>
+                <w:lang w:val="en-US"/>
+              </w:rPr>
+            </w:pPr>
+            <w:r>
+              <w:rPr>
+                <w:lang w:val="en-US"/>
+              </w:rPr>
+              <w:t xml:space="preserve">     </w:t>
+            </w:r>
+            <w:r>
+              <w:rPr>
+                <w:color w:val="FF0000"/>
+                <w:lang w:val="en-US"/>
+              </w:rPr>
+              <w:t>C</w:t>
+            </w:r>
+            <w:r>
+              <w:rPr>
+                <w:color w:val="FF0000"/>
+                <w:lang w:val="en-US"/>
+              </w:rPr>
+              <w:t>ompleted</w:t>
+            </w:r>
+          </w:p>
+        </w:tc>
+      </w:tr>
+      <w:tr>
+        <w:tc>
+          <w:tcPr>
+            <w:tcW w:w="2968" w:type="dxa"/>
+          </w:tcPr>
+          <w:p>
+            <w:pPr>
+              <w:rPr>
+                <w:lang w:val="en-US"/>
+              </w:rPr>
+            </w:pPr>
+          </w:p>
+        </w:tc>
+        <w:tc>
+          <w:tcPr>
+            <w:tcW w:w="2561" w:type="dxa"/>
+          </w:tcPr>
+          <w:p>
+            <w:pPr>
+              <w:rPr>
+                <w:lang w:val="en-US"/>
+              </w:rPr>
+            </w:pPr>
+          </w:p>
+        </w:tc>
+        <w:tc>
+          <w:tcPr>
+            <w:tcW w:w="3118" w:type="dxa"/>
+          </w:tcPr>
+          <w:p>
+            <w:pPr>
+              <w:rPr>
+                <w:lang w:val="en-US"/>
+              </w:rPr>
+            </w:pPr>
+          </w:p>
+        </w:tc>
+        <w:tc>
+          <w:tcPr>
+            <w:tcW w:w="2268" w:type="dxa"/>
+          </w:tcPr>
+          <w:p>
+            <w:pPr>
+              <w:rPr>
+                <w:lang w:val="en-US"/>
+              </w:rPr>
+            </w:pPr>
+          </w:p>
+        </w:tc>
+      </w:tr>
+      <w:tr>
+        <w:tc>
+          <w:tcPr>
+            <w:tcW w:w="2968" w:type="dxa"/>
+          </w:tcPr>
+          <w:p>
+            <w:pPr>
+              <w:rPr>
+                <w:lang w:val="en-US"/>
+              </w:rPr>
+            </w:pPr>
+          </w:p>
+        </w:tc>
+        <w:tc>
+          <w:tcPr>
+            <w:tcW w:w="2561" w:type="dxa"/>
+          </w:tcPr>
+          <w:p>
+            <w:pPr>
+              <w:rPr>
+                <w:lang w:val="en-US"/>
+              </w:rPr>
+            </w:pPr>
+          </w:p>
+        </w:tc>
+        <w:tc>
+          <w:tcPr>
+            <w:tcW w:w="3118" w:type="dxa"/>
+          </w:tcPr>
+          <w:p>
+            <w:pPr>
+              <w:rPr>
+                <w:lang w:val="en-US"/>
+              </w:rPr>
+            </w:pPr>
+          </w:p>
+        </w:tc>
+        <w:tc>
+          <w:tcPr>
+            <w:tcW w:w="2268" w:type="dxa"/>
+          </w:tcPr>
+          <w:p>
+            <w:pPr>
+              <w:rPr>
+                <w:lang w:val="en-US"/>
+              </w:rPr>
+            </w:pPr>
+          </w:p>
+        </w:tc>
+      </w:tr>
+    </w:tbl>
+    <w:p>
+      <w:pPr>
+        <w:rPr>
+          <w:lang w:val="en-US"/>
+        </w:rPr>
+      </w:pPr>
+      <w:r>
+        <w:rPr>
+          <w:lang w:val="en-US"/>
+        </w:rPr>
+        <w:t xml:space="preserve">  </w:t>
+      </w:r>
+    </w:p>
+    <w:p>
+      <w:pPr>
+        <w:pStyle w:val="Heading1"/>
+        <w:rPr>
+          <w:lang w:val="en-US"/>
+        </w:rPr>
+      </w:pPr>
+      <w:r>
+        <w:rPr>
+          <w:lang w:val="en-US"/>
+        </w:rPr>
+        <w:t xml:space="preserve">                                      Total Hours Spend </w:t>
+      </w:r>
+      <w:proofErr w:type="gramStart"/>
+      <w:r>
+        <w:rPr>
+          <w:lang w:val="en-US"/>
+        </w:rPr>
+        <w:t>For</w:t>
+      </w:r>
+      <w:proofErr w:type="gramEnd"/>
+      <w:r>
+        <w:rPr>
+          <w:lang w:val="en-US"/>
+        </w:rPr>
+        <w:t xml:space="preserve"> Iteration 3</w:t>
+      </w:r>
+    </w:p>
+    <w:tbl>
+      <w:tblPr>
+        <w:tblStyle w:val="TableGrid"/>
+        <w:tblW w:w="0" w:type="auto"/>
+        <w:tblLook w:val="04A0" w:firstRow="1" w:lastRow="0" w:firstColumn="1" w:lastColumn="0" w:noHBand="0" w:noVBand="1"/>
+      </w:tblPr>
+      <w:tblGrid>
+        <w:gridCol w:w="4508"/>
+        <w:gridCol w:w="4508"/>
+      </w:tblGrid>
+      <w:tr>
+        <w:tc>
+          <w:tcPr>
+            <w:tcW w:w="4508" w:type="dxa"/>
+          </w:tcPr>
+          <w:p>
+            <w:pPr>
+              <w:rPr>
+                <w:lang w:val="en-US"/>
+              </w:rPr>
+            </w:pPr>
+            <w:r>
+              <w:rPr>
+                <w:lang w:val="en-US"/>
+              </w:rPr>
+              <w:t xml:space="preserve">     Members Name</w:t>
+            </w:r>
+          </w:p>
+        </w:tc>
+        <w:tc>
+          <w:tcPr>
+            <w:tcW w:w="4508" w:type="dxa"/>
+          </w:tcPr>
+          <w:p>
+            <w:pPr>
+              <w:rPr>
+                <w:lang w:val="en-US"/>
+              </w:rPr>
+            </w:pPr>
+            <w:r>
+              <w:rPr>
+                <w:lang w:val="en-US"/>
+              </w:rPr>
+              <w:t xml:space="preserve">           Hours Spend</w:t>
+            </w:r>
+          </w:p>
+        </w:tc>
+      </w:tr>
+      <w:tr>
+        <w:tc>
+          <w:tcPr>
+            <w:tcW w:w="4508" w:type="dxa"/>
+          </w:tcPr>
+          <w:p>
+            <w:pPr>
+              <w:rPr>
+                <w:lang w:val="en-US"/>
+              </w:rPr>
+            </w:pPr>
+            <w:r>
+              <w:rPr>
+                <w:lang w:val="en-US"/>
+              </w:rPr>
+              <w:t xml:space="preserve">         DHOLON AKTER</w:t>
+            </w:r>
+          </w:p>
+        </w:tc>
+        <w:tc>
+          <w:tcPr>
+            <w:tcW w:w="4508" w:type="dxa"/>
+          </w:tcPr>
+          <w:p>
+            <w:pPr>
+              <w:rPr>
+                <w:lang w:val="en-US"/>
+              </w:rPr>
+            </w:pPr>
+            <w:r>
+              <w:rPr>
+                <w:lang w:val="en-US"/>
+              </w:rPr>
+              <w:t xml:space="preserve">           </w:t>
+            </w:r>
+            <w:r>
+              <w:rPr>
+                <w:lang w:val="en-US"/>
+              </w:rPr>
+              <w:t xml:space="preserve">  </w:t>
+            </w:r>
+          </w:p>
+        </w:tc>
+      </w:tr>
+      <w:tr>
+        <w:tc>
+          <w:tcPr>
+            <w:tcW w:w="4508" w:type="dxa"/>
+          </w:tcPr>
+          <w:p>
+            <w:pPr>
+              <w:rPr>
+                <w:lang w:val="en-US"/>
+              </w:rPr>
+            </w:pPr>
+            <w:r>
+              <w:rPr>
+                <w:lang w:val="en-US"/>
+              </w:rPr>
+              <w:t xml:space="preserve">        GANG FERDINAND DINGA</w:t>
+            </w:r>
+          </w:p>
+        </w:tc>
+        <w:tc>
+          <w:tcPr>
+            <w:tcW w:w="4508" w:type="dxa"/>
+          </w:tcPr>
+          <w:p>
+            <w:pPr>
+              <w:rPr>
+                <w:lang w:val="en-US"/>
+              </w:rPr>
+            </w:pPr>
+            <w:r>
+              <w:rPr>
+                <w:lang w:val="en-US"/>
+              </w:rPr>
+              <w:t xml:space="preserve">         </w:t>
+            </w:r>
+          </w:p>
+        </w:tc>
+      </w:tr>
+      <w:tr>
+        <w:tc>
+          <w:tcPr>
+            <w:tcW w:w="4508" w:type="dxa"/>
+          </w:tcPr>
+          <w:p>
+            <w:pPr>
+              <w:rPr>
+                <w:lang w:val="en-US"/>
+              </w:rPr>
+            </w:pPr>
+            <w:r>
+              <w:rPr>
+                <w:lang w:val="en-US"/>
+              </w:rPr>
+              <w:t xml:space="preserve">         Alex</w:t>
+            </w:r>
+          </w:p>
+        </w:tc>
+        <w:tc>
+          <w:tcPr>
+            <w:tcW w:w="4508" w:type="dxa"/>
+          </w:tcPr>
+          <w:p>
+            <w:pPr>
+              <w:rPr>
+                <w:lang w:val="en-US"/>
+              </w:rPr>
+            </w:pPr>
+            <w:r>
+              <w:rPr>
+                <w:lang w:val="en-US"/>
+              </w:rPr>
+              <w:t xml:space="preserve">         </w:t>
+            </w:r>
+          </w:p>
+        </w:tc>
+      </w:tr>
+      <w:tr>
+        <w:tc>
+          <w:tcPr>
+            <w:tcW w:w="4508" w:type="dxa"/>
+          </w:tcPr>
+          <w:p>
+            <w:pPr>
+              <w:rPr>
+                <w:lang w:val="en-US"/>
+              </w:rPr>
+            </w:pPr>
+            <w:r>
+              <w:rPr>
+                <w:lang w:val="en-US"/>
+              </w:rPr>
+              <w:t xml:space="preserve">        Sandro</w:t>
+            </w:r>
+          </w:p>
+        </w:tc>
+        <w:tc>
+          <w:tcPr>
+            <w:tcW w:w="4508" w:type="dxa"/>
+          </w:tcPr>
+          <w:p>
+            <w:pPr>
+              <w:rPr>
+                <w:lang w:val="en-US"/>
+              </w:rPr>
+            </w:pPr>
+            <w:r>
+              <w:rPr>
+                <w:lang w:val="en-US"/>
+              </w:rPr>
+              <w:t xml:space="preserve">          </w:t>
+            </w:r>
+          </w:p>
+        </w:tc>
+      </w:tr>
+      <w:tr>
+        <w:tc>
+          <w:tcPr>
+            <w:tcW w:w="4508" w:type="dxa"/>
+          </w:tcPr>
+          <w:p>
+            <w:pPr>
+              <w:rPr>
+                <w:lang w:val="en-US"/>
+              </w:rPr>
+            </w:pPr>
+            <w:r>
+              <w:rPr>
+                <w:lang w:val="en-US"/>
+              </w:rPr>
+              <w:t xml:space="preserve">         Fahim</w:t>
+            </w:r>
+          </w:p>
+        </w:tc>
+        <w:tc>
+          <w:tcPr>
+            <w:tcW w:w="4508" w:type="dxa"/>
+          </w:tcPr>
+          <w:p>
+            <w:pPr>
+              <w:rPr>
+                <w:lang w:val="en-US"/>
+              </w:rPr>
+            </w:pPr>
+            <w:r>
+              <w:rPr>
+                <w:lang w:val="en-US"/>
+              </w:rPr>
+              <w:t xml:space="preserve">          </w:t>
+            </w:r>
+            <w:r>
+              <w:rPr>
+                <w:lang w:val="en-US"/>
+              </w:rPr>
+              <w:t xml:space="preserve">  </w:t>
+            </w:r>
+          </w:p>
+        </w:tc>
+      </w:tr>
+      <w:tr>
+        <w:tc>
+          <w:tcPr>
+            <w:tcW w:w="4508" w:type="dxa"/>
+          </w:tcPr>
+          <w:p>
+            <w:pPr>
+              <w:rPr>
+                <w:lang w:val="en-US"/>
+              </w:rPr>
+            </w:pPr>
+          </w:p>
+        </w:tc>
+        <w:tc>
+          <w:tcPr>
+            <w:tcW w:w="4508" w:type="dxa"/>
+          </w:tcPr>
+          <w:p>
+            <w:pPr>
+              <w:rPr>
+                <w:lang w:val="en-US"/>
+              </w:rPr>
+            </w:pPr>
+          </w:p>
+        </w:tc>
+      </w:tr>
+      <w:tr>
+        <w:tc>
+          <w:tcPr>
+            <w:tcW w:w="4508" w:type="dxa"/>
+          </w:tcPr>
+          <w:p>
+            <w:pPr>
+              <w:rPr>
+                <w:lang w:val="en-US"/>
+              </w:rPr>
+            </w:pPr>
+          </w:p>
+        </w:tc>
+        <w:tc>
+          <w:tcPr>
+            <w:tcW w:w="4508" w:type="dxa"/>
+          </w:tcPr>
+          <w:p>
+            <w:pPr>
+              <w:rPr>
+                <w:lang w:val="en-US"/>
+              </w:rPr>
+            </w:pPr>
+          </w:p>
+        </w:tc>
+      </w:tr>
+    </w:tbl>
+    <w:p>
+      <w:pPr>
+        <w:rPr>
+          <w:lang w:val="en-US"/>
+        </w:rPr>
+      </w:pPr>
+    </w:p>
+    <w:p>
+      <w:pPr>
+        <w:rPr>
+          <w:lang w:val="en-US"/>
+        </w:rPr>
+      </w:pPr>
+    </w:p>
+    <w:p>
+      <w:pPr>
+        <w:rPr>
+          <w:lang w:val="en-US"/>
+        </w:rPr>
+      </w:pPr>
+    </w:p>
+    <w:p>
+      <w:pPr>
+        <w:pStyle w:val="Heading1"/>
+        <w:rPr>
+          <w:lang w:val="en-US"/>
+        </w:rPr>
+      </w:pPr>
+      <w:r>
+        <w:rPr>
+          <w:lang w:val="en-US"/>
+        </w:rPr>
+        <w:t xml:space="preserve">                                           </w:t>
+      </w:r>
+      <w:r>
+        <w:rPr>
+          <w:lang w:val="en-US"/>
+        </w:rPr>
+        <w:t xml:space="preserve">            </w:t>
+      </w:r>
+      <w:r>
+        <w:rPr>
+          <w:lang w:val="en-US"/>
+        </w:rPr>
+        <w:t>END PHASE</w:t>
+      </w:r>
+    </w:p>
+    <w:p>
+      <w:pPr>
+        <w:rPr>
+          <w:lang w:val="en-US"/>
+        </w:rPr>
+      </w:pPr>
+    </w:p>
+    <w:p>
+      <w:pPr>
+        <w:rPr>
+          <w:lang w:val="en-US"/>
+        </w:rPr>
+      </w:pPr>
+    </w:p>
+    <w:tbl>
+      <w:tblPr>
+        <w:tblStyle w:val="TableGrid"/>
+        <w:tblW w:w="10915" w:type="dxa"/>
+        <w:tblInd w:w="-714" w:type="dxa"/>
+        <w:tblLook w:val="04A0" w:firstRow="1" w:lastRow="0" w:firstColumn="1" w:lastColumn="0" w:noHBand="0" w:noVBand="1"/>
+      </w:tblPr>
+      <w:tblGrid>
+        <w:gridCol w:w="2968"/>
+        <w:gridCol w:w="2561"/>
+        <w:gridCol w:w="3118"/>
+        <w:gridCol w:w="2268"/>
+      </w:tblGrid>
+      <w:tr>
+        <w:tc>
+          <w:tcPr>
+            <w:tcW w:w="2968" w:type="dxa"/>
+          </w:tcPr>
+          <w:p>
+            <w:pPr>
+              <w:rPr>
+                <w:lang w:val="en-US"/>
+              </w:rPr>
+            </w:pPr>
+            <w:r>
+              <w:rPr>
+                <w:lang w:val="en-US"/>
+              </w:rPr>
+              <w:t>Tasks</w:t>
+            </w:r>
+          </w:p>
+        </w:tc>
+        <w:tc>
+          <w:tcPr>
+            <w:tcW w:w="2561" w:type="dxa"/>
+          </w:tcPr>
+          <w:p>
+            <w:pPr>
+              <w:rPr>
+                <w:lang w:val="en-US"/>
+              </w:rPr>
+            </w:pPr>
+            <w:r>
+              <w:rPr>
+                <w:lang w:val="en-US"/>
+              </w:rPr>
+              <w:t>Work assigned to member</w:t>
+            </w:r>
+          </w:p>
+        </w:tc>
+        <w:tc>
+          <w:tcPr>
+            <w:tcW w:w="3118" w:type="dxa"/>
+          </w:tcPr>
+          <w:p>
+            <w:pPr>
+              <w:rPr>
+                <w:lang w:val="en-US"/>
+              </w:rPr>
+            </w:pPr>
+            <w:r>
+              <w:rPr>
+                <w:lang w:val="en-US"/>
+              </w:rPr>
+              <w:t>Expected time to be completed</w:t>
+            </w:r>
+          </w:p>
+        </w:tc>
+        <w:tc>
+          <w:tcPr>
+            <w:tcW w:w="2268" w:type="dxa"/>
+          </w:tcPr>
+          <w:p>
+            <w:pPr>
+              <w:rPr>
+                <w:lang w:val="en-US"/>
+              </w:rPr>
+            </w:pPr>
+            <w:r>
+              <w:rPr>
+                <w:lang w:val="en-US"/>
+              </w:rPr>
+              <w:t xml:space="preserve">               Completed</w:t>
+            </w:r>
+          </w:p>
+        </w:tc>
+      </w:tr>
+      <w:tr>
+        <w:tc>
+          <w:tcPr>
+            <w:tcW w:w="2968" w:type="dxa"/>
+          </w:tcPr>
+          <w:p>
+            <w:pPr>
+              <w:rPr>
+                <w:lang w:val="en-US"/>
+              </w:rPr>
+            </w:pPr>
+            <w:r>
+              <w:rPr>
+                <w:lang w:val="en-US"/>
+              </w:rPr>
+              <w:t xml:space="preserve"> Documentation</w:t>
+            </w:r>
+          </w:p>
+        </w:tc>
+        <w:tc>
+          <w:tcPr>
+            <w:tcW w:w="2561" w:type="dxa"/>
+          </w:tcPr>
+          <w:p>
+            <w:pPr>
+              <w:rPr>
+                <w:lang w:val="en-US"/>
+              </w:rPr>
+            </w:pPr>
+            <w:r>
+              <w:rPr>
+                <w:lang w:val="en-US"/>
+              </w:rPr>
+              <w:t xml:space="preserve">  Dholon Akter</w:t>
+            </w:r>
+          </w:p>
+        </w:tc>
+        <w:tc>
+          <w:tcPr>
+            <w:tcW w:w="3118" w:type="dxa"/>
+          </w:tcPr>
+          <w:p>
+            <w:pPr>
+              <w:rPr>
+                <w:lang w:val="en-US"/>
+              </w:rPr>
+            </w:pPr>
+          </w:p>
+        </w:tc>
+        <w:tc>
+          <w:tcPr>
+            <w:tcW w:w="2268" w:type="dxa"/>
+          </w:tcPr>
+          <w:p>
+            <w:pPr>
+              <w:rPr>
+                <w:lang w:val="en-US"/>
+              </w:rPr>
+            </w:pPr>
+            <w:r>
+              <w:rPr>
+                <w:lang w:val="en-US"/>
+              </w:rPr>
+              <w:t xml:space="preserve">      </w:t>
+            </w:r>
+            <w:r>
+              <w:rPr>
+                <w:color w:val="FF0000"/>
+                <w:lang w:val="en-US"/>
+              </w:rPr>
+              <w:t>C</w:t>
+            </w:r>
+            <w:r>
+              <w:rPr>
+                <w:color w:val="FF0000"/>
+                <w:lang w:val="en-US"/>
+              </w:rPr>
+              <w:t>ompleted</w:t>
+            </w:r>
+          </w:p>
+        </w:tc>
+      </w:tr>
+      <w:tr>
+        <w:tc>
+          <w:tcPr>
+            <w:tcW w:w="2968" w:type="dxa"/>
+          </w:tcPr>
+          <w:p>
+            <w:pPr>
+              <w:rPr>
+                <w:lang w:val="en-US"/>
+              </w:rPr>
+            </w:pPr>
+            <w:r>
+              <w:rPr>
+                <w:lang w:val="en-US"/>
+              </w:rPr>
+              <w:t xml:space="preserve">   Use Cases</w:t>
+            </w:r>
+          </w:p>
+        </w:tc>
+        <w:tc>
+          <w:tcPr>
+            <w:tcW w:w="2561" w:type="dxa"/>
+          </w:tcPr>
+          <w:p>
+            <w:pPr>
+              <w:rPr>
+                <w:lang w:val="en-US"/>
+              </w:rPr>
+            </w:pPr>
+            <w:r>
+              <w:rPr>
+                <w:lang w:val="en-US"/>
+              </w:rPr>
+              <w:t xml:space="preserve">  Sandro</w:t>
+            </w:r>
+          </w:p>
+        </w:tc>
+        <w:tc>
+          <w:tcPr>
+            <w:tcW w:w="3118" w:type="dxa"/>
+          </w:tcPr>
+          <w:p>
+            <w:pPr>
+              <w:rPr>
+                <w:lang w:val="en-US"/>
+              </w:rPr>
+            </w:pPr>
+          </w:p>
+        </w:tc>
+        <w:tc>
+          <w:tcPr>
+            <w:tcW w:w="2268" w:type="dxa"/>
+          </w:tcPr>
+          <w:p>
+            <w:pPr>
+              <w:rPr>
+                <w:lang w:val="en-US"/>
+              </w:rPr>
+            </w:pPr>
+            <w:r>
+              <w:rPr>
+                <w:lang w:val="en-US"/>
+              </w:rPr>
+              <w:t xml:space="preserve">     </w:t>
+            </w:r>
+            <w:r>
+              <w:rPr>
+                <w:color w:val="FF0000"/>
+                <w:lang w:val="en-US"/>
+              </w:rPr>
+              <w:t>C</w:t>
+            </w:r>
+            <w:r>
+              <w:rPr>
+                <w:color w:val="FF0000"/>
+                <w:lang w:val="en-US"/>
+              </w:rPr>
+              <w:t>ompleted</w:t>
+            </w:r>
+          </w:p>
+        </w:tc>
+      </w:tr>
+      <w:tr>
+        <w:tc>
+          <w:tcPr>
+            <w:tcW w:w="2968" w:type="dxa"/>
+          </w:tcPr>
+          <w:p>
+            <w:pPr>
+              <w:rPr>
+                <w:lang w:val="en-US"/>
+              </w:rPr>
+            </w:pPr>
+            <w:r>
+              <w:rPr>
+                <w:lang w:val="en-US"/>
+              </w:rPr>
+              <w:t xml:space="preserve">    User Interface</w:t>
+            </w:r>
+          </w:p>
+        </w:tc>
+        <w:tc>
+          <w:tcPr>
+            <w:tcW w:w="2561" w:type="dxa"/>
+          </w:tcPr>
+          <w:p>
+            <w:pPr>
+              <w:rPr>
+                <w:lang w:val="en-US"/>
+              </w:rPr>
+            </w:pPr>
+            <w:r>
+              <w:rPr>
+                <w:lang w:val="en-US"/>
+              </w:rPr>
+              <w:t xml:space="preserve">  FAHIM</w:t>
+            </w:r>
+          </w:p>
+        </w:tc>
+        <w:tc>
+          <w:tcPr>
+            <w:tcW w:w="3118" w:type="dxa"/>
+          </w:tcPr>
+          <w:p>
+            <w:pPr>
+              <w:rPr>
+                <w:lang w:val="en-US"/>
+              </w:rPr>
+            </w:pPr>
+          </w:p>
+        </w:tc>
+        <w:tc>
+          <w:tcPr>
+            <w:tcW w:w="2268" w:type="dxa"/>
+          </w:tcPr>
+          <w:p>
+            <w:pPr>
+              <w:rPr>
+                <w:lang w:val="en-US"/>
+              </w:rPr>
+            </w:pPr>
+            <w:r>
+              <w:rPr>
+                <w:lang w:val="en-US"/>
+              </w:rPr>
+              <w:t xml:space="preserve">     </w:t>
+            </w:r>
+            <w:r>
+              <w:rPr>
+                <w:color w:val="FF0000"/>
+                <w:lang w:val="en-US"/>
+              </w:rPr>
+              <w:t>C</w:t>
+            </w:r>
+            <w:r>
+              <w:rPr>
+                <w:color w:val="FF0000"/>
+                <w:lang w:val="en-US"/>
+              </w:rPr>
+              <w:t>ompleted</w:t>
+            </w:r>
+          </w:p>
+        </w:tc>
+      </w:tr>
+      <w:tr>
+        <w:tc>
+          <w:tcPr>
+            <w:tcW w:w="2968" w:type="dxa"/>
+          </w:tcPr>
+          <w:p>
+            <w:pPr>
+              <w:rPr>
+                <w:lang w:val="en-US"/>
+              </w:rPr>
+            </w:pPr>
+            <w:r>
+              <w:rPr>
+                <w:lang w:val="en-US"/>
+              </w:rPr>
+              <w:t xml:space="preserve">     Application</w:t>
+            </w:r>
+          </w:p>
+        </w:tc>
+        <w:tc>
+          <w:tcPr>
+            <w:tcW w:w="2561" w:type="dxa"/>
+          </w:tcPr>
+          <w:p>
+            <w:pPr>
+              <w:rPr>
+                <w:lang w:val="en-US"/>
+              </w:rPr>
+            </w:pPr>
+            <w:r>
+              <w:rPr>
+                <w:lang w:val="en-US"/>
+              </w:rPr>
+              <w:t xml:space="preserve">   </w:t>
+            </w:r>
+            <w:proofErr w:type="spellStart"/>
+            <w:proofErr w:type="gramStart"/>
+            <w:r>
+              <w:rPr>
+                <w:lang w:val="en-US"/>
+              </w:rPr>
+              <w:t>Alex,Dholon</w:t>
+            </w:r>
+            <w:proofErr w:type="spellEnd"/>
+            <w:proofErr w:type="gramEnd"/>
+          </w:p>
+        </w:tc>
+        <w:tc>
+          <w:tcPr>
+            <w:tcW w:w="3118" w:type="dxa"/>
+          </w:tcPr>
+          <w:p>
+            <w:pPr>
+              <w:rPr>
+                <w:lang w:val="en-US"/>
+              </w:rPr>
+            </w:pPr>
+          </w:p>
+        </w:tc>
+        <w:tc>
+          <w:tcPr>
+            <w:tcW w:w="2268" w:type="dxa"/>
+          </w:tcPr>
+          <w:p>
+            <w:pPr>
+              <w:rPr>
+                <w:lang w:val="en-US"/>
+              </w:rPr>
+            </w:pPr>
+            <w:r>
+              <w:rPr>
+                <w:lang w:val="en-US"/>
+              </w:rPr>
+              <w:t xml:space="preserve">     </w:t>
+            </w:r>
+            <w:r>
+              <w:rPr>
+                <w:color w:val="FF0000"/>
+                <w:lang w:val="en-US"/>
+              </w:rPr>
+              <w:t>C</w:t>
+            </w:r>
+            <w:r>
+              <w:rPr>
+                <w:color w:val="FF0000"/>
+                <w:lang w:val="en-US"/>
+              </w:rPr>
+              <w:t>ompleted</w:t>
+            </w:r>
+          </w:p>
+        </w:tc>
+      </w:tr>
+      <w:tr>
+        <w:tc>
+          <w:tcPr>
+            <w:tcW w:w="2968" w:type="dxa"/>
+          </w:tcPr>
+          <w:p>
+            <w:pPr>
+              <w:rPr>
+                <w:lang w:val="en-US"/>
+              </w:rPr>
+            </w:pPr>
+            <w:r>
+              <w:rPr>
+                <w:lang w:val="en-US"/>
+              </w:rPr>
+              <w:t xml:space="preserve">      Presentation</w:t>
+            </w:r>
+          </w:p>
+        </w:tc>
+        <w:tc>
+          <w:tcPr>
+            <w:tcW w:w="2561" w:type="dxa"/>
+          </w:tcPr>
+          <w:p>
+            <w:pPr>
+              <w:rPr>
+                <w:lang w:val="en-US"/>
+              </w:rPr>
+            </w:pPr>
+            <w:r>
+              <w:rPr>
+                <w:lang w:val="en-US"/>
+              </w:rPr>
+              <w:t xml:space="preserve">     </w:t>
+            </w:r>
+            <w:proofErr w:type="spellStart"/>
+            <w:r>
+              <w:rPr>
+                <w:lang w:val="en-US"/>
+              </w:rPr>
+              <w:t>Fredi</w:t>
+            </w:r>
+            <w:proofErr w:type="spellEnd"/>
+          </w:p>
+        </w:tc>
+        <w:tc>
+          <w:tcPr>
+            <w:tcW w:w="3118" w:type="dxa"/>
+          </w:tcPr>
+          <w:p>
+            <w:pPr>
+              <w:rPr>
+                <w:lang w:val="en-US"/>
+              </w:rPr>
+            </w:pPr>
+          </w:p>
+        </w:tc>
+        <w:tc>
+          <w:tcPr>
+            <w:tcW w:w="2268" w:type="dxa"/>
+          </w:tcPr>
+          <w:p>
+            <w:pPr>
+              <w:rPr>
+                <w:lang w:val="en-US"/>
+              </w:rPr>
+            </w:pPr>
+            <w:r>
+              <w:rPr>
+                <w:lang w:val="en-US"/>
+              </w:rPr>
+              <w:t xml:space="preserve">     </w:t>
+            </w:r>
+            <w:r>
+              <w:rPr>
+                <w:color w:val="FF0000"/>
+                <w:lang w:val="en-US"/>
+              </w:rPr>
+              <w:t>C</w:t>
+            </w:r>
+            <w:r>
+              <w:rPr>
+                <w:color w:val="FF0000"/>
+                <w:lang w:val="en-US"/>
+              </w:rPr>
+              <w:t>ompleted</w:t>
+            </w:r>
+          </w:p>
+        </w:tc>
+      </w:tr>
+      <w:tr>
+        <w:tc>
+          <w:tcPr>
+            <w:tcW w:w="2968" w:type="dxa"/>
+          </w:tcPr>
+          <w:p>
+            <w:pPr>
+              <w:rPr>
+                <w:lang w:val="en-US"/>
+              </w:rPr>
+            </w:pPr>
+          </w:p>
+        </w:tc>
+        <w:tc>
+          <w:tcPr>
+            <w:tcW w:w="2561" w:type="dxa"/>
+          </w:tcPr>
+          <w:p>
+            <w:pPr>
+              <w:rPr>
+                <w:lang w:val="en-US"/>
+              </w:rPr>
+            </w:pPr>
+          </w:p>
+        </w:tc>
+        <w:tc>
+          <w:tcPr>
+            <w:tcW w:w="3118" w:type="dxa"/>
+          </w:tcPr>
+          <w:p>
+            <w:pPr>
+              <w:rPr>
+                <w:lang w:val="en-US"/>
+              </w:rPr>
+            </w:pPr>
+          </w:p>
+        </w:tc>
+        <w:tc>
+          <w:tcPr>
+            <w:tcW w:w="2268" w:type="dxa"/>
+          </w:tcPr>
+          <w:p>
+            <w:pPr>
+              <w:rPr>
+                <w:lang w:val="en-US"/>
+              </w:rPr>
+            </w:pPr>
+          </w:p>
+        </w:tc>
+      </w:tr>
+      <w:tr>
+        <w:tc>
+          <w:tcPr>
+            <w:tcW w:w="2968" w:type="dxa"/>
+          </w:tcPr>
+          <w:p>
+            <w:pPr>
+              <w:rPr>
+                <w:lang w:val="en-US"/>
+              </w:rPr>
+            </w:pPr>
+          </w:p>
+        </w:tc>
+        <w:tc>
+          <w:tcPr>
+            <w:tcW w:w="2561" w:type="dxa"/>
+          </w:tcPr>
+          <w:p>
+            <w:pPr>
+              <w:rPr>
+                <w:lang w:val="en-US"/>
+              </w:rPr>
+            </w:pPr>
+          </w:p>
+        </w:tc>
+        <w:tc>
+          <w:tcPr>
+            <w:tcW w:w="3118" w:type="dxa"/>
+          </w:tcPr>
+          <w:p>
+            <w:pPr>
+              <w:rPr>
+                <w:lang w:val="en-US"/>
+              </w:rPr>
+            </w:pPr>
+          </w:p>
+        </w:tc>
+        <w:tc>
+          <w:tcPr>
+            <w:tcW w:w="2268" w:type="dxa"/>
+          </w:tcPr>
+          <w:p>
+            <w:pPr>
+              <w:rPr>
+                <w:lang w:val="en-US"/>
+              </w:rPr>
+            </w:pPr>
+          </w:p>
+        </w:tc>
+      </w:tr>
+      <w:tr>
+        <w:tc>
+          <w:tcPr>
+            <w:tcW w:w="2968" w:type="dxa"/>
+          </w:tcPr>
+          <w:p>
+            <w:pPr>
+              <w:rPr>
+                <w:lang w:val="en-US"/>
+              </w:rPr>
+            </w:pPr>
+            <w:r>
+              <w:rPr>
+                <w:lang w:val="en-US"/>
+              </w:rPr>
+              <w:lastRenderedPageBreak/>
+              <w:t>Tasks</w:t>
+            </w:r>
+          </w:p>
+        </w:tc>
+        <w:tc>
+          <w:tcPr>
+            <w:tcW w:w="2561" w:type="dxa"/>
+          </w:tcPr>
+          <w:p>
+            <w:pPr>
+              <w:rPr>
+                <w:lang w:val="en-US"/>
+              </w:rPr>
+            </w:pPr>
+            <w:r>
+              <w:rPr>
+                <w:lang w:val="en-US"/>
+              </w:rPr>
+              <w:t>Work assigned to member</w:t>
+            </w:r>
+          </w:p>
+        </w:tc>
+        <w:tc>
+          <w:tcPr>
+            <w:tcW w:w="3118" w:type="dxa"/>
+          </w:tcPr>
+          <w:p>
+            <w:pPr>
+              <w:rPr>
+                <w:lang w:val="en-US"/>
+              </w:rPr>
+            </w:pPr>
+            <w:r>
+              <w:rPr>
+                <w:lang w:val="en-US"/>
+              </w:rPr>
+              <w:t>Expected time to be completed</w:t>
+            </w:r>
+          </w:p>
+        </w:tc>
+        <w:tc>
+          <w:tcPr>
+            <w:tcW w:w="2268" w:type="dxa"/>
+          </w:tcPr>
+          <w:p>
+            <w:pPr>
+              <w:rPr>
+                <w:lang w:val="en-US"/>
+              </w:rPr>
+            </w:pPr>
+            <w:r>
+              <w:rPr>
+                <w:lang w:val="en-US"/>
+              </w:rPr>
+              <w:t xml:space="preserve">               Completed</w:t>
+            </w:r>
+          </w:p>
+        </w:tc>
+      </w:tr>
+      <w:tr>
+        <w:tc>
+          <w:tcPr>
+            <w:tcW w:w="2968" w:type="dxa"/>
+          </w:tcPr>
+          <w:p>
+            <w:pPr>
+              <w:rPr>
+                <w:lang w:val="en-US"/>
+              </w:rPr>
+            </w:pPr>
+            <w:r>
+              <w:rPr>
+                <w:lang w:val="en-US"/>
+              </w:rPr>
+              <w:t xml:space="preserve"> Documentation</w:t>
+            </w:r>
+          </w:p>
+        </w:tc>
+        <w:tc>
+          <w:tcPr>
+            <w:tcW w:w="2561" w:type="dxa"/>
+          </w:tcPr>
+          <w:p>
+            <w:pPr>
+              <w:rPr>
+                <w:lang w:val="en-US"/>
+              </w:rPr>
+            </w:pPr>
+            <w:r>
+              <w:rPr>
+                <w:lang w:val="en-US"/>
+              </w:rPr>
+              <w:t xml:space="preserve">  Dholon Akter</w:t>
+            </w:r>
+          </w:p>
+        </w:tc>
+        <w:tc>
+          <w:tcPr>
+            <w:tcW w:w="3118" w:type="dxa"/>
+          </w:tcPr>
+          <w:p>
+            <w:pPr>
+              <w:rPr>
+                <w:lang w:val="en-US"/>
+              </w:rPr>
+            </w:pPr>
+          </w:p>
+        </w:tc>
+        <w:tc>
+          <w:tcPr>
+            <w:tcW w:w="2268" w:type="dxa"/>
+          </w:tcPr>
+          <w:p>
+            <w:pPr>
+              <w:rPr>
+                <w:lang w:val="en-US"/>
+              </w:rPr>
+            </w:pPr>
+            <w:r>
+              <w:rPr>
+                <w:lang w:val="en-US"/>
+              </w:rPr>
+              <w:t xml:space="preserve">      </w:t>
+            </w:r>
+            <w:r>
+              <w:rPr>
+                <w:color w:val="FF0000"/>
+                <w:lang w:val="en-US"/>
+              </w:rPr>
+              <w:t>C</w:t>
+            </w:r>
+            <w:r>
+              <w:rPr>
+                <w:color w:val="FF0000"/>
+                <w:lang w:val="en-US"/>
+              </w:rPr>
+              <w:t>ompleted</w:t>
+            </w:r>
+          </w:p>
+        </w:tc>
+      </w:tr>
+      <w:tr>
+        <w:tc>
+          <w:tcPr>
+            <w:tcW w:w="2968" w:type="dxa"/>
+          </w:tcPr>
+          <w:p>
+            <w:pPr>
+              <w:rPr>
+                <w:lang w:val="en-US"/>
+              </w:rPr>
+            </w:pPr>
+            <w:r>
+              <w:rPr>
+                <w:lang w:val="en-US"/>
+              </w:rPr>
+              <w:t xml:space="preserve">   Use Cases</w:t>
+            </w:r>
+          </w:p>
+        </w:tc>
+        <w:tc>
+          <w:tcPr>
+            <w:tcW w:w="2561" w:type="dxa"/>
+          </w:tcPr>
+          <w:p>
+            <w:pPr>
+              <w:rPr>
+                <w:lang w:val="en-US"/>
+              </w:rPr>
+            </w:pPr>
+            <w:r>
+              <w:rPr>
+                <w:lang w:val="en-US"/>
+              </w:rPr>
+              <w:t xml:space="preserve">  Sandro</w:t>
+            </w:r>
+          </w:p>
+        </w:tc>
+        <w:tc>
+          <w:tcPr>
+            <w:tcW w:w="3118" w:type="dxa"/>
+          </w:tcPr>
+          <w:p>
+            <w:pPr>
+              <w:rPr>
+                <w:lang w:val="en-US"/>
+              </w:rPr>
+            </w:pPr>
+          </w:p>
+        </w:tc>
+        <w:tc>
+          <w:tcPr>
+            <w:tcW w:w="2268" w:type="dxa"/>
+          </w:tcPr>
+          <w:p>
+            <w:pPr>
+              <w:rPr>
+                <w:lang w:val="en-US"/>
+              </w:rPr>
+            </w:pPr>
+            <w:r>
+              <w:rPr>
+                <w:lang w:val="en-US"/>
+              </w:rPr>
+              <w:t xml:space="preserve">     </w:t>
+            </w:r>
+            <w:r>
+              <w:rPr>
+                <w:color w:val="FF0000"/>
+                <w:lang w:val="en-US"/>
+              </w:rPr>
+              <w:t>C</w:t>
+            </w:r>
+            <w:r>
+              <w:rPr>
+                <w:color w:val="FF0000"/>
+                <w:lang w:val="en-US"/>
+              </w:rPr>
+              <w:t>ompleted</w:t>
+            </w:r>
+          </w:p>
+        </w:tc>
+      </w:tr>
+      <w:tr>
+        <w:tc>
+          <w:tcPr>
+            <w:tcW w:w="2968" w:type="dxa"/>
+          </w:tcPr>
+          <w:p>
+            <w:pPr>
+              <w:rPr>
+                <w:lang w:val="en-US"/>
+              </w:rPr>
+            </w:pPr>
+            <w:r>
+              <w:rPr>
+                <w:lang w:val="en-US"/>
+              </w:rPr>
+              <w:t xml:space="preserve">    User Interface</w:t>
+            </w:r>
+          </w:p>
+        </w:tc>
+        <w:tc>
+          <w:tcPr>
+            <w:tcW w:w="2561" w:type="dxa"/>
+          </w:tcPr>
+          <w:p>
+            <w:pPr>
+              <w:rPr>
+                <w:lang w:val="en-US"/>
+              </w:rPr>
+            </w:pPr>
+            <w:r>
+              <w:rPr>
+                <w:lang w:val="en-US"/>
+              </w:rPr>
+              <w:t xml:space="preserve">  FAHIM</w:t>
+            </w:r>
+          </w:p>
+        </w:tc>
+        <w:tc>
+          <w:tcPr>
+            <w:tcW w:w="3118" w:type="dxa"/>
+          </w:tcPr>
+          <w:p>
+            <w:pPr>
+              <w:rPr>
+                <w:lang w:val="en-US"/>
+              </w:rPr>
+            </w:pPr>
+          </w:p>
+        </w:tc>
+        <w:tc>
+          <w:tcPr>
+            <w:tcW w:w="2268" w:type="dxa"/>
+          </w:tcPr>
+          <w:p>
+            <w:pPr>
+              <w:rPr>
+                <w:lang w:val="en-US"/>
+              </w:rPr>
+            </w:pPr>
+            <w:r>
+              <w:rPr>
+                <w:lang w:val="en-US"/>
+              </w:rPr>
+              <w:t xml:space="preserve">     </w:t>
+            </w:r>
+            <w:r>
+              <w:rPr>
+                <w:color w:val="FF0000"/>
+                <w:lang w:val="en-US"/>
+              </w:rPr>
+              <w:t>C</w:t>
+            </w:r>
+            <w:r>
+              <w:rPr>
+                <w:color w:val="FF0000"/>
+                <w:lang w:val="en-US"/>
+              </w:rPr>
+              <w:t>ompleted</w:t>
+            </w:r>
+          </w:p>
+        </w:tc>
+      </w:tr>
+      <w:tr>
+        <w:tc>
+          <w:tcPr>
+            <w:tcW w:w="2968" w:type="dxa"/>
+          </w:tcPr>
+          <w:p>
+            <w:pPr>
+              <w:rPr>
+                <w:lang w:val="en-US"/>
+              </w:rPr>
+            </w:pPr>
+            <w:r>
+              <w:rPr>
+                <w:lang w:val="en-US"/>
+              </w:rPr>
+              <w:t xml:space="preserve">     Application</w:t>
+            </w:r>
+          </w:p>
+        </w:tc>
+        <w:tc>
+          <w:tcPr>
+            <w:tcW w:w="2561" w:type="dxa"/>
+          </w:tcPr>
+          <w:p>
+            <w:pPr>
+              <w:rPr>
+                <w:lang w:val="en-US"/>
+              </w:rPr>
+            </w:pPr>
+            <w:r>
+              <w:rPr>
+                <w:lang w:val="en-US"/>
+              </w:rPr>
+              <w:t xml:space="preserve">   </w:t>
+            </w:r>
+            <w:proofErr w:type="spellStart"/>
+            <w:proofErr w:type="gramStart"/>
+            <w:r>
+              <w:rPr>
+                <w:lang w:val="en-US"/>
+              </w:rPr>
+              <w:t>Alex,Dholon</w:t>
+            </w:r>
+            <w:proofErr w:type="spellEnd"/>
+            <w:proofErr w:type="gramEnd"/>
+          </w:p>
+        </w:tc>
+        <w:tc>
+          <w:tcPr>
+            <w:tcW w:w="3118" w:type="dxa"/>
+          </w:tcPr>
+          <w:p>
+            <w:pPr>
+              <w:rPr>
+                <w:lang w:val="en-US"/>
+              </w:rPr>
+            </w:pPr>
+          </w:p>
+        </w:tc>
+        <w:tc>
+          <w:tcPr>
+            <w:tcW w:w="2268" w:type="dxa"/>
+          </w:tcPr>
+          <w:p>
+            <w:pPr>
+              <w:rPr>
+                <w:lang w:val="en-US"/>
+              </w:rPr>
+            </w:pPr>
+            <w:r>
+              <w:rPr>
+                <w:lang w:val="en-US"/>
+              </w:rPr>
+              <w:t xml:space="preserve">     </w:t>
+            </w:r>
+            <w:r>
+              <w:rPr>
+                <w:color w:val="FF0000"/>
+                <w:lang w:val="en-US"/>
+              </w:rPr>
+              <w:t>C</w:t>
+            </w:r>
+            <w:r>
+              <w:rPr>
+                <w:color w:val="FF0000"/>
+                <w:lang w:val="en-US"/>
+              </w:rPr>
+              <w:t>ompleted</w:t>
+            </w:r>
+          </w:p>
+        </w:tc>
+      </w:tr>
+      <w:tr>
+        <w:tc>
+          <w:tcPr>
+            <w:tcW w:w="2968" w:type="dxa"/>
+          </w:tcPr>
+          <w:p>
+            <w:pPr>
+              <w:rPr>
+                <w:lang w:val="en-US"/>
+              </w:rPr>
+            </w:pPr>
+            <w:r>
+              <w:rPr>
+                <w:lang w:val="en-US"/>
+              </w:rPr>
+              <w:t xml:space="preserve">      Presentation</w:t>
+            </w:r>
+          </w:p>
+        </w:tc>
+        <w:tc>
+          <w:tcPr>
+            <w:tcW w:w="2561" w:type="dxa"/>
+          </w:tcPr>
+          <w:p>
+            <w:pPr>
+              <w:rPr>
+                <w:lang w:val="en-US"/>
+              </w:rPr>
+            </w:pPr>
+            <w:r>
+              <w:rPr>
+                <w:lang w:val="en-US"/>
+              </w:rPr>
+              <w:t xml:space="preserve">     </w:t>
+            </w:r>
+            <w:proofErr w:type="spellStart"/>
+            <w:r>
+              <w:rPr>
+                <w:lang w:val="en-US"/>
+              </w:rPr>
+              <w:t>Fredi</w:t>
+            </w:r>
+            <w:proofErr w:type="spellEnd"/>
+          </w:p>
+        </w:tc>
+        <w:tc>
+          <w:tcPr>
+            <w:tcW w:w="3118" w:type="dxa"/>
+          </w:tcPr>
+          <w:p>
+            <w:pPr>
+              <w:rPr>
+                <w:lang w:val="en-US"/>
+              </w:rPr>
+            </w:pPr>
+          </w:p>
+        </w:tc>
+        <w:tc>
+          <w:tcPr>
+            <w:tcW w:w="2268" w:type="dxa"/>
+          </w:tcPr>
+          <w:p>
+            <w:pPr>
+              <w:rPr>
+                <w:lang w:val="en-US"/>
+              </w:rPr>
+            </w:pPr>
+            <w:r>
+              <w:rPr>
+                <w:lang w:val="en-US"/>
+              </w:rPr>
+              <w:t xml:space="preserve">     </w:t>
+            </w:r>
+            <w:r>
+              <w:rPr>
+                <w:color w:val="FF0000"/>
+                <w:lang w:val="en-US"/>
+              </w:rPr>
+              <w:t>C</w:t>
+            </w:r>
+            <w:r>
+              <w:rPr>
+                <w:color w:val="FF0000"/>
+                <w:lang w:val="en-US"/>
+              </w:rPr>
+              <w:t>ompleted</w:t>
+            </w:r>
+          </w:p>
+        </w:tc>
+      </w:tr>
+      <w:tr>
+        <w:tc>
+          <w:tcPr>
+            <w:tcW w:w="2968" w:type="dxa"/>
+          </w:tcPr>
+          <w:p>
+            <w:pPr>
+              <w:rPr>
+                <w:lang w:val="en-US"/>
+              </w:rPr>
+            </w:pPr>
+          </w:p>
+        </w:tc>
+        <w:tc>
+          <w:tcPr>
+            <w:tcW w:w="2561" w:type="dxa"/>
+          </w:tcPr>
+          <w:p>
+            <w:pPr>
+              <w:rPr>
+                <w:lang w:val="en-US"/>
+              </w:rPr>
+            </w:pPr>
+          </w:p>
+        </w:tc>
+        <w:tc>
+          <w:tcPr>
+            <w:tcW w:w="3118" w:type="dxa"/>
+          </w:tcPr>
+          <w:p>
+            <w:pPr>
+              <w:rPr>
+                <w:lang w:val="en-US"/>
+              </w:rPr>
+            </w:pPr>
+          </w:p>
+        </w:tc>
+        <w:tc>
+          <w:tcPr>
+            <w:tcW w:w="2268" w:type="dxa"/>
+          </w:tcPr>
+          <w:p>
+            <w:pPr>
+              <w:rPr>
+                <w:lang w:val="en-US"/>
+              </w:rPr>
+            </w:pPr>
+          </w:p>
+        </w:tc>
+      </w:tr>
+      <w:tr>
+        <w:tc>
+          <w:tcPr>
+            <w:tcW w:w="2968" w:type="dxa"/>
+          </w:tcPr>
+          <w:p>
+            <w:pPr>
+              <w:rPr>
+                <w:lang w:val="en-US"/>
+              </w:rPr>
+            </w:pPr>
+          </w:p>
+        </w:tc>
+        <w:tc>
+          <w:tcPr>
+            <w:tcW w:w="2561" w:type="dxa"/>
+          </w:tcPr>
+          <w:p>
+            <w:pPr>
+              <w:rPr>
+                <w:lang w:val="en-US"/>
+              </w:rPr>
+            </w:pPr>
+          </w:p>
+        </w:tc>
+        <w:tc>
+          <w:tcPr>
+            <w:tcW w:w="3118" w:type="dxa"/>
+          </w:tcPr>
+          <w:p>
+            <w:pPr>
+              <w:rPr>
+                <w:lang w:val="en-US"/>
+              </w:rPr>
+            </w:pPr>
+          </w:p>
+        </w:tc>
+        <w:tc>
+          <w:tcPr>
+            <w:tcW w:w="2268" w:type="dxa"/>
+          </w:tcPr>
+          <w:p>
+            <w:pPr>
+              <w:rPr>
+                <w:lang w:val="en-US"/>
+              </w:rPr>
+            </w:pPr>
+          </w:p>
+        </w:tc>
+      </w:tr>
+    </w:tbl>
+    <w:p>
+      <w:pPr>
+        <w:rPr>
+          <w:lang w:val="en-US"/>
+        </w:rPr>
+      </w:pPr>
+    </w:p>
+    <w:p>
+      <w:pPr>
+        <w:rPr>
+          <w:lang w:val="en-US"/>
+        </w:rPr>
+      </w:pPr>
+      <w:r>
+        <w:rPr>
+          <w:lang w:val="en-US"/>
+        </w:rPr>
+        <w:t xml:space="preserve">                            </w:t>
+      </w:r>
+    </w:p>
+    <w:p>
+      <w:pPr>
+        <w:pStyle w:val="Heading1"/>
+        <w:rPr>
+          <w:lang w:val="en-US"/>
+        </w:rPr>
+      </w:pPr>
+      <w:r>
+        <w:rPr>
+          <w:lang w:val="en-US"/>
+        </w:rPr>
+        <w:t xml:space="preserve">                                Total Hours Spend For this project</w:t>
+      </w:r>
+    </w:p>
+    <w:p>
+      <w:pPr>
+        <w:rPr>
+          <w:lang w:val="en-US"/>
+        </w:rPr>
+      </w:pPr>
+    </w:p>
+    <w:tbl>
+      <w:tblPr>
+        <w:tblStyle w:val="TableGrid"/>
+        <w:tblW w:w="0" w:type="auto"/>
+        <w:tblLook w:val="04A0" w:firstRow="1" w:lastRow="0" w:firstColumn="1" w:lastColumn="0" w:noHBand="0" w:noVBand="1"/>
+      </w:tblPr>
+      <w:tblGrid>
+        <w:gridCol w:w="4508"/>
+        <w:gridCol w:w="4508"/>
+      </w:tblGrid>
+      <w:tr>
+        <w:tc>
+          <w:tcPr>
+            <w:tcW w:w="4508" w:type="dxa"/>
+          </w:tcPr>
+          <w:p>
+            <w:pPr>
+              <w:rPr>
+                <w:lang w:val="en-US"/>
+              </w:rPr>
+            </w:pPr>
+            <w:r>
+              <w:rPr>
+                <w:lang w:val="en-US"/>
+              </w:rPr>
+              <w:t xml:space="preserve">         Members Name</w:t>
+            </w:r>
+          </w:p>
+        </w:tc>
+        <w:tc>
+          <w:tcPr>
+            <w:tcW w:w="4508" w:type="dxa"/>
+          </w:tcPr>
+          <w:p>
+            <w:pPr>
+              <w:rPr>
+                <w:lang w:val="en-US"/>
+              </w:rPr>
+            </w:pPr>
+            <w:r>
+              <w:rPr>
+                <w:lang w:val="en-US"/>
+              </w:rPr>
+              <w:t xml:space="preserve">           Hours Spend</w:t>
+            </w:r>
+          </w:p>
+        </w:tc>
+      </w:tr>
+      <w:tr>
+        <w:tc>
+          <w:tcPr>
+            <w:tcW w:w="4508" w:type="dxa"/>
+          </w:tcPr>
+          <w:p>
+            <w:pPr>
+              <w:rPr>
+                <w:lang w:val="en-US"/>
+              </w:rPr>
+            </w:pPr>
+            <w:r>
+              <w:rPr>
+                <w:lang w:val="en-US"/>
+              </w:rPr>
+              <w:t xml:space="preserve">         DHOLON AKTER</w:t>
+            </w:r>
+          </w:p>
+        </w:tc>
+        <w:tc>
+          <w:tcPr>
+            <w:tcW w:w="4508" w:type="dxa"/>
+          </w:tcPr>
+          <w:p>
+            <w:pPr>
+              <w:rPr>
+                <w:lang w:val="en-US"/>
+              </w:rPr>
+            </w:pPr>
+            <w:r>
+              <w:rPr>
+                <w:lang w:val="en-US"/>
+              </w:rPr>
+              <w:t xml:space="preserve">           80</w:t>
+            </w:r>
+          </w:p>
+        </w:tc>
+      </w:tr>
+      <w:tr>
+        <w:tc>
+          <w:tcPr>
+            <w:tcW w:w="4508" w:type="dxa"/>
+          </w:tcPr>
+          <w:p>
+            <w:pPr>
+              <w:rPr>
+                <w:lang w:val="en-US"/>
+              </w:rPr>
+            </w:pPr>
+            <w:r>
+              <w:rPr>
+                <w:lang w:val="en-US"/>
+              </w:rPr>
+              <w:t xml:space="preserve">        GANG FERDINAND DINGA</w:t>
+            </w:r>
+          </w:p>
+        </w:tc>
+        <w:tc>
+          <w:tcPr>
+            <w:tcW w:w="4508" w:type="dxa"/>
+          </w:tcPr>
+          <w:p>
+            <w:pPr>
+              <w:rPr>
+                <w:lang w:val="en-US"/>
+              </w:rPr>
+            </w:pPr>
+            <w:r>
+              <w:rPr>
+                <w:lang w:val="en-US"/>
+              </w:rPr>
+              <w:t xml:space="preserve">          90</w:t>
+            </w:r>
+          </w:p>
+        </w:tc>
+      </w:tr>
+      <w:tr>
+        <w:tc>
+          <w:tcPr>
+            <w:tcW w:w="4508" w:type="dxa"/>
+          </w:tcPr>
+          <w:p>
+            <w:pPr>
+              <w:rPr>
+                <w:lang w:val="en-US"/>
+              </w:rPr>
+            </w:pPr>
+            <w:r>
+              <w:rPr>
+                <w:lang w:val="en-US"/>
+              </w:rPr>
+              <w:t xml:space="preserve">         Alex</w:t>
+            </w:r>
+          </w:p>
+        </w:tc>
+        <w:tc>
+          <w:tcPr>
+            <w:tcW w:w="4508" w:type="dxa"/>
+          </w:tcPr>
+          <w:p>
+            <w:pPr>
+              <w:rPr>
+                <w:lang w:val="en-US"/>
+              </w:rPr>
+            </w:pPr>
+            <w:r>
+              <w:rPr>
+                <w:lang w:val="en-US"/>
+              </w:rPr>
+              <w:t xml:space="preserve">          80</w:t>
+            </w:r>
+          </w:p>
+        </w:tc>
+      </w:tr>
+      <w:tr>
+        <w:tc>
+          <w:tcPr>
+            <w:tcW w:w="4508" w:type="dxa"/>
+          </w:tcPr>
+          <w:p>
+            <w:pPr>
+              <w:rPr>
+                <w:lang w:val="en-US"/>
+              </w:rPr>
+            </w:pPr>
+            <w:r>
+              <w:rPr>
+                <w:lang w:val="en-US"/>
+              </w:rPr>
+              <w:t xml:space="preserve">        Sandro</w:t>
+            </w:r>
+          </w:p>
+        </w:tc>
+        <w:tc>
+          <w:tcPr>
+            <w:tcW w:w="4508" w:type="dxa"/>
+          </w:tcPr>
+          <w:p>
+            <w:pPr>
+              <w:rPr>
+                <w:lang w:val="en-US"/>
+              </w:rPr>
+            </w:pPr>
+            <w:r>
+              <w:rPr>
+                <w:lang w:val="en-US"/>
+              </w:rPr>
+              <w:t xml:space="preserve">          80</w:t>
+            </w:r>
+          </w:p>
+        </w:tc>
+      </w:tr>
+      <w:tr>
+        <w:tc>
+          <w:tcPr>
+            <w:tcW w:w="4508" w:type="dxa"/>
+          </w:tcPr>
+          <w:p>
+            <w:pPr>
+              <w:rPr>
+                <w:lang w:val="en-US"/>
+              </w:rPr>
+            </w:pPr>
+            <w:r>
+              <w:rPr>
+                <w:lang w:val="en-US"/>
+              </w:rPr>
+              <w:t xml:space="preserve">         Fahim</w:t>
+            </w:r>
+          </w:p>
+        </w:tc>
+        <w:tc>
+          <w:tcPr>
+            <w:tcW w:w="4508" w:type="dxa"/>
+          </w:tcPr>
+          <w:p>
+            <w:pPr>
+              <w:rPr>
+                <w:lang w:val="en-US"/>
+              </w:rPr>
+            </w:pPr>
+            <w:r>
+              <w:rPr>
+                <w:lang w:val="en-US"/>
+              </w:rPr>
+              <w:t xml:space="preserve">          80</w:t>
+            </w:r>
+          </w:p>
+        </w:tc>
+      </w:tr>
+      <w:tr>
+        <w:tc>
+          <w:tcPr>
+            <w:tcW w:w="4508" w:type="dxa"/>
+          </w:tcPr>
+          <w:p>
+            <w:pPr>
+              <w:rPr>
+                <w:lang w:val="en-US"/>
+              </w:rPr>
+            </w:pPr>
+          </w:p>
+        </w:tc>
+        <w:tc>
+          <w:tcPr>
+            <w:tcW w:w="4508" w:type="dxa"/>
+          </w:tcPr>
+          <w:p>
+            <w:pPr>
+              <w:rPr>
+                <w:lang w:val="en-US"/>
+              </w:rPr>
+            </w:pPr>
+          </w:p>
+        </w:tc>
+      </w:tr>
+      <w:tr>
+        <w:tc>
+          <w:tcPr>
+            <w:tcW w:w="4508" w:type="dxa"/>
+          </w:tcPr>
+          <w:p>
+            <w:pPr>
+              <w:rPr>
+                <w:lang w:val="en-US"/>
+              </w:rPr>
+            </w:pPr>
+          </w:p>
+        </w:tc>
+        <w:tc>
+          <w:tcPr>
+            <w:tcW w:w="4508" w:type="dxa"/>
+          </w:tcPr>
+          <w:p>
+            <w:pPr>
+              <w:rPr>
+                <w:lang w:val="en-US"/>
+              </w:rPr>
+            </w:pPr>
+          </w:p>
+        </w:tc>
+      </w:tr>
+    </w:tbl>
+    <w:p>
+      <w:pPr>
+        <w:rPr>
+          <w:lang w:val="en-US"/>
+        </w:rPr>
+      </w:pPr>
+      <w:bookmarkStart w:id="9" w:name="_GoBack"/>
+      <w:bookmarkEnd w:id="9"/>
     </w:p>
     <w:sectPr>
       <w:pgSz w:w="11906" w:h="16838"/>
@@ -7272,6 +15744,28 @@
       <w:szCs w:val="32"/>
     </w:rPr>
   </w:style>
+  <w:style w:type="paragraph" w:styleId="Heading2">
+    <w:name w:val="heading 2"/>
+    <w:basedOn w:val="Normal"/>
+    <w:next w:val="Normal"/>
+    <w:link w:val="Heading2Char"/>
+    <w:uiPriority w:val="9"/>
+    <w:unhideWhenUsed/>
+    <w:qFormat/>
+    <w:rsid w:val="00863787"/>
+    <w:pPr>
+      <w:keepNext/>
+      <w:keepLines/>
+      <w:spacing w:before="40" w:after="0"/>
+      <w:outlineLvl w:val="1"/>
+    </w:pPr>
+    <w:rPr>
+      <w:rFonts w:asciiTheme="majorHAnsi" w:eastAsiaTheme="majorEastAsia" w:hAnsiTheme="majorHAnsi" w:cstheme="majorBidi"/>
+      <w:color w:val="2F5496" w:themeColor="accent1" w:themeShade="BF"/>
+      <w:sz w:val="26"/>
+      <w:szCs w:val="26"/>
+    </w:rPr>
+  </w:style>
   <w:style w:type="character" w:default="1" w:styleId="DefaultParagraphFont">
     <w:name w:val="Default Paragraph Font"/>
     <w:uiPriority w:val="1"/>
@@ -7403,6 +15897,19 @@
     <w:rPr>
       <w:i/>
       <w:iCs/>
+    </w:rPr>
+  </w:style>
+  <w:style w:type="character" w:customStyle="1" w:styleId="Heading2Char">
+    <w:name w:val="Heading 2 Char"/>
+    <w:basedOn w:val="DefaultParagraphFont"/>
+    <w:link w:val="Heading2"/>
+    <w:uiPriority w:val="9"/>
+    <w:rsid w:val="00863787"/>
+    <w:rPr>
+      <w:rFonts w:asciiTheme="majorHAnsi" w:eastAsiaTheme="majorEastAsia" w:hAnsiTheme="majorHAnsi" w:cstheme="majorBidi"/>
+      <w:color w:val="2F5496" w:themeColor="accent1" w:themeShade="BF"/>
+      <w:sz w:val="26"/>
+      <w:szCs w:val="26"/>
     </w:rPr>
   </w:style>
 </w:styles>
@@ -7708,7 +16215,7 @@
 </file>
 
 <file path=customXml/itemProps1.xml><?xml version="1.0" encoding="utf-8"?>
-<ds:datastoreItem xmlns:ds="http://schemas.openxmlformats.org/officeDocument/2006/customXml" ds:itemID="{2D30F31E-6CB3-45FF-88AD-097D1C5B3471}">
+<ds:datastoreItem xmlns:ds="http://schemas.openxmlformats.org/officeDocument/2006/customXml" ds:itemID="{24E022AB-3DE6-4985-BCA8-83A7C6268E4C}">
   <ds:schemaRefs>
     <ds:schemaRef ds:uri="http://schemas.openxmlformats.org/officeDocument/2006/bibliography"/>
   </ds:schemaRefs>
